--- a/_resources/readme/README.docx
+++ b/_resources/readme/README.docx
@@ -25,50 +25,110 @@
       </w:r>
     </w:p>
     <w:p>
+      <w:pPr>
+        <w:rPr>
+          <w:rFonts w:cstheme="majorHAnsi"/>
+          <w:szCs w:val="22"/>
+        </w:rPr>
+      </w:pPr>
       <w:r>
         <w:t xml:space="preserve">This repository contains the source code for my </w:t>
       </w:r>
       <w:r>
-        <w:t xml:space="preserve">personal blog. </w:t>
-      </w:r>
-      <w:r>
-        <w:t>The</w:t>
-      </w:r>
-      <w:r>
-        <w:t xml:space="preserve"> blog </w:t>
-      </w:r>
-      <w:r>
-        <w:t xml:space="preserve">application </w:t>
-      </w:r>
-      <w:r>
-        <w:t xml:space="preserve">allows users to </w:t>
-      </w:r>
-      <w:r>
-        <w:t>write</w:t>
-      </w:r>
-      <w:r>
-        <w:t xml:space="preserve">, post and manages </w:t>
-      </w:r>
-      <w:r>
-        <w:t>articles</w:t>
-      </w:r>
-      <w:r>
+        <w:t>personal blog</w:t>
+      </w:r>
+      <w:r>
+        <w:t>, which</w:t>
+      </w:r>
+      <w:r>
+        <w:rPr>
+          <w:rFonts w:cstheme="majorHAnsi"/>
+          <w:szCs w:val="22"/>
+          <w:lang w:eastAsia="zh-CN"/>
+        </w:rPr>
+        <w:t xml:space="preserve"> </w:t>
+      </w:r>
+      <w:r>
+        <w:rPr>
+          <w:rFonts w:cstheme="majorHAnsi"/>
+          <w:szCs w:val="22"/>
+          <w:lang w:eastAsia="zh-CN"/>
+        </w:rPr>
+        <w:t>uses</w:t>
+      </w:r>
+      <w:r>
+        <w:rPr>
+          <w:rFonts w:cstheme="majorHAnsi"/>
+          <w:szCs w:val="22"/>
+        </w:rPr>
+        <w:t xml:space="preserve"> ASP.NET Core </w:t>
+      </w:r>
+      <w:r>
+        <w:rPr>
+          <w:rFonts w:cstheme="majorHAnsi"/>
+          <w:szCs w:val="22"/>
+        </w:rPr>
+        <w:t xml:space="preserve">as </w:t>
+      </w:r>
+      <w:r>
+        <w:rPr>
+          <w:rFonts w:cstheme="majorHAnsi"/>
+          <w:szCs w:val="22"/>
+        </w:rPr>
+        <w:t>backend</w:t>
+      </w:r>
+      <w:r>
+        <w:rPr>
+          <w:rFonts w:cstheme="majorHAnsi"/>
+          <w:szCs w:val="22"/>
+        </w:rPr>
+        <w:t xml:space="preserve"> and</w:t>
+      </w:r>
+      <w:r>
+        <w:rPr>
+          <w:rFonts w:cstheme="majorHAnsi"/>
+          <w:szCs w:val="22"/>
+        </w:rPr>
+        <w:t xml:space="preserve"> React.js </w:t>
+      </w:r>
+      <w:r>
+        <w:rPr>
+          <w:rFonts w:cstheme="majorHAnsi"/>
+          <w:szCs w:val="22"/>
+        </w:rPr>
+        <w:t xml:space="preserve">as </w:t>
+      </w:r>
+      <w:r>
+        <w:rPr>
+          <w:rFonts w:cstheme="majorHAnsi"/>
+          <w:szCs w:val="22"/>
+        </w:rPr>
+        <w:t>frontend</w:t>
+      </w:r>
+      <w:r>
+        <w:rPr>
+          <w:rFonts w:cstheme="majorHAnsi"/>
+          <w:szCs w:val="22"/>
+        </w:rPr>
         <w:t xml:space="preserve">. </w:t>
       </w:r>
       <w:r>
-        <w:t xml:space="preserve"> A</w:t>
-      </w:r>
-      <w:r>
-        <w:t xml:space="preserve"> new article </w:t>
-      </w:r>
-      <w:r>
-        <w:t xml:space="preserve">can be created </w:t>
-      </w:r>
-      <w:r>
-        <w:t>either by writing it directly</w:t>
-      </w:r>
-      <w:r>
-        <w:t xml:space="preserve"> in Markdown </w:t>
+        <w:t xml:space="preserve"> </w:t>
+      </w:r>
+      <w:r>
+        <w:t xml:space="preserve">The blog allows users to create an article </w:t>
+      </w:r>
+      <w:r>
+        <w:t>writing it directly</w:t>
+      </w:r>
+      <w:r>
+        <w:t xml:space="preserve"> </w:t>
+      </w:r>
+      <w:r>
+        <w:t xml:space="preserve">on the web page </w:t>
+      </w:r>
+      <w:r>
+        <w:t xml:space="preserve">in Markdown </w:t>
       </w:r>
       <w:r>
         <w:t xml:space="preserve">format, </w:t>
@@ -89,42 +149,27 @@
         <w:t xml:space="preserve"> </w:t>
       </w:r>
       <w:r>
-        <w:t>A M</w:t>
-      </w:r>
-      <w:r>
-        <w:t>arkdown preview is provided alongside with the markdown input</w:t>
-      </w:r>
-      <w:r>
-        <w:t>, making it easier for users to write or edit</w:t>
-      </w:r>
-      <w:r>
-        <w:t>. Markdown image</w:t>
-      </w:r>
-      <w:r>
-        <w:t>s</w:t>
-      </w:r>
-      <w:r>
-        <w:t xml:space="preserve"> syntax is supported</w:t>
-      </w:r>
-      <w:r>
-        <w:t xml:space="preserve"> so that</w:t>
-      </w:r>
-      <w:r>
-        <w:t xml:space="preserve"> users can upload </w:t>
-      </w:r>
-      <w:r>
-        <w:t>a</w:t>
-      </w:r>
-      <w:r>
-        <w:t xml:space="preserve"> Markdown file with accompanied images</w:t>
-      </w:r>
-      <w:r>
-        <w:t xml:space="preserve"> together</w:t>
-      </w:r>
-      <w:r>
-        <w:t xml:space="preserve">. </w:t>
-      </w:r>
+        <w:t xml:space="preserve"> </w:t>
+      </w:r>
+      <w:r>
+        <w:rPr>
+          <w:rFonts w:cstheme="majorHAnsi"/>
+          <w:szCs w:val="22"/>
+        </w:rPr>
+        <w:t xml:space="preserve">Access the website at </w:t>
+      </w:r>
+      <w:hyperlink r:id="rId8" w:history="1">
+        <w:r>
+          <w:rPr>
+            <w:rStyle w:val="af0"/>
+            <w:sz w:val="21"/>
+            <w:szCs w:val="21"/>
+          </w:rPr>
+          <w:t>https://myblog20230101.azurewebsites.net/</w:t>
+        </w:r>
+      </w:hyperlink>
     </w:p>
+    <w:p/>
     <w:p>
       <w:pPr>
         <w:jc w:val="center"/>
@@ -149,7 +194,7 @@
                     <pic:cNvPicPr/>
                   </pic:nvPicPr>
                   <pic:blipFill>
-                    <a:blip r:embed="rId8"/>
+                    <a:blip r:embed="rId9"/>
                     <a:stretch>
                       <a:fillRect/>
                     </a:stretch>
@@ -170,11 +215,6 @@
         </w:drawing>
       </w:r>
     </w:p>
-    <w:p>
-      <w:r>
-        <w:t>The blog is developed with React as frontend and ASP.NET Core as backend.</w:t>
-      </w:r>
-    </w:p>
     <w:p/>
     <w:p>
       <w:pPr>
@@ -213,12 +253,505 @@
         <w:t>ory and run in development mode in Visual Studio.</w:t>
       </w:r>
     </w:p>
+    <w:p>
+      <w:pPr>
+        <w:pStyle w:val="3"/>
+        <w:rPr>
+          <w:lang w:val="en-AU"/>
+        </w:rPr>
+      </w:pPr>
+      <w:r>
+        <w:rPr>
+          <w:lang w:val="en-AU"/>
+        </w:rPr>
+        <w:t>Testing Accounts</w:t>
+      </w:r>
+    </w:p>
+    <w:p>
+      <w:pPr>
+        <w:rPr>
+          <w:lang w:val="en-AU"/>
+        </w:rPr>
+      </w:pPr>
+      <w:r>
+        <w:rPr>
+          <w:lang w:val="en-AU"/>
+        </w:rPr>
+        <w:t>Use the following accounts to log in. An administrator user can create or update products while a normal user cannot.</w:t>
+      </w:r>
+    </w:p>
+    <w:tbl>
+      <w:tblPr>
+        <w:tblW w:w="0" w:type="auto"/>
+        <w:tblInd w:w="1110" w:type="dxa"/>
+        <w:tblBorders>
+          <w:top w:val="single" w:sz="8" w:space="0" w:color="A3A3A3"/>
+          <w:left w:val="single" w:sz="8" w:space="0" w:color="A3A3A3"/>
+          <w:bottom w:val="single" w:sz="8" w:space="0" w:color="A3A3A3"/>
+          <w:right w:val="single" w:sz="8" w:space="0" w:color="A3A3A3"/>
+        </w:tblBorders>
+        <w:tblCellMar>
+          <w:left w:w="0" w:type="dxa"/>
+          <w:right w:w="0" w:type="dxa"/>
+        </w:tblCellMar>
+        <w:tblLook w:val="04A0" w:firstRow="1" w:lastRow="0" w:firstColumn="1" w:lastColumn="0" w:noHBand="0" w:noVBand="1"/>
+      </w:tblPr>
+      <w:tblGrid>
+        <w:gridCol w:w="1080"/>
+        <w:gridCol w:w="1623"/>
+        <w:gridCol w:w="1263"/>
+        <w:gridCol w:w="1441"/>
+      </w:tblGrid>
+      <w:tr>
+        <w:tc>
+          <w:tcPr>
+            <w:tcW w:w="1080" w:type="dxa"/>
+            <w:tcBorders>
+              <w:top w:val="single" w:sz="8" w:space="0" w:color="A3A3A3"/>
+              <w:left w:val="single" w:sz="8" w:space="0" w:color="A3A3A3"/>
+              <w:bottom w:val="single" w:sz="8" w:space="0" w:color="A3A3A3"/>
+              <w:right w:val="single" w:sz="8" w:space="0" w:color="A3A3A3"/>
+            </w:tcBorders>
+            <w:tcMar>
+              <w:top w:w="80" w:type="dxa"/>
+              <w:left w:w="80" w:type="dxa"/>
+              <w:bottom w:w="80" w:type="dxa"/>
+              <w:right w:w="80" w:type="dxa"/>
+            </w:tcMar>
+          </w:tcPr>
+          <w:p>
+            <w:pPr>
+              <w:spacing w:after="0" w:line="240" w:lineRule="auto"/>
+              <w:rPr>
+                <w:rFonts w:ascii="Calibri" w:eastAsia="Times New Roman" w:hAnsi="Calibri" w:cs="Calibri"/>
+                <w:b/>
+                <w:bCs/>
+                <w:szCs w:val="22"/>
+                <w:lang w:val="en-AU" w:eastAsia="zh-CN"/>
+              </w:rPr>
+            </w:pPr>
+            <w:r>
+              <w:rPr>
+                <w:rFonts w:ascii="Calibri" w:eastAsia="Times New Roman" w:hAnsi="Calibri" w:cs="Calibri"/>
+                <w:b/>
+                <w:bCs/>
+                <w:szCs w:val="22"/>
+                <w:lang w:val="en-AU" w:eastAsia="zh-CN"/>
+              </w:rPr>
+              <w:t>Username</w:t>
+            </w:r>
+          </w:p>
+        </w:tc>
+        <w:tc>
+          <w:tcPr>
+            <w:tcW w:w="1623" w:type="dxa"/>
+            <w:tcBorders>
+              <w:top w:val="single" w:sz="8" w:space="0" w:color="A3A3A3"/>
+              <w:left w:val="single" w:sz="8" w:space="0" w:color="A3A3A3"/>
+              <w:bottom w:val="single" w:sz="8" w:space="0" w:color="A3A3A3"/>
+              <w:right w:val="single" w:sz="8" w:space="0" w:color="A3A3A3"/>
+            </w:tcBorders>
+            <w:tcMar>
+              <w:top w:w="80" w:type="dxa"/>
+              <w:left w:w="80" w:type="dxa"/>
+              <w:bottom w:w="80" w:type="dxa"/>
+              <w:right w:w="80" w:type="dxa"/>
+            </w:tcMar>
+          </w:tcPr>
+          <w:p>
+            <w:pPr>
+              <w:spacing w:after="0" w:line="240" w:lineRule="auto"/>
+              <w:rPr>
+                <w:rFonts w:ascii="Calibri" w:eastAsia="Times New Roman" w:hAnsi="Calibri" w:cs="Calibri"/>
+                <w:b/>
+                <w:bCs/>
+                <w:szCs w:val="22"/>
+                <w:lang w:val="en-AU" w:eastAsia="zh-CN"/>
+              </w:rPr>
+            </w:pPr>
+            <w:r>
+              <w:rPr>
+                <w:rFonts w:ascii="Calibri" w:eastAsia="Times New Roman" w:hAnsi="Calibri" w:cs="Calibri"/>
+                <w:b/>
+                <w:bCs/>
+                <w:szCs w:val="22"/>
+                <w:lang w:val="en-AU" w:eastAsia="zh-CN"/>
+              </w:rPr>
+              <w:t>Email</w:t>
+            </w:r>
+          </w:p>
+        </w:tc>
+        <w:tc>
+          <w:tcPr>
+            <w:tcW w:w="1263" w:type="dxa"/>
+            <w:tcBorders>
+              <w:top w:val="single" w:sz="8" w:space="0" w:color="A3A3A3"/>
+              <w:left w:val="single" w:sz="8" w:space="0" w:color="A3A3A3"/>
+              <w:bottom w:val="single" w:sz="8" w:space="0" w:color="A3A3A3"/>
+              <w:right w:val="single" w:sz="8" w:space="0" w:color="A3A3A3"/>
+            </w:tcBorders>
+            <w:tcMar>
+              <w:top w:w="80" w:type="dxa"/>
+              <w:left w:w="80" w:type="dxa"/>
+              <w:bottom w:w="80" w:type="dxa"/>
+              <w:right w:w="80" w:type="dxa"/>
+            </w:tcMar>
+          </w:tcPr>
+          <w:p>
+            <w:pPr>
+              <w:spacing w:after="0" w:line="240" w:lineRule="auto"/>
+              <w:rPr>
+                <w:rFonts w:ascii="Calibri" w:eastAsia="Times New Roman" w:hAnsi="Calibri" w:cs="Calibri"/>
+                <w:b/>
+                <w:bCs/>
+                <w:szCs w:val="22"/>
+                <w:lang w:val="en-AU" w:eastAsia="zh-CN"/>
+              </w:rPr>
+            </w:pPr>
+            <w:r>
+              <w:rPr>
+                <w:rFonts w:ascii="Calibri" w:eastAsia="Times New Roman" w:hAnsi="Calibri" w:cs="Calibri"/>
+                <w:b/>
+                <w:bCs/>
+                <w:szCs w:val="22"/>
+                <w:lang w:val="en-AU" w:eastAsia="zh-CN"/>
+              </w:rPr>
+              <w:t>Password</w:t>
+            </w:r>
+          </w:p>
+        </w:tc>
+        <w:tc>
+          <w:tcPr>
+            <w:tcW w:w="1441" w:type="dxa"/>
+            <w:tcBorders>
+              <w:top w:val="single" w:sz="8" w:space="0" w:color="A3A3A3"/>
+              <w:left w:val="single" w:sz="8" w:space="0" w:color="A3A3A3"/>
+              <w:bottom w:val="single" w:sz="8" w:space="0" w:color="A3A3A3"/>
+              <w:right w:val="single" w:sz="8" w:space="0" w:color="A3A3A3"/>
+            </w:tcBorders>
+            <w:tcMar>
+              <w:top w:w="80" w:type="dxa"/>
+              <w:left w:w="80" w:type="dxa"/>
+              <w:bottom w:w="80" w:type="dxa"/>
+              <w:right w:w="80" w:type="dxa"/>
+            </w:tcMar>
+          </w:tcPr>
+          <w:p>
+            <w:pPr>
+              <w:spacing w:after="0" w:line="240" w:lineRule="auto"/>
+              <w:rPr>
+                <w:rFonts w:ascii="Calibri" w:eastAsia="Times New Roman" w:hAnsi="Calibri" w:cs="Calibri"/>
+                <w:b/>
+                <w:bCs/>
+                <w:szCs w:val="22"/>
+                <w:lang w:val="en-AU" w:eastAsia="zh-CN"/>
+              </w:rPr>
+            </w:pPr>
+            <w:r>
+              <w:rPr>
+                <w:rFonts w:ascii="Calibri" w:eastAsia="Times New Roman" w:hAnsi="Calibri" w:cs="Calibri"/>
+                <w:b/>
+                <w:bCs/>
+                <w:szCs w:val="22"/>
+                <w:lang w:val="en-AU" w:eastAsia="zh-CN"/>
+              </w:rPr>
+              <w:t>Role</w:t>
+            </w:r>
+          </w:p>
+        </w:tc>
+      </w:tr>
+      <w:tr>
+        <w:tc>
+          <w:tcPr>
+            <w:tcW w:w="1080" w:type="dxa"/>
+            <w:tcBorders>
+              <w:top w:val="single" w:sz="8" w:space="0" w:color="A3A3A3"/>
+              <w:left w:val="single" w:sz="8" w:space="0" w:color="A3A3A3"/>
+              <w:bottom w:val="single" w:sz="8" w:space="0" w:color="A3A3A3"/>
+              <w:right w:val="single" w:sz="8" w:space="0" w:color="A3A3A3"/>
+            </w:tcBorders>
+            <w:tcMar>
+              <w:top w:w="80" w:type="dxa"/>
+              <w:left w:w="80" w:type="dxa"/>
+              <w:bottom w:w="80" w:type="dxa"/>
+              <w:right w:w="80" w:type="dxa"/>
+            </w:tcMar>
+          </w:tcPr>
+          <w:p>
+            <w:pPr>
+              <w:spacing w:after="0" w:line="240" w:lineRule="auto"/>
+              <w:rPr>
+                <w:rFonts w:ascii="Calibri" w:eastAsia="Times New Roman" w:hAnsi="Calibri" w:cs="Calibri"/>
+                <w:szCs w:val="22"/>
+                <w:lang w:val="en-AU" w:eastAsia="zh-CN"/>
+              </w:rPr>
+            </w:pPr>
+            <w:r>
+              <w:rPr>
+                <w:rFonts w:ascii="Calibri" w:eastAsia="Times New Roman" w:hAnsi="Calibri" w:cs="Calibri"/>
+                <w:szCs w:val="22"/>
+                <w:lang w:val="en-AU" w:eastAsia="zh-CN"/>
+              </w:rPr>
+              <w:t>a</w:t>
+            </w:r>
+          </w:p>
+        </w:tc>
+        <w:tc>
+          <w:tcPr>
+            <w:tcW w:w="1623" w:type="dxa"/>
+            <w:tcBorders>
+              <w:top w:val="single" w:sz="8" w:space="0" w:color="A3A3A3"/>
+              <w:left w:val="single" w:sz="8" w:space="0" w:color="A3A3A3"/>
+              <w:bottom w:val="single" w:sz="8" w:space="0" w:color="A3A3A3"/>
+              <w:right w:val="single" w:sz="8" w:space="0" w:color="A3A3A3"/>
+            </w:tcBorders>
+            <w:tcMar>
+              <w:top w:w="80" w:type="dxa"/>
+              <w:left w:w="80" w:type="dxa"/>
+              <w:bottom w:w="80" w:type="dxa"/>
+              <w:right w:w="80" w:type="dxa"/>
+            </w:tcMar>
+          </w:tcPr>
+          <w:p>
+            <w:pPr>
+              <w:spacing w:after="0" w:line="240" w:lineRule="auto"/>
+              <w:rPr>
+                <w:rFonts w:ascii="Calibri" w:eastAsia="Times New Roman" w:hAnsi="Calibri" w:cs="Calibri"/>
+                <w:szCs w:val="22"/>
+                <w:lang w:val="en-AU" w:eastAsia="zh-CN"/>
+              </w:rPr>
+            </w:pPr>
+            <w:r>
+              <w:rPr>
+                <w:rFonts w:ascii="Calibri" w:eastAsia="Times New Roman" w:hAnsi="Calibri" w:cs="Calibri"/>
+                <w:szCs w:val="22"/>
+                <w:lang w:val="en-AU" w:eastAsia="zh-CN"/>
+              </w:rPr>
+              <w:t>a@a.com</w:t>
+            </w:r>
+          </w:p>
+        </w:tc>
+        <w:tc>
+          <w:tcPr>
+            <w:tcW w:w="1263" w:type="dxa"/>
+            <w:tcBorders>
+              <w:top w:val="single" w:sz="8" w:space="0" w:color="A3A3A3"/>
+              <w:left w:val="single" w:sz="8" w:space="0" w:color="A3A3A3"/>
+              <w:bottom w:val="single" w:sz="8" w:space="0" w:color="A3A3A3"/>
+              <w:right w:val="single" w:sz="8" w:space="0" w:color="A3A3A3"/>
+            </w:tcBorders>
+            <w:tcMar>
+              <w:top w:w="80" w:type="dxa"/>
+              <w:left w:w="80" w:type="dxa"/>
+              <w:bottom w:w="80" w:type="dxa"/>
+              <w:right w:w="80" w:type="dxa"/>
+            </w:tcMar>
+          </w:tcPr>
+          <w:p>
+            <w:pPr>
+              <w:spacing w:after="0" w:line="240" w:lineRule="auto"/>
+              <w:rPr>
+                <w:rFonts w:ascii="Calibri" w:eastAsia="Times New Roman" w:hAnsi="Calibri" w:cs="Calibri"/>
+                <w:szCs w:val="22"/>
+                <w:lang w:val="en-AU" w:eastAsia="zh-CN"/>
+              </w:rPr>
+            </w:pPr>
+            <w:r>
+              <w:rPr>
+                <w:rFonts w:ascii="Calibri" w:eastAsia="Times New Roman" w:hAnsi="Calibri" w:cs="Calibri"/>
+                <w:szCs w:val="22"/>
+                <w:lang w:val="en-AU" w:eastAsia="zh-CN"/>
+              </w:rPr>
+              <w:t>Zk000000!</w:t>
+            </w:r>
+          </w:p>
+        </w:tc>
+        <w:tc>
+          <w:tcPr>
+            <w:tcW w:w="1441" w:type="dxa"/>
+            <w:tcBorders>
+              <w:top w:val="single" w:sz="8" w:space="0" w:color="A3A3A3"/>
+              <w:left w:val="single" w:sz="8" w:space="0" w:color="A3A3A3"/>
+              <w:bottom w:val="single" w:sz="8" w:space="0" w:color="A3A3A3"/>
+              <w:right w:val="single" w:sz="8" w:space="0" w:color="A3A3A3"/>
+            </w:tcBorders>
+            <w:tcMar>
+              <w:top w:w="80" w:type="dxa"/>
+              <w:left w:w="80" w:type="dxa"/>
+              <w:bottom w:w="80" w:type="dxa"/>
+              <w:right w:w="80" w:type="dxa"/>
+            </w:tcMar>
+          </w:tcPr>
+          <w:p>
+            <w:pPr>
+              <w:spacing w:after="0" w:line="240" w:lineRule="auto"/>
+              <w:rPr>
+                <w:rFonts w:ascii="Calibri" w:eastAsia="Times New Roman" w:hAnsi="Calibri" w:cs="Calibri"/>
+                <w:szCs w:val="22"/>
+                <w:lang w:val="en-AU" w:eastAsia="zh-CN"/>
+              </w:rPr>
+            </w:pPr>
+            <w:r>
+              <w:rPr>
+                <w:rFonts w:ascii="Calibri" w:eastAsia="Times New Roman" w:hAnsi="Calibri" w:cs="Calibri"/>
+                <w:szCs w:val="22"/>
+                <w:lang w:val="en-AU" w:eastAsia="zh-CN"/>
+              </w:rPr>
+              <w:t>User</w:t>
+            </w:r>
+          </w:p>
+        </w:tc>
+      </w:tr>
+      <w:tr>
+        <w:tc>
+          <w:tcPr>
+            <w:tcW w:w="1080" w:type="dxa"/>
+            <w:tcBorders>
+              <w:top w:val="single" w:sz="8" w:space="0" w:color="A3A3A3"/>
+              <w:left w:val="single" w:sz="8" w:space="0" w:color="A3A3A3"/>
+              <w:bottom w:val="single" w:sz="8" w:space="0" w:color="A3A3A3"/>
+              <w:right w:val="single" w:sz="8" w:space="0" w:color="A3A3A3"/>
+            </w:tcBorders>
+            <w:tcMar>
+              <w:top w:w="80" w:type="dxa"/>
+              <w:left w:w="80" w:type="dxa"/>
+              <w:bottom w:w="80" w:type="dxa"/>
+              <w:right w:w="80" w:type="dxa"/>
+            </w:tcMar>
+          </w:tcPr>
+          <w:p>
+            <w:pPr>
+              <w:spacing w:after="0" w:line="240" w:lineRule="auto"/>
+              <w:rPr>
+                <w:rFonts w:ascii="Calibri" w:eastAsia="Times New Roman" w:hAnsi="Calibri" w:cs="Calibri"/>
+                <w:szCs w:val="22"/>
+                <w:lang w:val="en-AU" w:eastAsia="zh-CN"/>
+              </w:rPr>
+            </w:pPr>
+            <w:r>
+              <w:rPr>
+                <w:rFonts w:ascii="Calibri" w:eastAsia="Times New Roman" w:hAnsi="Calibri" w:cs="Calibri"/>
+                <w:szCs w:val="22"/>
+                <w:lang w:val="en-AU" w:eastAsia="zh-CN"/>
+              </w:rPr>
+              <w:t>admin</w:t>
+            </w:r>
+          </w:p>
+        </w:tc>
+        <w:tc>
+          <w:tcPr>
+            <w:tcW w:w="1623" w:type="dxa"/>
+            <w:tcBorders>
+              <w:top w:val="single" w:sz="8" w:space="0" w:color="A3A3A3"/>
+              <w:left w:val="single" w:sz="8" w:space="0" w:color="A3A3A3"/>
+              <w:bottom w:val="single" w:sz="8" w:space="0" w:color="A3A3A3"/>
+              <w:right w:val="single" w:sz="8" w:space="0" w:color="A3A3A3"/>
+            </w:tcBorders>
+            <w:tcMar>
+              <w:top w:w="80" w:type="dxa"/>
+              <w:left w:w="80" w:type="dxa"/>
+              <w:bottom w:w="80" w:type="dxa"/>
+              <w:right w:w="80" w:type="dxa"/>
+            </w:tcMar>
+          </w:tcPr>
+          <w:p>
+            <w:pPr>
+              <w:spacing w:after="0" w:line="240" w:lineRule="auto"/>
+              <w:rPr>
+                <w:rFonts w:ascii="Calibri" w:eastAsia="Times New Roman" w:hAnsi="Calibri" w:cs="Calibri"/>
+                <w:szCs w:val="22"/>
+                <w:lang w:val="en-AU" w:eastAsia="zh-CN"/>
+              </w:rPr>
+            </w:pPr>
+            <w:r>
+              <w:rPr>
+                <w:rFonts w:ascii="Calibri" w:eastAsia="Times New Roman" w:hAnsi="Calibri" w:cs="Calibri"/>
+                <w:szCs w:val="22"/>
+                <w:lang w:val="en-AU" w:eastAsia="zh-CN"/>
+              </w:rPr>
+              <w:t>admin@a.com</w:t>
+            </w:r>
+          </w:p>
+        </w:tc>
+        <w:tc>
+          <w:tcPr>
+            <w:tcW w:w="1263" w:type="dxa"/>
+            <w:tcBorders>
+              <w:top w:val="single" w:sz="8" w:space="0" w:color="A3A3A3"/>
+              <w:left w:val="single" w:sz="8" w:space="0" w:color="A3A3A3"/>
+              <w:bottom w:val="single" w:sz="8" w:space="0" w:color="A3A3A3"/>
+              <w:right w:val="single" w:sz="8" w:space="0" w:color="A3A3A3"/>
+            </w:tcBorders>
+            <w:tcMar>
+              <w:top w:w="80" w:type="dxa"/>
+              <w:left w:w="80" w:type="dxa"/>
+              <w:bottom w:w="80" w:type="dxa"/>
+              <w:right w:w="80" w:type="dxa"/>
+            </w:tcMar>
+          </w:tcPr>
+          <w:p>
+            <w:pPr>
+              <w:spacing w:after="0" w:line="240" w:lineRule="auto"/>
+              <w:rPr>
+                <w:rFonts w:ascii="Calibri" w:eastAsia="Times New Roman" w:hAnsi="Calibri" w:cs="Calibri"/>
+                <w:szCs w:val="22"/>
+                <w:lang w:val="en-AU" w:eastAsia="zh-CN"/>
+              </w:rPr>
+            </w:pPr>
+            <w:r>
+              <w:rPr>
+                <w:rFonts w:ascii="Calibri" w:eastAsia="Times New Roman" w:hAnsi="Calibri" w:cs="Calibri"/>
+                <w:szCs w:val="22"/>
+                <w:lang w:val="en-AU" w:eastAsia="zh-CN"/>
+              </w:rPr>
+              <w:t>Zk000000!</w:t>
+            </w:r>
+          </w:p>
+        </w:tc>
+        <w:tc>
+          <w:tcPr>
+            <w:tcW w:w="1441" w:type="dxa"/>
+            <w:tcBorders>
+              <w:top w:val="single" w:sz="8" w:space="0" w:color="A3A3A3"/>
+              <w:left w:val="single" w:sz="8" w:space="0" w:color="A3A3A3"/>
+              <w:bottom w:val="single" w:sz="8" w:space="0" w:color="A3A3A3"/>
+              <w:right w:val="single" w:sz="8" w:space="0" w:color="A3A3A3"/>
+            </w:tcBorders>
+            <w:tcMar>
+              <w:top w:w="80" w:type="dxa"/>
+              <w:left w:w="80" w:type="dxa"/>
+              <w:bottom w:w="80" w:type="dxa"/>
+              <w:right w:w="80" w:type="dxa"/>
+            </w:tcMar>
+          </w:tcPr>
+          <w:p>
+            <w:pPr>
+              <w:spacing w:after="0" w:line="240" w:lineRule="auto"/>
+              <w:rPr>
+                <w:rFonts w:ascii="Calibri" w:eastAsia="Times New Roman" w:hAnsi="Calibri" w:cs="Calibri"/>
+                <w:szCs w:val="22"/>
+                <w:lang w:val="en-AU" w:eastAsia="zh-CN"/>
+              </w:rPr>
+            </w:pPr>
+            <w:r>
+              <w:rPr>
+                <w:rFonts w:ascii="Calibri" w:eastAsia="Times New Roman" w:hAnsi="Calibri" w:cs="Calibri"/>
+                <w:szCs w:val="22"/>
+                <w:lang w:val="en-AU" w:eastAsia="zh-CN"/>
+              </w:rPr>
+              <w:t>Administrator</w:t>
+            </w:r>
+          </w:p>
+        </w:tc>
+      </w:tr>
+    </w:tbl>
     <w:p/>
     <w:p>
       <w:pPr>
         <w:pStyle w:val="2"/>
       </w:pPr>
       <w:r>
+        <w:lastRenderedPageBreak/>
         <w:t>Description</w:t>
       </w:r>
     </w:p>
@@ -238,7 +771,13 @@
     </w:p>
     <w:p>
       <w:r>
-        <w:t>To create or edit an article, a user can follow the steps below:</w:t>
+        <w:t xml:space="preserve">To </w:t>
+      </w:r>
+      <w:r>
+        <w:t xml:space="preserve">easily </w:t>
+      </w:r>
+      <w:r>
+        <w:t>create or edit an article, a user can follow the steps below:</w:t>
       </w:r>
     </w:p>
     <w:p>
@@ -274,11 +813,19 @@
         <w:t xml:space="preserve"> Markdown file</w:t>
       </w:r>
       <w:r>
-        <w:t xml:space="preserve"> and </w:t>
+        <w:t xml:space="preserve"> </w:t>
+      </w:r>
+      <w:proofErr w:type="gramStart"/>
+      <w:r>
+        <w:t xml:space="preserve">AND </w:t>
+      </w:r>
+      <w:r>
+        <w:t xml:space="preserve"> </w:t>
       </w:r>
       <w:r>
         <w:t>images</w:t>
       </w:r>
+      <w:proofErr w:type="gramEnd"/>
       <w:r>
         <w:t xml:space="preserve"> folder together </w:t>
       </w:r>
@@ -303,10 +850,9 @@
         <w:rPr>
           <w:noProof/>
         </w:rPr>
-        <w:lastRenderedPageBreak/>
         <w:drawing>
-          <wp:inline distT="0" distB="0" distL="0" distR="0" wp14:anchorId="6B738433" wp14:editId="432E1ABD">
-            <wp:extent cx="5568152" cy="2999509"/>
+          <wp:inline distT="0" distB="0" distL="0" distR="0" wp14:anchorId="6B738433" wp14:editId="0527068B">
+            <wp:extent cx="5197033" cy="2799591"/>
             <wp:effectExtent l="0" t="0" r="0" b="0"/>
             <wp:docPr id="8" name="Picture 8" descr="Graphical user interface, application&#10;&#10;Description automatically generated"/>
             <wp:cNvGraphicFramePr>
@@ -320,7 +866,7 @@
                     <pic:cNvPicPr/>
                   </pic:nvPicPr>
                   <pic:blipFill>
-                    <a:blip r:embed="rId9"/>
+                    <a:blip r:embed="rId10"/>
                     <a:stretch>
                       <a:fillRect/>
                     </a:stretch>
@@ -328,7 +874,7 @@
                   <pic:spPr>
                     <a:xfrm>
                       <a:off x="0" y="0"/>
-                      <a:ext cx="5568152" cy="2999509"/>
+                      <a:ext cx="5204103" cy="2803400"/>
                     </a:xfrm>
                     <a:prstGeom prst="rect">
                       <a:avLst/>
@@ -359,28 +905,13 @@
         <w:rPr>
           <w:lang w:eastAsia="zh-CN"/>
         </w:rPr>
-        <w:t>add tags</w:t>
-      </w:r>
-      <w:r>
-        <w:rPr>
-          <w:lang w:eastAsia="zh-CN"/>
-        </w:rPr>
-        <w:t xml:space="preserve"> if </w:t>
-      </w:r>
-      <w:r>
-        <w:rPr>
-          <w:lang w:eastAsia="zh-CN"/>
-        </w:rPr>
-        <w:t>required</w:t>
-      </w:r>
-      <w:r>
-        <w:rPr>
-          <w:lang w:eastAsia="zh-CN"/>
-        </w:rPr>
-        <w:t>.</w:t>
+        <w:t>click an image’s names, the corresponding markdown for inserting the image will be copied</w:t>
       </w:r>
       <w:r>
         <w:t xml:space="preserve"> </w:t>
+      </w:r>
+      <w:r>
+        <w:t>onto users’ clipboard.</w:t>
       </w:r>
     </w:p>
     <w:p>
@@ -393,8 +924,8 @@
           <w:noProof/>
         </w:rPr>
         <w:drawing>
-          <wp:inline distT="0" distB="0" distL="0" distR="0" wp14:anchorId="06BE3BF0" wp14:editId="3563BA82">
-            <wp:extent cx="5604164" cy="3340259"/>
+          <wp:inline distT="0" distB="0" distL="0" distR="0" wp14:anchorId="06BE3BF0" wp14:editId="289CA1E4">
+            <wp:extent cx="4930815" cy="2938922"/>
             <wp:effectExtent l="0" t="0" r="0" b="0"/>
             <wp:docPr id="3" name="Picture 3" descr="Graphical user interface, text, application&#10;&#10;Description automatically generated"/>
             <wp:cNvGraphicFramePr>
@@ -408,7 +939,7 @@
                     <pic:cNvPicPr/>
                   </pic:nvPicPr>
                   <pic:blipFill>
-                    <a:blip r:embed="rId10"/>
+                    <a:blip r:embed="rId11"/>
                     <a:stretch>
                       <a:fillRect/>
                     </a:stretch>
@@ -416,7 +947,7 @@
                   <pic:spPr>
                     <a:xfrm>
                       <a:off x="0" y="0"/>
-                      <a:ext cx="5621854" cy="3350803"/>
+                      <a:ext cx="4954006" cy="2952745"/>
                     </a:xfrm>
                     <a:prstGeom prst="rect">
                       <a:avLst/>
@@ -429,63 +960,72 @@
         </w:drawing>
       </w:r>
     </w:p>
+    <w:p/>
+    <w:p>
+      <w:pPr>
+        <w:pStyle w:val="3"/>
+      </w:pPr>
+      <w:r>
+        <w:lastRenderedPageBreak/>
+        <w:t>Markdown Format</w:t>
+      </w:r>
+    </w:p>
+    <w:p>
+      <w:r>
+        <w:t>GitHub Flavored Markdown (</w:t>
+      </w:r>
+      <w:proofErr w:type="spellStart"/>
+      <w:r>
+        <w:t>gfm</w:t>
+      </w:r>
+      <w:proofErr w:type="spellEnd"/>
+      <w:r>
+        <w:t xml:space="preserve">) is chosen as the dialect for Markdown format. </w:t>
+      </w:r>
+      <w:r>
+        <w:t>Code snippets, m</w:t>
+      </w:r>
+      <w:r>
+        <w:t>ath equations and raw html tags are also supported.</w:t>
+      </w:r>
+    </w:p>
+    <w:p/>
+    <w:p>
+      <w:pPr>
+        <w:pStyle w:val="3"/>
+      </w:pPr>
+      <w:r>
+        <w:t>Other Features</w:t>
+      </w:r>
+    </w:p>
     <w:p>
       <w:pPr>
         <w:pStyle w:val="afd"/>
         <w:numPr>
           <w:ilvl w:val="0"/>
-          <w:numId w:val="1"/>
+          <w:numId w:val="4"/>
         </w:numPr>
-      </w:pPr>
-      <w:r>
-        <w:t>Check if images are well-displayed, add/change images if required.</w:t>
-      </w:r>
-    </w:p>
-    <w:p>
-      <w:pPr>
-        <w:pStyle w:val="afd"/>
-        <w:ind w:left="360"/>
-      </w:pPr>
-      <w:r>
-        <w:rPr>
-          <w:noProof/>
-        </w:rPr>
-        <w:lastRenderedPageBreak/>
-        <w:drawing>
-          <wp:inline distT="0" distB="0" distL="0" distR="0" wp14:anchorId="3E36BB0F" wp14:editId="5B430802">
-            <wp:extent cx="5763202" cy="3338426"/>
-            <wp:effectExtent l="0" t="0" r="0" b="0"/>
-            <wp:docPr id="9" name="Picture 9"/>
-            <wp:cNvGraphicFramePr>
-              <a:graphicFrameLocks xmlns:a="http://schemas.openxmlformats.org/drawingml/2006/main" noChangeAspect="1"/>
-            </wp:cNvGraphicFramePr>
-            <a:graphic xmlns:a="http://schemas.openxmlformats.org/drawingml/2006/main">
-              <a:graphicData uri="http://schemas.openxmlformats.org/drawingml/2006/picture">
-                <pic:pic xmlns:pic="http://schemas.openxmlformats.org/drawingml/2006/picture">
-                  <pic:nvPicPr>
-                    <pic:cNvPr id="9" name="Picture 9"/>
-                    <pic:cNvPicPr/>
-                  </pic:nvPicPr>
-                  <pic:blipFill>
-                    <a:blip r:embed="rId11"/>
-                    <a:stretch>
-                      <a:fillRect/>
-                    </a:stretch>
-                  </pic:blipFill>
-                  <pic:spPr>
-                    <a:xfrm>
-                      <a:off x="0" y="0"/>
-                      <a:ext cx="5783655" cy="3350274"/>
-                    </a:xfrm>
-                    <a:prstGeom prst="rect">
-                      <a:avLst/>
-                    </a:prstGeom>
-                  </pic:spPr>
-                </pic:pic>
-              </a:graphicData>
-            </a:graphic>
-          </wp:inline>
-        </w:drawing>
+        <w:rPr>
+          <w:lang w:eastAsia="zh-CN"/>
+        </w:rPr>
+      </w:pPr>
+      <w:r>
+        <w:rPr>
+          <w:lang w:eastAsia="zh-CN"/>
+        </w:rPr>
+        <w:t>Users can d</w:t>
+      </w:r>
+      <w:r>
+        <w:rPr>
+          <w:lang w:eastAsia="zh-CN"/>
+        </w:rPr>
+        <w:t xml:space="preserve">ownload written markdown text </w:t>
+      </w:r>
+      <w:r>
+        <w:rPr>
+          <w:lang w:eastAsia="zh-CN"/>
+        </w:rPr>
+        <w:t>by clicking “Save” button.</w:t>
       </w:r>
     </w:p>
     <w:p>
@@ -493,87 +1033,49 @@
         <w:pStyle w:val="afd"/>
         <w:numPr>
           <w:ilvl w:val="0"/>
-          <w:numId w:val="1"/>
+          <w:numId w:val="4"/>
         </w:numPr>
-      </w:pPr>
-      <w:r>
         <w:rPr>
           <w:lang w:eastAsia="zh-CN"/>
         </w:rPr>
-        <w:t>Post the article.</w:t>
-      </w:r>
-    </w:p>
-    <w:p>
-      <w:r>
-        <w:t xml:space="preserve">It may come handy to use </w:t>
-      </w:r>
-      <w:proofErr w:type="spellStart"/>
-      <w:r>
-        <w:rPr>
-          <w:i/>
-          <w:iCs/>
-        </w:rPr>
-        <w:t>pandoc</w:t>
-      </w:r>
-      <w:proofErr w:type="spellEnd"/>
-      <w:r>
-        <w:t xml:space="preserve"> to convert articles in .docx to .md and extract embedded images. </w:t>
-      </w:r>
-      <w:r>
-        <w:t>A</w:t>
-      </w:r>
-      <w:r>
-        <w:t>n</w:t>
-      </w:r>
-      <w:r>
-        <w:t xml:space="preserve"> example of </w:t>
-      </w:r>
-      <w:proofErr w:type="spellStart"/>
-      <w:r>
-        <w:t>pandoc</w:t>
-      </w:r>
-      <w:proofErr w:type="spellEnd"/>
-      <w:r>
-        <w:t xml:space="preserve"> command can be:</w:t>
-      </w:r>
-    </w:p>
-    <w:p>
-      <w:pPr>
-        <w:pStyle w:val="SourceCode"/>
-        <w:ind w:firstLine="720"/>
-      </w:pPr>
-      <w:proofErr w:type="spellStart"/>
-      <w:r>
-        <w:t>pandoc</w:t>
-      </w:r>
-      <w:proofErr w:type="spellEnd"/>
-      <w:r>
-        <w:t xml:space="preserve"> ./README.docx </w:t>
-      </w:r>
-      <w:r>
-        <w:t>–</w:t>
-      </w:r>
-      <w:r>
-        <w:t>to=</w:t>
-      </w:r>
-      <w:proofErr w:type="spellStart"/>
-      <w:r>
-        <w:t>gfm</w:t>
-      </w:r>
-      <w:proofErr w:type="spellEnd"/>
-      <w:r>
-        <w:t xml:space="preserve"> -o README.md </w:t>
-      </w:r>
-      <w:r>
-        <w:t>–</w:t>
-      </w:r>
-      <w:r>
-        <w:t>extract-media=_readme</w:t>
-      </w:r>
-    </w:p>
-    <w:p>
-      <w:r>
-        <w:t>Note:</w:t>
+      </w:pPr>
+      <w:r>
+        <w:rPr>
+          <w:lang w:eastAsia="zh-CN"/>
+        </w:rPr>
+        <w:t xml:space="preserve">Clicking image names copy image name in markdown format, such </w:t>
+      </w:r>
+      <w:proofErr w:type="gramStart"/>
+      <w:r>
+        <w:rPr>
+          <w:lang w:eastAsia="zh-CN"/>
+        </w:rPr>
+        <w:t xml:space="preserve">as </w:t>
+      </w:r>
+      <w:r>
+        <w:rPr>
+          <w:rStyle w:val="VerbatimChar"/>
+        </w:rPr>
+        <w:t>!</w:t>
+      </w:r>
+      <w:proofErr w:type="gramEnd"/>
+      <w:r>
+        <w:rPr>
+          <w:rStyle w:val="VerbatimChar"/>
+        </w:rPr>
+        <w:t>[example_1]( example_1.png)</w:t>
+      </w:r>
+      <w:r>
+        <w:rPr>
+          <w:rStyle w:val="VerbatimChar"/>
+        </w:rPr>
+        <w:t xml:space="preserve">, </w:t>
+      </w:r>
+      <w:r>
+        <w:t>to clipboard</w:t>
+      </w:r>
+      <w:r>
+        <w:t>.</w:t>
       </w:r>
     </w:p>
     <w:p>
@@ -581,43 +1083,53 @@
         <w:pStyle w:val="afd"/>
         <w:numPr>
           <w:ilvl w:val="0"/>
-          <w:numId w:val="3"/>
+          <w:numId w:val="4"/>
         </w:numPr>
-        <w:spacing w:after="0" w:line="240" w:lineRule="auto"/>
-        <w:textAlignment w:val="center"/>
-        <w:rPr>
-          <w:rFonts w:ascii="Calibri" w:eastAsia="Times New Roman" w:hAnsi="Calibri" w:cs="Calibri"/>
-          <w:sz w:val="22"/>
-          <w:szCs w:val="22"/>
+        <w:rPr>
           <w:lang w:eastAsia="zh-CN"/>
         </w:rPr>
       </w:pPr>
       <w:r>
         <w:rPr>
-          <w:rFonts w:ascii="Calibri" w:eastAsia="Times New Roman" w:hAnsi="Calibri" w:cs="Calibri"/>
-          <w:sz w:val="22"/>
-          <w:szCs w:val="22"/>
           <w:lang w:eastAsia="zh-CN"/>
         </w:rPr>
-        <w:t>Users can d</w:t>
-      </w:r>
-      <w:r>
-        <w:rPr>
-          <w:rFonts w:ascii="Calibri" w:eastAsia="Times New Roman" w:hAnsi="Calibri" w:cs="Calibri"/>
-          <w:sz w:val="22"/>
-          <w:szCs w:val="22"/>
+        <w:t>Abstract of articles are loaded and displayed initially</w:t>
+      </w:r>
+      <w:r>
+        <w:rPr>
           <w:lang w:eastAsia="zh-CN"/>
         </w:rPr>
-        <w:t xml:space="preserve">ownload written markdown text </w:t>
-      </w:r>
-      <w:r>
-        <w:rPr>
-          <w:rFonts w:ascii="Calibri" w:eastAsia="Times New Roman" w:hAnsi="Calibri" w:cs="Calibri"/>
-          <w:sz w:val="22"/>
-          <w:szCs w:val="22"/>
+        <w:t>,</w:t>
+      </w:r>
+      <w:r>
+        <w:rPr>
           <w:lang w:eastAsia="zh-CN"/>
         </w:rPr>
-        <w:t>by clicking “Save” button.</w:t>
+        <w:t xml:space="preserve"> full articles can be fetched and displayed by</w:t>
+      </w:r>
+      <w:r>
+        <w:rPr>
+          <w:lang w:eastAsia="zh-CN"/>
+        </w:rPr>
+        <w:t xml:space="preserve"> </w:t>
+      </w:r>
+      <w:r>
+        <w:rPr>
+          <w:lang w:eastAsia="zh-CN"/>
+        </w:rPr>
+        <w:t xml:space="preserve">clicking </w:t>
+      </w:r>
+      <w:r>
+        <w:rPr>
+          <w:lang w:eastAsia="zh-CN"/>
+        </w:rPr>
+        <w:t>“more” button.</w:t>
+      </w:r>
+      <w:r>
+        <w:rPr>
+          <w:lang w:eastAsia="zh-CN"/>
+        </w:rPr>
+        <w:t xml:space="preserve"> The full articles can be collapsed.</w:t>
       </w:r>
     </w:p>
     <w:p>
@@ -625,94 +1137,29 @@
         <w:pStyle w:val="afd"/>
         <w:numPr>
           <w:ilvl w:val="0"/>
-          <w:numId w:val="3"/>
+          <w:numId w:val="4"/>
         </w:numPr>
-        <w:spacing w:after="0" w:line="240" w:lineRule="auto"/>
-        <w:textAlignment w:val="center"/>
-        <w:rPr>
-          <w:rFonts w:ascii="Calibri" w:eastAsia="Times New Roman" w:hAnsi="Calibri" w:cs="Calibri"/>
-          <w:sz w:val="22"/>
-          <w:szCs w:val="22"/>
+        <w:rPr>
           <w:lang w:eastAsia="zh-CN"/>
         </w:rPr>
       </w:pPr>
       <w:r>
         <w:rPr>
-          <w:rFonts w:ascii="Calibri" w:eastAsia="Times New Roman" w:hAnsi="Calibri" w:cs="Calibri"/>
-          <w:sz w:val="22"/>
-          <w:szCs w:val="22"/>
           <w:lang w:eastAsia="zh-CN"/>
         </w:rPr>
-        <w:t xml:space="preserve">Clicking image names copy image name in markdown format, such as </w:t>
-      </w:r>
-      <w:r>
-        <w:rPr>
-          <w:rStyle w:val="VerbatimChar"/>
-        </w:rPr>
-        <w:t>![example_1]( example_1.png)</w:t>
-      </w:r>
-      <w:r>
-        <w:rPr>
-          <w:rStyle w:val="VerbatimChar"/>
-        </w:rPr>
-        <w:t xml:space="preserve">, </w:t>
-      </w:r>
-      <w:r>
-        <w:t>to clipboard</w:t>
-      </w:r>
-      <w:r>
-        <w:t>.</w:t>
-      </w:r>
-    </w:p>
-    <w:p/>
-    <w:p>
-      <w:pPr>
-        <w:pStyle w:val="3"/>
-      </w:pPr>
-      <w:r>
-        <w:t>Markdown Format</w:t>
-      </w:r>
-    </w:p>
-    <w:p>
-      <w:r>
-        <w:t>GitHub Flavored Markdown (</w:t>
-      </w:r>
-      <w:proofErr w:type="spellStart"/>
-      <w:r>
-        <w:t>gfm</w:t>
-      </w:r>
-      <w:proofErr w:type="spellEnd"/>
-      <w:r>
-        <w:t xml:space="preserve">) is chosen as the dialect for Markdown format. </w:t>
-      </w:r>
-      <w:r>
-        <w:t>Code snippets, m</w:t>
-      </w:r>
-      <w:r>
-        <w:t>ath equations and raw html tags are also supported.</w:t>
-      </w:r>
-    </w:p>
-    <w:p/>
-    <w:p>
-      <w:pPr>
-        <w:pStyle w:val="3"/>
-      </w:pPr>
-      <w:r>
-        <w:t>Security</w:t>
-      </w:r>
-    </w:p>
-    <w:p>
-      <w:r>
-        <w:t>A user needs to be logged in as administrator to be able to perform CRUD operations.</w:t>
-      </w:r>
-    </w:p>
-    <w:p/>
-    <w:p>
-      <w:pPr>
-        <w:pStyle w:val="3"/>
-      </w:pPr>
-      <w:r>
-        <w:t>Other Features</w:t>
+        <w:t xml:space="preserve">Clicking tags will </w:t>
+      </w:r>
+      <w:r>
+        <w:rPr>
+          <w:lang w:eastAsia="zh-CN"/>
+        </w:rPr>
+        <w:t xml:space="preserve">filter articles </w:t>
+      </w:r>
+      <w:r>
+        <w:rPr>
+          <w:lang w:eastAsia="zh-CN"/>
+        </w:rPr>
+        <w:t>by tags’ names.</w:t>
       </w:r>
     </w:p>
     <w:p>
@@ -720,79 +1167,14 @@
         <w:pStyle w:val="afd"/>
         <w:numPr>
           <w:ilvl w:val="0"/>
-          <w:numId w:val="3"/>
+          <w:numId w:val="4"/>
         </w:numPr>
-        <w:spacing w:after="0" w:line="240" w:lineRule="auto"/>
-        <w:textAlignment w:val="center"/>
-        <w:rPr>
-          <w:rFonts w:ascii="Calibri" w:eastAsia="Times New Roman" w:hAnsi="Calibri" w:cs="Calibri"/>
-          <w:sz w:val="22"/>
-          <w:szCs w:val="22"/>
+      </w:pPr>
+      <w:r>
+        <w:rPr>
           <w:lang w:eastAsia="zh-CN"/>
         </w:rPr>
-      </w:pPr>
-      <w:r>
-        <w:rPr>
-          <w:rFonts w:ascii="Calibri" w:eastAsia="Times New Roman" w:hAnsi="Calibri" w:cs="Calibri"/>
-          <w:sz w:val="22"/>
-          <w:szCs w:val="22"/>
-          <w:lang w:eastAsia="zh-CN"/>
-        </w:rPr>
-        <w:t>Abstract of articles are loaded and displayed initially</w:t>
-      </w:r>
-      <w:r>
-        <w:rPr>
-          <w:rFonts w:ascii="Calibri" w:eastAsia="Times New Roman" w:hAnsi="Calibri" w:cs="Calibri"/>
-          <w:sz w:val="22"/>
-          <w:szCs w:val="22"/>
-          <w:lang w:eastAsia="zh-CN"/>
-        </w:rPr>
-        <w:t>,</w:t>
-      </w:r>
-      <w:r>
-        <w:rPr>
-          <w:rFonts w:ascii="Calibri" w:eastAsia="Times New Roman" w:hAnsi="Calibri" w:cs="Calibri"/>
-          <w:sz w:val="22"/>
-          <w:szCs w:val="22"/>
-          <w:lang w:eastAsia="zh-CN"/>
-        </w:rPr>
-        <w:t xml:space="preserve"> full articles can be fetched and displayed by</w:t>
-      </w:r>
-      <w:r>
-        <w:rPr>
-          <w:rFonts w:ascii="Calibri" w:eastAsia="Times New Roman" w:hAnsi="Calibri" w:cs="Calibri"/>
-          <w:sz w:val="22"/>
-          <w:szCs w:val="22"/>
-          <w:lang w:eastAsia="zh-CN"/>
-        </w:rPr>
-        <w:t xml:space="preserve"> </w:t>
-      </w:r>
-      <w:r>
-        <w:rPr>
-          <w:rFonts w:ascii="Calibri" w:eastAsia="Times New Roman" w:hAnsi="Calibri" w:cs="Calibri"/>
-          <w:sz w:val="22"/>
-          <w:szCs w:val="22"/>
-          <w:lang w:eastAsia="zh-CN"/>
-        </w:rPr>
-        <w:t xml:space="preserve">clicking </w:t>
-      </w:r>
-      <w:r>
-        <w:rPr>
-          <w:rFonts w:ascii="Calibri" w:eastAsia="Times New Roman" w:hAnsi="Calibri" w:cs="Calibri"/>
-          <w:sz w:val="22"/>
-          <w:szCs w:val="22"/>
-          <w:lang w:eastAsia="zh-CN"/>
-        </w:rPr>
-        <w:t>“more” button.</w:t>
-      </w:r>
-      <w:r>
-        <w:rPr>
-          <w:rFonts w:ascii="Calibri" w:eastAsia="Times New Roman" w:hAnsi="Calibri" w:cs="Calibri"/>
-          <w:sz w:val="22"/>
-          <w:szCs w:val="22"/>
-          <w:lang w:eastAsia="zh-CN"/>
-        </w:rPr>
-        <w:t xml:space="preserve"> The full articles can be collapsed.</w:t>
+        <w:t>Clicking sidebar’s email address will copy it to clipboard.</w:t>
       </w:r>
     </w:p>
     <w:p>
@@ -800,13 +1182,66 @@
         <w:pStyle w:val="afd"/>
         <w:numPr>
           <w:ilvl w:val="0"/>
-          <w:numId w:val="3"/>
+          <w:numId w:val="4"/>
         </w:numPr>
-        <w:spacing w:after="0" w:line="240" w:lineRule="auto"/>
-        <w:textAlignment w:val="center"/>
+      </w:pPr>
+      <w:r>
+        <w:rPr>
+          <w:lang w:eastAsia="zh-CN"/>
+        </w:rPr>
+        <w:t>Users can choose to</w:t>
+      </w:r>
+      <w:r>
+        <w:rPr>
+          <w:lang w:eastAsia="zh-CN"/>
+        </w:rPr>
+        <w:t xml:space="preserve"> be</w:t>
+      </w:r>
+      <w:r>
+        <w:rPr>
+          <w:lang w:eastAsia="zh-CN"/>
+        </w:rPr>
+        <w:t xml:space="preserve"> “stayed logged </w:t>
+      </w:r>
+      <w:r>
+        <w:rPr>
+          <w:lang w:eastAsia="zh-CN"/>
+        </w:rPr>
+        <w:t>in.</w:t>
+      </w:r>
+      <w:r>
+        <w:rPr>
+          <w:lang w:eastAsia="zh-CN"/>
+        </w:rPr>
+        <w:t>”</w:t>
+      </w:r>
+    </w:p>
+    <w:p>
+      <w:pPr>
+        <w:rPr>
+          <w:lang w:val="en-AU"/>
+        </w:rPr>
+      </w:pPr>
+    </w:p>
+    <w:bookmarkEnd w:id="0"/>
+    <w:p>
+      <w:pPr>
+        <w:pStyle w:val="2"/>
+        <w:rPr>
+          <w:lang w:val="en-AU"/>
+        </w:rPr>
+      </w:pPr>
+      <w:r>
+        <w:rPr>
+          <w:lang w:val="en-AU"/>
+        </w:rPr>
+        <w:t>Technologies Used</w:t>
+      </w:r>
+    </w:p>
+    <w:p>
+      <w:pPr>
         <w:rPr>
           <w:rFonts w:ascii="Calibri" w:eastAsia="Times New Roman" w:hAnsi="Calibri" w:cs="Calibri"/>
-          <w:sz w:val="22"/>
           <w:szCs w:val="22"/>
           <w:lang w:eastAsia="zh-CN"/>
         </w:rPr>
@@ -814,29 +1249,28 @@
       <w:r>
         <w:rPr>
           <w:rFonts w:ascii="Calibri" w:eastAsia="Times New Roman" w:hAnsi="Calibri" w:cs="Calibri"/>
-          <w:sz w:val="22"/>
           <w:szCs w:val="22"/>
           <w:lang w:eastAsia="zh-CN"/>
         </w:rPr>
-        <w:t xml:space="preserve">Clicking tags will </w:t>
-      </w:r>
-      <w:r>
+        <w:t xml:space="preserve">Backend - ASP.NET Core </w:t>
+      </w:r>
+    </w:p>
+    <w:p>
+      <w:pPr>
+        <w:spacing w:after="0" w:line="240" w:lineRule="auto"/>
         <w:rPr>
           <w:rFonts w:ascii="Calibri" w:eastAsia="Times New Roman" w:hAnsi="Calibri" w:cs="Calibri"/>
-          <w:sz w:val="22"/>
           <w:szCs w:val="22"/>
           <w:lang w:eastAsia="zh-CN"/>
         </w:rPr>
-        <w:t xml:space="preserve">filter articles </w:t>
-      </w:r>
+      </w:pPr>
       <w:r>
         <w:rPr>
           <w:rFonts w:ascii="Calibri" w:eastAsia="Times New Roman" w:hAnsi="Calibri" w:cs="Calibri"/>
-          <w:sz w:val="22"/>
           <w:szCs w:val="22"/>
           <w:lang w:eastAsia="zh-CN"/>
         </w:rPr>
-        <w:t>by tags’ names.</w:t>
+        <w:t>Frontend - React Typescript with</w:t>
       </w:r>
     </w:p>
     <w:p>
@@ -844,115 +1278,77 @@
         <w:pStyle w:val="afd"/>
         <w:numPr>
           <w:ilvl w:val="0"/>
-          <w:numId w:val="3"/>
+          <w:numId w:val="10"/>
         </w:numPr>
-      </w:pPr>
-      <w:r>
-        <w:rPr>
-          <w:rFonts w:ascii="Calibri" w:eastAsia="Times New Roman" w:hAnsi="Calibri" w:cs="Calibri"/>
-          <w:sz w:val="22"/>
-          <w:szCs w:val="22"/>
+        <w:rPr>
+          <w:lang w:val="en-AU" w:eastAsia="zh-CN"/>
+        </w:rPr>
+      </w:pPr>
+      <w:r>
+        <w:rPr>
           <w:lang w:eastAsia="zh-CN"/>
         </w:rPr>
-        <w:t>Clicking sidebar’s</w:t>
-      </w:r>
-      <w:r>
-        <w:rPr>
-          <w:lang w:eastAsia="zh-CN"/>
-        </w:rPr>
-        <w:t xml:space="preserve"> email address will copy it to clipboard.</w:t>
-      </w:r>
+        <w:t>r</w:t>
+      </w:r>
+      <w:proofErr w:type="spellStart"/>
+      <w:r>
+        <w:rPr>
+          <w:lang w:val="en-AU" w:eastAsia="zh-CN"/>
+        </w:rPr>
+        <w:t>eact-</w:t>
+      </w:r>
+      <w:proofErr w:type="gramStart"/>
+      <w:r>
+        <w:rPr>
+          <w:lang w:val="en-AU" w:eastAsia="zh-CN"/>
+        </w:rPr>
+        <w:t>dropzone</w:t>
+      </w:r>
+      <w:proofErr w:type="spellEnd"/>
+      <w:proofErr w:type="gramEnd"/>
     </w:p>
     <w:p>
       <w:pPr>
         <w:pStyle w:val="afd"/>
         <w:numPr>
           <w:ilvl w:val="0"/>
-          <w:numId w:val="3"/>
+          <w:numId w:val="10"/>
         </w:numPr>
-      </w:pPr>
-      <w:r>
         <w:rPr>
           <w:lang w:eastAsia="zh-CN"/>
         </w:rPr>
-        <w:lastRenderedPageBreak/>
-        <w:t>Users can choose to</w:t>
-      </w:r>
+      </w:pPr>
       <w:r>
         <w:rPr>
           <w:lang w:eastAsia="zh-CN"/>
         </w:rPr>
-        <w:t xml:space="preserve"> be</w:t>
-      </w:r>
+        <w:t>react-</w:t>
+      </w:r>
+      <w:proofErr w:type="gramStart"/>
       <w:r>
         <w:rPr>
           <w:lang w:eastAsia="zh-CN"/>
         </w:rPr>
-        <w:t xml:space="preserve"> “stayed logged </w:t>
-      </w:r>
-      <w:r>
-        <w:rPr>
-          <w:lang w:eastAsia="zh-CN"/>
-        </w:rPr>
-        <w:t>in.</w:t>
-      </w:r>
-      <w:r>
-        <w:rPr>
-          <w:lang w:eastAsia="zh-CN"/>
-        </w:rPr>
-        <w:t>”</w:t>
-      </w:r>
-    </w:p>
-    <w:p>
-      <w:pPr>
-        <w:pStyle w:val="2"/>
-        <w:rPr>
-          <w:lang w:val="en-AU"/>
-        </w:rPr>
-      </w:pPr>
-    </w:p>
-    <w:p>
-      <w:pPr>
-        <w:rPr>
-          <w:lang w:val="en-AU"/>
-        </w:rPr>
-      </w:pPr>
-    </w:p>
-    <w:bookmarkEnd w:id="0"/>
-    <w:p>
-      <w:pPr>
-        <w:rPr>
-          <w:rFonts w:asciiTheme="majorHAnsi" w:eastAsiaTheme="majorEastAsia" w:hAnsiTheme="majorHAnsi" w:cstheme="majorBidi"/>
-          <w:color w:val="C0504D" w:themeColor="accent2"/>
-          <w:sz w:val="36"/>
-          <w:szCs w:val="36"/>
-          <w:lang w:val="en-AU"/>
-        </w:rPr>
-      </w:pPr>
-      <w:r>
-        <w:rPr>
-          <w:rFonts w:asciiTheme="majorHAnsi" w:eastAsiaTheme="majorEastAsia" w:hAnsiTheme="majorHAnsi" w:cstheme="majorBidi"/>
-          <w:color w:val="C0504D" w:themeColor="accent2"/>
-          <w:sz w:val="36"/>
-          <w:szCs w:val="36"/>
-          <w:lang w:val="en-AU"/>
-        </w:rPr>
-        <w:t>Technologies Used</w:t>
-      </w:r>
+        <w:t>markdown</w:t>
+      </w:r>
+      <w:proofErr w:type="gramEnd"/>
     </w:p>
     <w:p>
       <w:pPr>
         <w:pStyle w:val="afd"/>
         <w:numPr>
           <w:ilvl w:val="0"/>
-          <w:numId w:val="2"/>
+          <w:numId w:val="10"/>
         </w:numPr>
-      </w:pPr>
-      <w:r>
-        <w:t xml:space="preserve">React </w:t>
-      </w:r>
-      <w:r>
-        <w:t>17.0.2</w:t>
+        <w:rPr>
+          <w:lang w:eastAsia="zh-CN"/>
+        </w:rPr>
+      </w:pPr>
+      <w:r>
+        <w:rPr>
+          <w:lang w:eastAsia="zh-CN"/>
+        </w:rPr>
+        <w:t>React Router</w:t>
       </w:r>
     </w:p>
     <w:p>
@@ -960,106 +1356,84 @@
         <w:pStyle w:val="afd"/>
         <w:numPr>
           <w:ilvl w:val="0"/>
-          <w:numId w:val="2"/>
+          <w:numId w:val="10"/>
         </w:numPr>
-      </w:pPr>
-      <w:r>
-        <w:t>ASP.NET Core</w:t>
-      </w:r>
-      <w:r>
-        <w:t xml:space="preserve"> 6.0.13</w:t>
-      </w:r>
+        <w:rPr>
+          <w:rFonts w:cs="Times New Roman"/>
+          <w:lang w:val="en-AU" w:eastAsia="zh-CN"/>
+        </w:rPr>
+      </w:pPr>
+      <w:proofErr w:type="spellStart"/>
+      <w:r>
+        <w:rPr>
+          <w:rFonts w:cs="Times New Roman"/>
+          <w:lang w:val="en-AU" w:eastAsia="zh-CN"/>
+        </w:rPr>
+        <w:t>reactstrap</w:t>
+      </w:r>
+      <w:proofErr w:type="spellEnd"/>
     </w:p>
     <w:p>
       <w:pPr>
         <w:pStyle w:val="afd"/>
         <w:numPr>
           <w:ilvl w:val="0"/>
-          <w:numId w:val="2"/>
+          <w:numId w:val="10"/>
         </w:numPr>
-      </w:pPr>
-      <w:r>
-        <w:rPr>
-          <w:rFonts w:hint="eastAsia"/>
-          <w:lang w:eastAsia="zh-CN"/>
-        </w:rPr>
-        <w:t>.</w:t>
-      </w:r>
-      <w:r>
-        <w:rPr>
-          <w:lang w:eastAsia="zh-CN"/>
-        </w:rPr>
-        <w:t>NET Packages</w:t>
-      </w:r>
-      <w:r>
-        <w:rPr>
-          <w:rFonts w:hint="eastAsia"/>
-          <w:lang w:eastAsia="zh-CN"/>
-        </w:rPr>
-        <w:t>:</w:t>
-      </w:r>
-      <w:r>
-        <w:rPr>
-          <w:lang w:eastAsia="zh-CN"/>
-        </w:rPr>
-        <w:t xml:space="preserve"> </w:t>
-      </w:r>
-      <w:r>
-        <w:t>ASP.NET Core</w:t>
-      </w:r>
-      <w:r>
-        <w:t xml:space="preserve"> Identity, EF </w:t>
-      </w:r>
-      <w:r>
-        <w:t>Core</w:t>
-      </w:r>
-      <w:r>
-        <w:t>, etc.</w:t>
-      </w:r>
+        <w:rPr>
+          <w:rFonts w:cs="Times New Roman"/>
+          <w:lang w:val="en-AU" w:eastAsia="zh-CN"/>
+        </w:rPr>
+      </w:pPr>
+      <w:proofErr w:type="spellStart"/>
+      <w:r>
+        <w:rPr>
+          <w:rFonts w:cs="Times New Roman"/>
+          <w:lang w:val="en-AU" w:eastAsia="zh-CN"/>
+        </w:rPr>
+        <w:t>rehype</w:t>
+      </w:r>
+      <w:proofErr w:type="spellEnd"/>
     </w:p>
     <w:p>
       <w:pPr>
         <w:pStyle w:val="afd"/>
         <w:numPr>
           <w:ilvl w:val="0"/>
-          <w:numId w:val="2"/>
+          <w:numId w:val="10"/>
         </w:numPr>
-      </w:pPr>
-      <w:r>
-        <w:t xml:space="preserve">React </w:t>
-      </w:r>
-      <w:r>
         <w:rPr>
           <w:lang w:eastAsia="zh-CN"/>
         </w:rPr>
-        <w:t>Packages</w:t>
-      </w:r>
-      <w:r>
-        <w:t xml:space="preserve">: </w:t>
-      </w:r>
-      <w:r>
-        <w:t>react-markdown</w:t>
-      </w:r>
-      <w:r>
-        <w:t xml:space="preserve">, react-icons, react-router, </w:t>
-      </w:r>
-      <w:proofErr w:type="spellStart"/>
-      <w:r>
-        <w:t>rectstrap</w:t>
-      </w:r>
-      <w:proofErr w:type="spellEnd"/>
-      <w:r>
-        <w:t xml:space="preserve">, remark, </w:t>
-      </w:r>
-      <w:proofErr w:type="spellStart"/>
-      <w:r>
-        <w:t>rehype</w:t>
-      </w:r>
-      <w:proofErr w:type="spellEnd"/>
-      <w:r>
-        <w:t>, etc.</w:t>
+      </w:pPr>
+      <w:r>
+        <w:rPr>
+          <w:lang w:eastAsia="zh-CN"/>
+        </w:rPr>
+        <w:t>remark</w:t>
       </w:r>
     </w:p>
+    <w:p>
+      <w:pPr>
+        <w:pStyle w:val="afd"/>
+        <w:numPr>
+          <w:ilvl w:val="0"/>
+          <w:numId w:val="10"/>
+        </w:numPr>
+        <w:rPr>
+          <w:rFonts w:cs="Times New Roman"/>
+          <w:lang w:val="en-AU" w:eastAsia="zh-CN"/>
+        </w:rPr>
+      </w:pPr>
+      <w:r>
+        <w:rPr>
+          <w:rFonts w:cs="Times New Roman"/>
+          <w:lang w:val="en-AU" w:eastAsia="zh-CN"/>
+        </w:rPr>
+        <w:t>highlight.js</w:t>
+      </w:r>
+    </w:p>
+    <w:p/>
     <w:sectPr>
       <w:pgSz w:w="12240" w:h="15840"/>
       <w:pgMar w:top="1440" w:right="1080" w:bottom="1440" w:left="1080" w:header="720" w:footer="720" w:gutter="0"/>
@@ -1117,6 +1491,456 @@
 <file path=word/numbering.xml><?xml version="1.0" encoding="utf-8"?>
 <w:numbering xmlns:wpc="http://schemas.microsoft.com/office/word/2010/wordprocessingCanvas" xmlns:cx="http://schemas.microsoft.com/office/drawing/2014/chartex" xmlns:cx1="http://schemas.microsoft.com/office/drawing/2015/9/8/chartex" xmlns:cx2="http://schemas.microsoft.com/office/drawing/2015/10/21/chartex" xmlns:cx3="http://schemas.microsoft.com/office/drawing/2016/5/9/chartex" xmlns:cx4="http://schemas.microsoft.com/office/drawing/2016/5/10/chartex" xmlns:cx5="http://schemas.microsoft.com/office/drawing/2016/5/11/chartex" xmlns:cx6="http://schemas.microsoft.com/office/drawing/2016/5/12/chartex" xmlns:cx7="http://schemas.microsoft.com/office/drawing/2016/5/13/chartex" xmlns:cx8="http://schemas.microsoft.com/office/drawing/2016/5/14/chartex" xmlns:mc="http://schemas.openxmlformats.org/markup-compatibility/2006" xmlns:aink="http://schemas.microsoft.com/office/drawing/2016/ink" xmlns:am3d="http://schemas.microsoft.com/office/drawing/2017/model3d" xmlns:o="urn:schemas-microsoft-com:office:office" xmlns:oel="http://schemas.microsoft.com/office/2019/extlst" xmlns:r="http://schemas.openxmlformats.org/officeDocument/2006/relationships" xmlns:m="http://schemas.openxmlformats.org/officeDocument/2006/math" xmlns:v="urn:schemas-microsoft-com:vml" xmlns:wp14="http://schemas.microsoft.com/office/word/2010/wordprocessingDrawing" xmlns:wp="http://schemas.openxmlformats.org/drawingml/2006/wordprocessingDrawing" xmlns:w10="urn:schemas-microsoft-com:office:word" xmlns:w="http://schemas.openxmlformats.org/wordprocessingml/2006/main" xmlns:w14="http://schemas.microsoft.com/office/word/2010/wordml" xmlns:w15="http://schemas.microsoft.com/office/word/2012/wordml" xmlns:w16cex="http://schemas.microsoft.com/office/word/2018/wordml/cex" xmlns:w16cid="http://schemas.microsoft.com/office/word/2016/wordml/cid" xmlns:w16="http://schemas.microsoft.com/office/word/2018/wordml" xmlns:w16sdtdh="http://schemas.microsoft.com/office/word/2020/wordml/sdtdatahash" xmlns:w16se="http://schemas.microsoft.com/office/word/2015/wordml/symex" xmlns:wpg="http://schemas.microsoft.com/office/word/2010/wordprocessingGroup" xmlns:wpi="http://schemas.microsoft.com/office/word/2010/wordprocessingInk" xmlns:wne="http://schemas.microsoft.com/office/word/2006/wordml" xmlns:wps="http://schemas.microsoft.com/office/word/2010/wordprocessingShape" mc:Ignorable="w14 w15 w16se w16cid w16 w16cex w16sdtdh wp14">
   <w:abstractNum w:abstractNumId="0" w15:restartNumberingAfterBreak="0">
+    <w:nsid w:val="072847EF"/>
+    <w:multiLevelType w:val="hybridMultilevel"/>
+    <w:tmpl w:val="AF980352"/>
+    <w:lvl w:ilvl="0" w:tplc="0C090001">
+      <w:start w:val="1"/>
+      <w:numFmt w:val="bullet"/>
+      <w:lvlText w:val=""/>
+      <w:lvlJc w:val="left"/>
+      <w:pPr>
+        <w:ind w:left="720" w:hanging="360"/>
+      </w:pPr>
+      <w:rPr>
+        <w:rFonts w:ascii="Symbol" w:hAnsi="Symbol" w:hint="default"/>
+      </w:rPr>
+    </w:lvl>
+    <w:lvl w:ilvl="1" w:tplc="0C090003" w:tentative="1">
+      <w:start w:val="1"/>
+      <w:numFmt w:val="bullet"/>
+      <w:lvlText w:val="o"/>
+      <w:lvlJc w:val="left"/>
+      <w:pPr>
+        <w:ind w:left="1440" w:hanging="360"/>
+      </w:pPr>
+      <w:rPr>
+        <w:rFonts w:ascii="Courier New" w:hAnsi="Courier New" w:cs="Courier New" w:hint="default"/>
+      </w:rPr>
+    </w:lvl>
+    <w:lvl w:ilvl="2" w:tplc="0C090005" w:tentative="1">
+      <w:start w:val="1"/>
+      <w:numFmt w:val="bullet"/>
+      <w:lvlText w:val=""/>
+      <w:lvlJc w:val="left"/>
+      <w:pPr>
+        <w:ind w:left="2160" w:hanging="360"/>
+      </w:pPr>
+      <w:rPr>
+        <w:rFonts w:ascii="Wingdings" w:hAnsi="Wingdings" w:hint="default"/>
+      </w:rPr>
+    </w:lvl>
+    <w:lvl w:ilvl="3" w:tplc="0C090001" w:tentative="1">
+      <w:start w:val="1"/>
+      <w:numFmt w:val="bullet"/>
+      <w:lvlText w:val=""/>
+      <w:lvlJc w:val="left"/>
+      <w:pPr>
+        <w:ind w:left="2880" w:hanging="360"/>
+      </w:pPr>
+      <w:rPr>
+        <w:rFonts w:ascii="Symbol" w:hAnsi="Symbol" w:hint="default"/>
+      </w:rPr>
+    </w:lvl>
+    <w:lvl w:ilvl="4" w:tplc="0C090003" w:tentative="1">
+      <w:start w:val="1"/>
+      <w:numFmt w:val="bullet"/>
+      <w:lvlText w:val="o"/>
+      <w:lvlJc w:val="left"/>
+      <w:pPr>
+        <w:ind w:left="3600" w:hanging="360"/>
+      </w:pPr>
+      <w:rPr>
+        <w:rFonts w:ascii="Courier New" w:hAnsi="Courier New" w:cs="Courier New" w:hint="default"/>
+      </w:rPr>
+    </w:lvl>
+    <w:lvl w:ilvl="5" w:tplc="0C090005" w:tentative="1">
+      <w:start w:val="1"/>
+      <w:numFmt w:val="bullet"/>
+      <w:lvlText w:val=""/>
+      <w:lvlJc w:val="left"/>
+      <w:pPr>
+        <w:ind w:left="4320" w:hanging="360"/>
+      </w:pPr>
+      <w:rPr>
+        <w:rFonts w:ascii="Wingdings" w:hAnsi="Wingdings" w:hint="default"/>
+      </w:rPr>
+    </w:lvl>
+    <w:lvl w:ilvl="6" w:tplc="0C090001" w:tentative="1">
+      <w:start w:val="1"/>
+      <w:numFmt w:val="bullet"/>
+      <w:lvlText w:val=""/>
+      <w:lvlJc w:val="left"/>
+      <w:pPr>
+        <w:ind w:left="5040" w:hanging="360"/>
+      </w:pPr>
+      <w:rPr>
+        <w:rFonts w:ascii="Symbol" w:hAnsi="Symbol" w:hint="default"/>
+      </w:rPr>
+    </w:lvl>
+    <w:lvl w:ilvl="7" w:tplc="0C090003" w:tentative="1">
+      <w:start w:val="1"/>
+      <w:numFmt w:val="bullet"/>
+      <w:lvlText w:val="o"/>
+      <w:lvlJc w:val="left"/>
+      <w:pPr>
+        <w:ind w:left="5760" w:hanging="360"/>
+      </w:pPr>
+      <w:rPr>
+        <w:rFonts w:ascii="Courier New" w:hAnsi="Courier New" w:cs="Courier New" w:hint="default"/>
+      </w:rPr>
+    </w:lvl>
+    <w:lvl w:ilvl="8" w:tplc="0C090005" w:tentative="1">
+      <w:start w:val="1"/>
+      <w:numFmt w:val="bullet"/>
+      <w:lvlText w:val=""/>
+      <w:lvlJc w:val="left"/>
+      <w:pPr>
+        <w:ind w:left="6480" w:hanging="360"/>
+      </w:pPr>
+      <w:rPr>
+        <w:rFonts w:ascii="Wingdings" w:hAnsi="Wingdings" w:hint="default"/>
+      </w:rPr>
+    </w:lvl>
+  </w:abstractNum>
+  <w:abstractNum w:abstractNumId="1" w15:restartNumberingAfterBreak="0">
+    <w:nsid w:val="16BE2CAD"/>
+    <w:multiLevelType w:val="hybridMultilevel"/>
+    <w:tmpl w:val="47F4AF56"/>
+    <w:lvl w:ilvl="0" w:tplc="0C090003">
+      <w:start w:val="1"/>
+      <w:numFmt w:val="bullet"/>
+      <w:lvlText w:val="o"/>
+      <w:lvlJc w:val="left"/>
+      <w:pPr>
+        <w:ind w:left="720" w:hanging="360"/>
+      </w:pPr>
+      <w:rPr>
+        <w:rFonts w:ascii="Courier New" w:hAnsi="Courier New" w:cs="Courier New" w:hint="default"/>
+      </w:rPr>
+    </w:lvl>
+    <w:lvl w:ilvl="1" w:tplc="FFFFFFFF" w:tentative="1">
+      <w:start w:val="1"/>
+      <w:numFmt w:val="bullet"/>
+      <w:lvlText w:val="o"/>
+      <w:lvlJc w:val="left"/>
+      <w:pPr>
+        <w:ind w:left="1440" w:hanging="360"/>
+      </w:pPr>
+      <w:rPr>
+        <w:rFonts w:ascii="Courier New" w:hAnsi="Courier New" w:cs="Courier New" w:hint="default"/>
+      </w:rPr>
+    </w:lvl>
+    <w:lvl w:ilvl="2" w:tplc="FFFFFFFF" w:tentative="1">
+      <w:start w:val="1"/>
+      <w:numFmt w:val="bullet"/>
+      <w:lvlText w:val=""/>
+      <w:lvlJc w:val="left"/>
+      <w:pPr>
+        <w:ind w:left="2160" w:hanging="360"/>
+      </w:pPr>
+      <w:rPr>
+        <w:rFonts w:ascii="Wingdings" w:hAnsi="Wingdings" w:hint="default"/>
+      </w:rPr>
+    </w:lvl>
+    <w:lvl w:ilvl="3" w:tplc="FFFFFFFF" w:tentative="1">
+      <w:start w:val="1"/>
+      <w:numFmt w:val="bullet"/>
+      <w:lvlText w:val=""/>
+      <w:lvlJc w:val="left"/>
+      <w:pPr>
+        <w:ind w:left="2880" w:hanging="360"/>
+      </w:pPr>
+      <w:rPr>
+        <w:rFonts w:ascii="Symbol" w:hAnsi="Symbol" w:hint="default"/>
+      </w:rPr>
+    </w:lvl>
+    <w:lvl w:ilvl="4" w:tplc="FFFFFFFF" w:tentative="1">
+      <w:start w:val="1"/>
+      <w:numFmt w:val="bullet"/>
+      <w:lvlText w:val="o"/>
+      <w:lvlJc w:val="left"/>
+      <w:pPr>
+        <w:ind w:left="3600" w:hanging="360"/>
+      </w:pPr>
+      <w:rPr>
+        <w:rFonts w:ascii="Courier New" w:hAnsi="Courier New" w:cs="Courier New" w:hint="default"/>
+      </w:rPr>
+    </w:lvl>
+    <w:lvl w:ilvl="5" w:tplc="FFFFFFFF" w:tentative="1">
+      <w:start w:val="1"/>
+      <w:numFmt w:val="bullet"/>
+      <w:lvlText w:val=""/>
+      <w:lvlJc w:val="left"/>
+      <w:pPr>
+        <w:ind w:left="4320" w:hanging="360"/>
+      </w:pPr>
+      <w:rPr>
+        <w:rFonts w:ascii="Wingdings" w:hAnsi="Wingdings" w:hint="default"/>
+      </w:rPr>
+    </w:lvl>
+    <w:lvl w:ilvl="6" w:tplc="FFFFFFFF" w:tentative="1">
+      <w:start w:val="1"/>
+      <w:numFmt w:val="bullet"/>
+      <w:lvlText w:val=""/>
+      <w:lvlJc w:val="left"/>
+      <w:pPr>
+        <w:ind w:left="5040" w:hanging="360"/>
+      </w:pPr>
+      <w:rPr>
+        <w:rFonts w:ascii="Symbol" w:hAnsi="Symbol" w:hint="default"/>
+      </w:rPr>
+    </w:lvl>
+    <w:lvl w:ilvl="7" w:tplc="FFFFFFFF" w:tentative="1">
+      <w:start w:val="1"/>
+      <w:numFmt w:val="bullet"/>
+      <w:lvlText w:val="o"/>
+      <w:lvlJc w:val="left"/>
+      <w:pPr>
+        <w:ind w:left="5760" w:hanging="360"/>
+      </w:pPr>
+      <w:rPr>
+        <w:rFonts w:ascii="Courier New" w:hAnsi="Courier New" w:cs="Courier New" w:hint="default"/>
+      </w:rPr>
+    </w:lvl>
+    <w:lvl w:ilvl="8" w:tplc="FFFFFFFF" w:tentative="1">
+      <w:start w:val="1"/>
+      <w:numFmt w:val="bullet"/>
+      <w:lvlText w:val=""/>
+      <w:lvlJc w:val="left"/>
+      <w:pPr>
+        <w:ind w:left="6480" w:hanging="360"/>
+      </w:pPr>
+      <w:rPr>
+        <w:rFonts w:ascii="Wingdings" w:hAnsi="Wingdings" w:hint="default"/>
+      </w:rPr>
+    </w:lvl>
+  </w:abstractNum>
+  <w:abstractNum w:abstractNumId="2" w15:restartNumberingAfterBreak="0">
+    <w:nsid w:val="1B3202A0"/>
+    <w:multiLevelType w:val="hybridMultilevel"/>
+    <w:tmpl w:val="71A42BF0"/>
+    <w:lvl w:ilvl="0" w:tplc="4D52B99E">
+      <w:numFmt w:val="bullet"/>
+      <w:lvlText w:val="-"/>
+      <w:lvlJc w:val="left"/>
+      <w:pPr>
+        <w:ind w:left="720" w:hanging="360"/>
+      </w:pPr>
+      <w:rPr>
+        <w:rFonts w:ascii="Calibri" w:eastAsia="Times New Roman" w:hAnsi="Calibri" w:cs="Calibri" w:hint="default"/>
+      </w:rPr>
+    </w:lvl>
+    <w:lvl w:ilvl="1" w:tplc="0C090003" w:tentative="1">
+      <w:start w:val="1"/>
+      <w:numFmt w:val="bullet"/>
+      <w:lvlText w:val="o"/>
+      <w:lvlJc w:val="left"/>
+      <w:pPr>
+        <w:ind w:left="1440" w:hanging="360"/>
+      </w:pPr>
+      <w:rPr>
+        <w:rFonts w:ascii="Courier New" w:hAnsi="Courier New" w:cs="Courier New" w:hint="default"/>
+      </w:rPr>
+    </w:lvl>
+    <w:lvl w:ilvl="2" w:tplc="0C090005" w:tentative="1">
+      <w:start w:val="1"/>
+      <w:numFmt w:val="bullet"/>
+      <w:lvlText w:val=""/>
+      <w:lvlJc w:val="left"/>
+      <w:pPr>
+        <w:ind w:left="2160" w:hanging="360"/>
+      </w:pPr>
+      <w:rPr>
+        <w:rFonts w:ascii="Wingdings" w:hAnsi="Wingdings" w:hint="default"/>
+      </w:rPr>
+    </w:lvl>
+    <w:lvl w:ilvl="3" w:tplc="0C090001" w:tentative="1">
+      <w:start w:val="1"/>
+      <w:numFmt w:val="bullet"/>
+      <w:lvlText w:val=""/>
+      <w:lvlJc w:val="left"/>
+      <w:pPr>
+        <w:ind w:left="2880" w:hanging="360"/>
+      </w:pPr>
+      <w:rPr>
+        <w:rFonts w:ascii="Symbol" w:hAnsi="Symbol" w:hint="default"/>
+      </w:rPr>
+    </w:lvl>
+    <w:lvl w:ilvl="4" w:tplc="0C090003" w:tentative="1">
+      <w:start w:val="1"/>
+      <w:numFmt w:val="bullet"/>
+      <w:lvlText w:val="o"/>
+      <w:lvlJc w:val="left"/>
+      <w:pPr>
+        <w:ind w:left="3600" w:hanging="360"/>
+      </w:pPr>
+      <w:rPr>
+        <w:rFonts w:ascii="Courier New" w:hAnsi="Courier New" w:cs="Courier New" w:hint="default"/>
+      </w:rPr>
+    </w:lvl>
+    <w:lvl w:ilvl="5" w:tplc="0C090005" w:tentative="1">
+      <w:start w:val="1"/>
+      <w:numFmt w:val="bullet"/>
+      <w:lvlText w:val=""/>
+      <w:lvlJc w:val="left"/>
+      <w:pPr>
+        <w:ind w:left="4320" w:hanging="360"/>
+      </w:pPr>
+      <w:rPr>
+        <w:rFonts w:ascii="Wingdings" w:hAnsi="Wingdings" w:hint="default"/>
+      </w:rPr>
+    </w:lvl>
+    <w:lvl w:ilvl="6" w:tplc="0C090001" w:tentative="1">
+      <w:start w:val="1"/>
+      <w:numFmt w:val="bullet"/>
+      <w:lvlText w:val=""/>
+      <w:lvlJc w:val="left"/>
+      <w:pPr>
+        <w:ind w:left="5040" w:hanging="360"/>
+      </w:pPr>
+      <w:rPr>
+        <w:rFonts w:ascii="Symbol" w:hAnsi="Symbol" w:hint="default"/>
+      </w:rPr>
+    </w:lvl>
+    <w:lvl w:ilvl="7" w:tplc="0C090003" w:tentative="1">
+      <w:start w:val="1"/>
+      <w:numFmt w:val="bullet"/>
+      <w:lvlText w:val="o"/>
+      <w:lvlJc w:val="left"/>
+      <w:pPr>
+        <w:ind w:left="5760" w:hanging="360"/>
+      </w:pPr>
+      <w:rPr>
+        <w:rFonts w:ascii="Courier New" w:hAnsi="Courier New" w:cs="Courier New" w:hint="default"/>
+      </w:rPr>
+    </w:lvl>
+    <w:lvl w:ilvl="8" w:tplc="0C090005" w:tentative="1">
+      <w:start w:val="1"/>
+      <w:numFmt w:val="bullet"/>
+      <w:lvlText w:val=""/>
+      <w:lvlJc w:val="left"/>
+      <w:pPr>
+        <w:ind w:left="6480" w:hanging="360"/>
+      </w:pPr>
+      <w:rPr>
+        <w:rFonts w:ascii="Wingdings" w:hAnsi="Wingdings" w:hint="default"/>
+      </w:rPr>
+    </w:lvl>
+  </w:abstractNum>
+  <w:abstractNum w:abstractNumId="3" w15:restartNumberingAfterBreak="0">
+    <w:nsid w:val="2BCE2D53"/>
+    <w:multiLevelType w:val="hybridMultilevel"/>
+    <w:tmpl w:val="F5B4B1DA"/>
+    <w:lvl w:ilvl="0" w:tplc="4D52B99E">
+      <w:numFmt w:val="bullet"/>
+      <w:lvlText w:val="-"/>
+      <w:lvlJc w:val="left"/>
+      <w:pPr>
+        <w:ind w:left="720" w:hanging="360"/>
+      </w:pPr>
+      <w:rPr>
+        <w:rFonts w:ascii="Calibri" w:eastAsia="Times New Roman" w:hAnsi="Calibri" w:cs="Calibri" w:hint="default"/>
+      </w:rPr>
+    </w:lvl>
+    <w:lvl w:ilvl="1" w:tplc="0C090003" w:tentative="1">
+      <w:start w:val="1"/>
+      <w:numFmt w:val="bullet"/>
+      <w:lvlText w:val="o"/>
+      <w:lvlJc w:val="left"/>
+      <w:pPr>
+        <w:ind w:left="1440" w:hanging="360"/>
+      </w:pPr>
+      <w:rPr>
+        <w:rFonts w:ascii="Courier New" w:hAnsi="Courier New" w:cs="Courier New" w:hint="default"/>
+      </w:rPr>
+    </w:lvl>
+    <w:lvl w:ilvl="2" w:tplc="0C090005" w:tentative="1">
+      <w:start w:val="1"/>
+      <w:numFmt w:val="bullet"/>
+      <w:lvlText w:val=""/>
+      <w:lvlJc w:val="left"/>
+      <w:pPr>
+        <w:ind w:left="2160" w:hanging="360"/>
+      </w:pPr>
+      <w:rPr>
+        <w:rFonts w:ascii="Wingdings" w:hAnsi="Wingdings" w:hint="default"/>
+      </w:rPr>
+    </w:lvl>
+    <w:lvl w:ilvl="3" w:tplc="0C090001" w:tentative="1">
+      <w:start w:val="1"/>
+      <w:numFmt w:val="bullet"/>
+      <w:lvlText w:val=""/>
+      <w:lvlJc w:val="left"/>
+      <w:pPr>
+        <w:ind w:left="2880" w:hanging="360"/>
+      </w:pPr>
+      <w:rPr>
+        <w:rFonts w:ascii="Symbol" w:hAnsi="Symbol" w:hint="default"/>
+      </w:rPr>
+    </w:lvl>
+    <w:lvl w:ilvl="4" w:tplc="0C090003" w:tentative="1">
+      <w:start w:val="1"/>
+      <w:numFmt w:val="bullet"/>
+      <w:lvlText w:val="o"/>
+      <w:lvlJc w:val="left"/>
+      <w:pPr>
+        <w:ind w:left="3600" w:hanging="360"/>
+      </w:pPr>
+      <w:rPr>
+        <w:rFonts w:ascii="Courier New" w:hAnsi="Courier New" w:cs="Courier New" w:hint="default"/>
+      </w:rPr>
+    </w:lvl>
+    <w:lvl w:ilvl="5" w:tplc="0C090005" w:tentative="1">
+      <w:start w:val="1"/>
+      <w:numFmt w:val="bullet"/>
+      <w:lvlText w:val=""/>
+      <w:lvlJc w:val="left"/>
+      <w:pPr>
+        <w:ind w:left="4320" w:hanging="360"/>
+      </w:pPr>
+      <w:rPr>
+        <w:rFonts w:ascii="Wingdings" w:hAnsi="Wingdings" w:hint="default"/>
+      </w:rPr>
+    </w:lvl>
+    <w:lvl w:ilvl="6" w:tplc="0C090001" w:tentative="1">
+      <w:start w:val="1"/>
+      <w:numFmt w:val="bullet"/>
+      <w:lvlText w:val=""/>
+      <w:lvlJc w:val="left"/>
+      <w:pPr>
+        <w:ind w:left="5040" w:hanging="360"/>
+      </w:pPr>
+      <w:rPr>
+        <w:rFonts w:ascii="Symbol" w:hAnsi="Symbol" w:hint="default"/>
+      </w:rPr>
+    </w:lvl>
+    <w:lvl w:ilvl="7" w:tplc="0C090003" w:tentative="1">
+      <w:start w:val="1"/>
+      <w:numFmt w:val="bullet"/>
+      <w:lvlText w:val="o"/>
+      <w:lvlJc w:val="left"/>
+      <w:pPr>
+        <w:ind w:left="5760" w:hanging="360"/>
+      </w:pPr>
+      <w:rPr>
+        <w:rFonts w:ascii="Courier New" w:hAnsi="Courier New" w:cs="Courier New" w:hint="default"/>
+      </w:rPr>
+    </w:lvl>
+    <w:lvl w:ilvl="8" w:tplc="0C090005" w:tentative="1">
+      <w:start w:val="1"/>
+      <w:numFmt w:val="bullet"/>
+      <w:lvlText w:val=""/>
+      <w:lvlJc w:val="left"/>
+      <w:pPr>
+        <w:ind w:left="6480" w:hanging="360"/>
+      </w:pPr>
+      <w:rPr>
+        <w:rFonts w:ascii="Wingdings" w:hAnsi="Wingdings" w:hint="default"/>
+      </w:rPr>
+    </w:lvl>
+  </w:abstractNum>
+  <w:abstractNum w:abstractNumId="4" w15:restartNumberingAfterBreak="0">
     <w:nsid w:val="36A46058"/>
     <w:multiLevelType w:val="hybridMultilevel"/>
     <w:tmpl w:val="A72A6140"/>
@@ -1229,7 +2053,119 @@
       </w:rPr>
     </w:lvl>
   </w:abstractNum>
-  <w:abstractNum w:abstractNumId="1" w15:restartNumberingAfterBreak="0">
+  <w:abstractNum w:abstractNumId="5" w15:restartNumberingAfterBreak="0">
+    <w:nsid w:val="37296B8E"/>
+    <w:multiLevelType w:val="hybridMultilevel"/>
+    <w:tmpl w:val="DD405D8C"/>
+    <w:lvl w:ilvl="0" w:tplc="4D52B99E">
+      <w:numFmt w:val="bullet"/>
+      <w:lvlText w:val="-"/>
+      <w:lvlJc w:val="left"/>
+      <w:pPr>
+        <w:ind w:left="720" w:hanging="360"/>
+      </w:pPr>
+      <w:rPr>
+        <w:rFonts w:ascii="Calibri" w:eastAsia="Times New Roman" w:hAnsi="Calibri" w:cs="Calibri" w:hint="default"/>
+      </w:rPr>
+    </w:lvl>
+    <w:lvl w:ilvl="1" w:tplc="0C090003" w:tentative="1">
+      <w:start w:val="1"/>
+      <w:numFmt w:val="bullet"/>
+      <w:lvlText w:val="o"/>
+      <w:lvlJc w:val="left"/>
+      <w:pPr>
+        <w:ind w:left="1440" w:hanging="360"/>
+      </w:pPr>
+      <w:rPr>
+        <w:rFonts w:ascii="Courier New" w:hAnsi="Courier New" w:cs="Courier New" w:hint="default"/>
+      </w:rPr>
+    </w:lvl>
+    <w:lvl w:ilvl="2" w:tplc="0C090005" w:tentative="1">
+      <w:start w:val="1"/>
+      <w:numFmt w:val="bullet"/>
+      <w:lvlText w:val=""/>
+      <w:lvlJc w:val="left"/>
+      <w:pPr>
+        <w:ind w:left="2160" w:hanging="360"/>
+      </w:pPr>
+      <w:rPr>
+        <w:rFonts w:ascii="Wingdings" w:hAnsi="Wingdings" w:hint="default"/>
+      </w:rPr>
+    </w:lvl>
+    <w:lvl w:ilvl="3" w:tplc="0C090001" w:tentative="1">
+      <w:start w:val="1"/>
+      <w:numFmt w:val="bullet"/>
+      <w:lvlText w:val=""/>
+      <w:lvlJc w:val="left"/>
+      <w:pPr>
+        <w:ind w:left="2880" w:hanging="360"/>
+      </w:pPr>
+      <w:rPr>
+        <w:rFonts w:ascii="Symbol" w:hAnsi="Symbol" w:hint="default"/>
+      </w:rPr>
+    </w:lvl>
+    <w:lvl w:ilvl="4" w:tplc="0C090003" w:tentative="1">
+      <w:start w:val="1"/>
+      <w:numFmt w:val="bullet"/>
+      <w:lvlText w:val="o"/>
+      <w:lvlJc w:val="left"/>
+      <w:pPr>
+        <w:ind w:left="3600" w:hanging="360"/>
+      </w:pPr>
+      <w:rPr>
+        <w:rFonts w:ascii="Courier New" w:hAnsi="Courier New" w:cs="Courier New" w:hint="default"/>
+      </w:rPr>
+    </w:lvl>
+    <w:lvl w:ilvl="5" w:tplc="0C090005" w:tentative="1">
+      <w:start w:val="1"/>
+      <w:numFmt w:val="bullet"/>
+      <w:lvlText w:val=""/>
+      <w:lvlJc w:val="left"/>
+      <w:pPr>
+        <w:ind w:left="4320" w:hanging="360"/>
+      </w:pPr>
+      <w:rPr>
+        <w:rFonts w:ascii="Wingdings" w:hAnsi="Wingdings" w:hint="default"/>
+      </w:rPr>
+    </w:lvl>
+    <w:lvl w:ilvl="6" w:tplc="0C090001" w:tentative="1">
+      <w:start w:val="1"/>
+      <w:numFmt w:val="bullet"/>
+      <w:lvlText w:val=""/>
+      <w:lvlJc w:val="left"/>
+      <w:pPr>
+        <w:ind w:left="5040" w:hanging="360"/>
+      </w:pPr>
+      <w:rPr>
+        <w:rFonts w:ascii="Symbol" w:hAnsi="Symbol" w:hint="default"/>
+      </w:rPr>
+    </w:lvl>
+    <w:lvl w:ilvl="7" w:tplc="0C090003" w:tentative="1">
+      <w:start w:val="1"/>
+      <w:numFmt w:val="bullet"/>
+      <w:lvlText w:val="o"/>
+      <w:lvlJc w:val="left"/>
+      <w:pPr>
+        <w:ind w:left="5760" w:hanging="360"/>
+      </w:pPr>
+      <w:rPr>
+        <w:rFonts w:ascii="Courier New" w:hAnsi="Courier New" w:cs="Courier New" w:hint="default"/>
+      </w:rPr>
+    </w:lvl>
+    <w:lvl w:ilvl="8" w:tplc="0C090005" w:tentative="1">
+      <w:start w:val="1"/>
+      <w:numFmt w:val="bullet"/>
+      <w:lvlText w:val=""/>
+      <w:lvlJc w:val="left"/>
+      <w:pPr>
+        <w:ind w:left="6480" w:hanging="360"/>
+      </w:pPr>
+      <w:rPr>
+        <w:rFonts w:ascii="Wingdings" w:hAnsi="Wingdings" w:hint="default"/>
+      </w:rPr>
+    </w:lvl>
+  </w:abstractNum>
+  <w:abstractNum w:abstractNumId="6" w15:restartNumberingAfterBreak="0">
     <w:nsid w:val="3EAA32F8"/>
     <w:multiLevelType w:val="hybridMultilevel"/>
     <w:tmpl w:val="CBD8B3FA"/>
@@ -1342,7 +2278,7 @@
       </w:rPr>
     </w:lvl>
   </w:abstractNum>
-  <w:abstractNum w:abstractNumId="2" w15:restartNumberingAfterBreak="0">
+  <w:abstractNum w:abstractNumId="7" w15:restartNumberingAfterBreak="0">
     <w:nsid w:val="4E2B1746"/>
     <w:multiLevelType w:val="hybridMultilevel"/>
     <w:tmpl w:val="294A5D00"/>
@@ -1431,13 +2367,295 @@
       </w:pPr>
     </w:lvl>
   </w:abstractNum>
+  <w:abstractNum w:abstractNumId="8" w15:restartNumberingAfterBreak="0">
+    <w:nsid w:val="5F311CE4"/>
+    <w:multiLevelType w:val="multilevel"/>
+    <w:tmpl w:val="1D3C111C"/>
+    <w:lvl w:ilvl="0">
+      <w:start w:val="1"/>
+      <w:numFmt w:val="bullet"/>
+      <w:lvlText w:val="o"/>
+      <w:lvlJc w:val="left"/>
+      <w:pPr>
+        <w:tabs>
+          <w:tab w:val="num" w:pos="720"/>
+        </w:tabs>
+        <w:ind w:left="720" w:hanging="360"/>
+      </w:pPr>
+      <w:rPr>
+        <w:rFonts w:ascii="Courier New" w:hAnsi="Courier New" w:hint="default"/>
+        <w:sz w:val="20"/>
+      </w:rPr>
+    </w:lvl>
+    <w:lvl w:ilvl="1" w:tentative="1">
+      <w:start w:val="1"/>
+      <w:numFmt w:val="bullet"/>
+      <w:lvlText w:val="o"/>
+      <w:lvlJc w:val="left"/>
+      <w:pPr>
+        <w:tabs>
+          <w:tab w:val="num" w:pos="1440"/>
+        </w:tabs>
+        <w:ind w:left="1440" w:hanging="360"/>
+      </w:pPr>
+      <w:rPr>
+        <w:rFonts w:ascii="Courier New" w:hAnsi="Courier New" w:hint="default"/>
+        <w:sz w:val="20"/>
+      </w:rPr>
+    </w:lvl>
+    <w:lvl w:ilvl="2" w:tentative="1">
+      <w:start w:val="1"/>
+      <w:numFmt w:val="bullet"/>
+      <w:lvlText w:val="o"/>
+      <w:lvlJc w:val="left"/>
+      <w:pPr>
+        <w:tabs>
+          <w:tab w:val="num" w:pos="2160"/>
+        </w:tabs>
+        <w:ind w:left="2160" w:hanging="360"/>
+      </w:pPr>
+      <w:rPr>
+        <w:rFonts w:ascii="Courier New" w:hAnsi="Courier New" w:hint="default"/>
+        <w:sz w:val="20"/>
+      </w:rPr>
+    </w:lvl>
+    <w:lvl w:ilvl="3" w:tentative="1">
+      <w:start w:val="1"/>
+      <w:numFmt w:val="bullet"/>
+      <w:lvlText w:val="o"/>
+      <w:lvlJc w:val="left"/>
+      <w:pPr>
+        <w:tabs>
+          <w:tab w:val="num" w:pos="2880"/>
+        </w:tabs>
+        <w:ind w:left="2880" w:hanging="360"/>
+      </w:pPr>
+      <w:rPr>
+        <w:rFonts w:ascii="Courier New" w:hAnsi="Courier New" w:hint="default"/>
+        <w:sz w:val="20"/>
+      </w:rPr>
+    </w:lvl>
+    <w:lvl w:ilvl="4" w:tentative="1">
+      <w:start w:val="1"/>
+      <w:numFmt w:val="bullet"/>
+      <w:lvlText w:val="o"/>
+      <w:lvlJc w:val="left"/>
+      <w:pPr>
+        <w:tabs>
+          <w:tab w:val="num" w:pos="3600"/>
+        </w:tabs>
+        <w:ind w:left="3600" w:hanging="360"/>
+      </w:pPr>
+      <w:rPr>
+        <w:rFonts w:ascii="Courier New" w:hAnsi="Courier New" w:hint="default"/>
+        <w:sz w:val="20"/>
+      </w:rPr>
+    </w:lvl>
+    <w:lvl w:ilvl="5" w:tentative="1">
+      <w:start w:val="1"/>
+      <w:numFmt w:val="bullet"/>
+      <w:lvlText w:val="o"/>
+      <w:lvlJc w:val="left"/>
+      <w:pPr>
+        <w:tabs>
+          <w:tab w:val="num" w:pos="4320"/>
+        </w:tabs>
+        <w:ind w:left="4320" w:hanging="360"/>
+      </w:pPr>
+      <w:rPr>
+        <w:rFonts w:ascii="Courier New" w:hAnsi="Courier New" w:hint="default"/>
+        <w:sz w:val="20"/>
+      </w:rPr>
+    </w:lvl>
+    <w:lvl w:ilvl="6" w:tentative="1">
+      <w:start w:val="1"/>
+      <w:numFmt w:val="bullet"/>
+      <w:lvlText w:val="o"/>
+      <w:lvlJc w:val="left"/>
+      <w:pPr>
+        <w:tabs>
+          <w:tab w:val="num" w:pos="5040"/>
+        </w:tabs>
+        <w:ind w:left="5040" w:hanging="360"/>
+      </w:pPr>
+      <w:rPr>
+        <w:rFonts w:ascii="Courier New" w:hAnsi="Courier New" w:hint="default"/>
+        <w:sz w:val="20"/>
+      </w:rPr>
+    </w:lvl>
+    <w:lvl w:ilvl="7" w:tentative="1">
+      <w:start w:val="1"/>
+      <w:numFmt w:val="bullet"/>
+      <w:lvlText w:val="o"/>
+      <w:lvlJc w:val="left"/>
+      <w:pPr>
+        <w:tabs>
+          <w:tab w:val="num" w:pos="5760"/>
+        </w:tabs>
+        <w:ind w:left="5760" w:hanging="360"/>
+      </w:pPr>
+      <w:rPr>
+        <w:rFonts w:ascii="Courier New" w:hAnsi="Courier New" w:hint="default"/>
+        <w:sz w:val="20"/>
+      </w:rPr>
+    </w:lvl>
+    <w:lvl w:ilvl="8" w:tentative="1">
+      <w:start w:val="1"/>
+      <w:numFmt w:val="bullet"/>
+      <w:lvlText w:val="o"/>
+      <w:lvlJc w:val="left"/>
+      <w:pPr>
+        <w:tabs>
+          <w:tab w:val="num" w:pos="6480"/>
+        </w:tabs>
+        <w:ind w:left="6480" w:hanging="360"/>
+      </w:pPr>
+      <w:rPr>
+        <w:rFonts w:ascii="Courier New" w:hAnsi="Courier New" w:hint="default"/>
+        <w:sz w:val="20"/>
+      </w:rPr>
+    </w:lvl>
+  </w:abstractNum>
+  <w:abstractNum w:abstractNumId="9" w15:restartNumberingAfterBreak="0">
+    <w:nsid w:val="67B427AE"/>
+    <w:multiLevelType w:val="hybridMultilevel"/>
+    <w:tmpl w:val="D61EE742"/>
+    <w:lvl w:ilvl="0" w:tplc="4D52B99E">
+      <w:numFmt w:val="bullet"/>
+      <w:lvlText w:val="-"/>
+      <w:lvlJc w:val="left"/>
+      <w:pPr>
+        <w:ind w:left="720" w:hanging="360"/>
+      </w:pPr>
+      <w:rPr>
+        <w:rFonts w:ascii="Calibri" w:eastAsia="Times New Roman" w:hAnsi="Calibri" w:cs="Calibri" w:hint="default"/>
+      </w:rPr>
+    </w:lvl>
+    <w:lvl w:ilvl="1" w:tplc="0C090003" w:tentative="1">
+      <w:start w:val="1"/>
+      <w:numFmt w:val="bullet"/>
+      <w:lvlText w:val="o"/>
+      <w:lvlJc w:val="left"/>
+      <w:pPr>
+        <w:ind w:left="1440" w:hanging="360"/>
+      </w:pPr>
+      <w:rPr>
+        <w:rFonts w:ascii="Courier New" w:hAnsi="Courier New" w:cs="Courier New" w:hint="default"/>
+      </w:rPr>
+    </w:lvl>
+    <w:lvl w:ilvl="2" w:tplc="0C090005" w:tentative="1">
+      <w:start w:val="1"/>
+      <w:numFmt w:val="bullet"/>
+      <w:lvlText w:val=""/>
+      <w:lvlJc w:val="left"/>
+      <w:pPr>
+        <w:ind w:left="2160" w:hanging="360"/>
+      </w:pPr>
+      <w:rPr>
+        <w:rFonts w:ascii="Wingdings" w:hAnsi="Wingdings" w:hint="default"/>
+      </w:rPr>
+    </w:lvl>
+    <w:lvl w:ilvl="3" w:tplc="0C090001" w:tentative="1">
+      <w:start w:val="1"/>
+      <w:numFmt w:val="bullet"/>
+      <w:lvlText w:val=""/>
+      <w:lvlJc w:val="left"/>
+      <w:pPr>
+        <w:ind w:left="2880" w:hanging="360"/>
+      </w:pPr>
+      <w:rPr>
+        <w:rFonts w:ascii="Symbol" w:hAnsi="Symbol" w:hint="default"/>
+      </w:rPr>
+    </w:lvl>
+    <w:lvl w:ilvl="4" w:tplc="0C090003" w:tentative="1">
+      <w:start w:val="1"/>
+      <w:numFmt w:val="bullet"/>
+      <w:lvlText w:val="o"/>
+      <w:lvlJc w:val="left"/>
+      <w:pPr>
+        <w:ind w:left="3600" w:hanging="360"/>
+      </w:pPr>
+      <w:rPr>
+        <w:rFonts w:ascii="Courier New" w:hAnsi="Courier New" w:cs="Courier New" w:hint="default"/>
+      </w:rPr>
+    </w:lvl>
+    <w:lvl w:ilvl="5" w:tplc="0C090005" w:tentative="1">
+      <w:start w:val="1"/>
+      <w:numFmt w:val="bullet"/>
+      <w:lvlText w:val=""/>
+      <w:lvlJc w:val="left"/>
+      <w:pPr>
+        <w:ind w:left="4320" w:hanging="360"/>
+      </w:pPr>
+      <w:rPr>
+        <w:rFonts w:ascii="Wingdings" w:hAnsi="Wingdings" w:hint="default"/>
+      </w:rPr>
+    </w:lvl>
+    <w:lvl w:ilvl="6" w:tplc="0C090001" w:tentative="1">
+      <w:start w:val="1"/>
+      <w:numFmt w:val="bullet"/>
+      <w:lvlText w:val=""/>
+      <w:lvlJc w:val="left"/>
+      <w:pPr>
+        <w:ind w:left="5040" w:hanging="360"/>
+      </w:pPr>
+      <w:rPr>
+        <w:rFonts w:ascii="Symbol" w:hAnsi="Symbol" w:hint="default"/>
+      </w:rPr>
+    </w:lvl>
+    <w:lvl w:ilvl="7" w:tplc="0C090003" w:tentative="1">
+      <w:start w:val="1"/>
+      <w:numFmt w:val="bullet"/>
+      <w:lvlText w:val="o"/>
+      <w:lvlJc w:val="left"/>
+      <w:pPr>
+        <w:ind w:left="5760" w:hanging="360"/>
+      </w:pPr>
+      <w:rPr>
+        <w:rFonts w:ascii="Courier New" w:hAnsi="Courier New" w:cs="Courier New" w:hint="default"/>
+      </w:rPr>
+    </w:lvl>
+    <w:lvl w:ilvl="8" w:tplc="0C090005" w:tentative="1">
+      <w:start w:val="1"/>
+      <w:numFmt w:val="bullet"/>
+      <w:lvlText w:val=""/>
+      <w:lvlJc w:val="left"/>
+      <w:pPr>
+        <w:ind w:left="6480" w:hanging="360"/>
+      </w:pPr>
+      <w:rPr>
+        <w:rFonts w:ascii="Wingdings" w:hAnsi="Wingdings" w:hint="default"/>
+      </w:rPr>
+    </w:lvl>
+  </w:abstractNum>
   <w:num w:numId="1" w16cid:durableId="1938515201">
+    <w:abstractNumId w:val="7"/>
+  </w:num>
+  <w:num w:numId="2" w16cid:durableId="1040859581">
+    <w:abstractNumId w:val="4"/>
+  </w:num>
+  <w:num w:numId="3" w16cid:durableId="399600028">
+    <w:abstractNumId w:val="6"/>
+  </w:num>
+  <w:num w:numId="4" w16cid:durableId="1189947137">
+    <w:abstractNumId w:val="0"/>
+  </w:num>
+  <w:num w:numId="5" w16cid:durableId="43718130">
     <w:abstractNumId w:val="2"/>
   </w:num>
-  <w:num w:numId="2" w16cid:durableId="1040859581">
-    <w:abstractNumId w:val="0"/>
+  <w:num w:numId="6" w16cid:durableId="2076049463">
+    <w:abstractNumId w:val="9"/>
   </w:num>
-  <w:num w:numId="3" w16cid:durableId="399600028">
+  <w:num w:numId="7" w16cid:durableId="1297834434">
+    <w:abstractNumId w:val="8"/>
+  </w:num>
+  <w:num w:numId="8" w16cid:durableId="816842102">
+    <w:abstractNumId w:val="3"/>
+  </w:num>
+  <w:num w:numId="9" w16cid:durableId="2019114569">
+    <w:abstractNumId w:val="5"/>
+  </w:num>
+  <w:num w:numId="10" w16cid:durableId="621569428">
     <w:abstractNumId w:val="1"/>
   </w:num>
   <w:numIdMacAtCleanup w:val="3"/>

--- a/_resources/readme/README.docx
+++ b/_resources/readme/README.docx
@@ -297,7 +297,7 @@
         <w:tblLook w:val="04A0" w:firstRow="1" w:lastRow="0" w:firstColumn="1" w:lastColumn="0" w:noHBand="0" w:noVBand="1"/>
       </w:tblPr>
       <w:tblGrid>
-        <w:gridCol w:w="1080"/>
+        <w:gridCol w:w="1097"/>
         <w:gridCol w:w="1623"/>
         <w:gridCol w:w="1263"/>
         <w:gridCol w:w="1441"/>
@@ -815,17 +815,9 @@
       <w:r>
         <w:t xml:space="preserve"> </w:t>
       </w:r>
-      <w:proofErr w:type="gramStart"/>
-      <w:r>
-        <w:t xml:space="preserve">AND </w:t>
-      </w:r>
-      <w:r>
-        <w:t xml:space="preserve"> </w:t>
-      </w:r>
-      <w:r>
-        <w:t>images</w:t>
-      </w:r>
-      <w:proofErr w:type="gramEnd"/>
+      <w:r>
+        <w:t>AND images</w:t>
+      </w:r>
       <w:r>
         <w:t xml:space="preserve"> folder together </w:t>
       </w:r>
@@ -1003,29 +995,21 @@
         <w:pStyle w:val="afd"/>
         <w:numPr>
           <w:ilvl w:val="0"/>
-          <w:numId w:val="4"/>
+          <w:numId w:val="13"/>
         </w:numPr>
         <w:rPr>
+          <w:rFonts w:cstheme="majorHAnsi"/>
+          <w:szCs w:val="22"/>
           <w:lang w:eastAsia="zh-CN"/>
         </w:rPr>
       </w:pPr>
       <w:r>
         <w:rPr>
+          <w:rFonts w:cstheme="majorHAnsi"/>
+          <w:szCs w:val="22"/>
           <w:lang w:eastAsia="zh-CN"/>
         </w:rPr>
-        <w:t>Users can d</w:t>
-      </w:r>
-      <w:r>
-        <w:rPr>
-          <w:lang w:eastAsia="zh-CN"/>
-        </w:rPr>
-        <w:t xml:space="preserve">ownload written markdown text </w:t>
-      </w:r>
-      <w:r>
-        <w:rPr>
-          <w:lang w:eastAsia="zh-CN"/>
-        </w:rPr>
-        <w:t>by clicking “Save” button.</w:t>
+        <w:t>Users can download written markdown text by clicking “Save” button.</w:t>
       </w:r>
     </w:p>
     <w:p>
@@ -1033,14 +1017,18 @@
         <w:pStyle w:val="afd"/>
         <w:numPr>
           <w:ilvl w:val="0"/>
-          <w:numId w:val="4"/>
+          <w:numId w:val="13"/>
         </w:numPr>
         <w:rPr>
+          <w:rFonts w:cstheme="majorHAnsi"/>
+          <w:szCs w:val="22"/>
           <w:lang w:eastAsia="zh-CN"/>
         </w:rPr>
       </w:pPr>
       <w:r>
         <w:rPr>
+          <w:rFonts w:cstheme="majorHAnsi"/>
+          <w:szCs w:val="22"/>
           <w:lang w:eastAsia="zh-CN"/>
         </w:rPr>
         <w:t xml:space="preserve">Clicking image names copy image name in markdown format, such </w:t>
@@ -1048,6 +1036,8 @@
       <w:proofErr w:type="gramStart"/>
       <w:r>
         <w:rPr>
+          <w:rFonts w:cstheme="majorHAnsi"/>
+          <w:szCs w:val="22"/>
           <w:lang w:eastAsia="zh-CN"/>
         </w:rPr>
         <w:t xml:space="preserve">as </w:t>
@@ -1055,6 +1045,9 @@
       <w:r>
         <w:rPr>
           <w:rStyle w:val="VerbatimChar"/>
+          <w:rFonts w:asciiTheme="majorHAnsi" w:hAnsiTheme="majorHAnsi" w:cstheme="majorHAnsi"/>
+          <w:sz w:val="22"/>
+          <w:szCs w:val="22"/>
         </w:rPr>
         <w:t>!</w:t>
       </w:r>
@@ -1062,20 +1055,18 @@
       <w:r>
         <w:rPr>
           <w:rStyle w:val="VerbatimChar"/>
-        </w:rPr>
-        <w:t>[example_1]( example_1.png)</w:t>
-      </w:r>
-      <w:r>
-        <w:rPr>
-          <w:rStyle w:val="VerbatimChar"/>
-        </w:rPr>
-        <w:t xml:space="preserve">, </w:t>
-      </w:r>
-      <w:r>
-        <w:t>to clipboard</w:t>
-      </w:r>
-      <w:r>
-        <w:t>.</w:t>
+          <w:rFonts w:asciiTheme="majorHAnsi" w:hAnsiTheme="majorHAnsi" w:cstheme="majorHAnsi"/>
+          <w:sz w:val="22"/>
+          <w:szCs w:val="22"/>
+        </w:rPr>
+        <w:t xml:space="preserve">[example_1]( example_1.png), </w:t>
+      </w:r>
+      <w:r>
+        <w:rPr>
+          <w:rFonts w:cstheme="majorHAnsi"/>
+          <w:szCs w:val="22"/>
+        </w:rPr>
+        <w:t>to clipboard.</w:t>
       </w:r>
     </w:p>
     <w:p>
@@ -1083,53 +1074,21 @@
         <w:pStyle w:val="afd"/>
         <w:numPr>
           <w:ilvl w:val="0"/>
-          <w:numId w:val="4"/>
+          <w:numId w:val="13"/>
         </w:numPr>
         <w:rPr>
+          <w:rFonts w:cstheme="majorHAnsi"/>
+          <w:szCs w:val="22"/>
           <w:lang w:eastAsia="zh-CN"/>
         </w:rPr>
       </w:pPr>
       <w:r>
         <w:rPr>
+          <w:rFonts w:cstheme="majorHAnsi"/>
+          <w:szCs w:val="22"/>
           <w:lang w:eastAsia="zh-CN"/>
         </w:rPr>
-        <w:t>Abstract of articles are loaded and displayed initially</w:t>
-      </w:r>
-      <w:r>
-        <w:rPr>
-          <w:lang w:eastAsia="zh-CN"/>
-        </w:rPr>
-        <w:t>,</w:t>
-      </w:r>
-      <w:r>
-        <w:rPr>
-          <w:lang w:eastAsia="zh-CN"/>
-        </w:rPr>
-        <w:t xml:space="preserve"> full articles can be fetched and displayed by</w:t>
-      </w:r>
-      <w:r>
-        <w:rPr>
-          <w:lang w:eastAsia="zh-CN"/>
-        </w:rPr>
-        <w:t xml:space="preserve"> </w:t>
-      </w:r>
-      <w:r>
-        <w:rPr>
-          <w:lang w:eastAsia="zh-CN"/>
-        </w:rPr>
-        <w:t xml:space="preserve">clicking </w:t>
-      </w:r>
-      <w:r>
-        <w:rPr>
-          <w:lang w:eastAsia="zh-CN"/>
-        </w:rPr>
-        <w:t>“more” button.</w:t>
-      </w:r>
-      <w:r>
-        <w:rPr>
-          <w:lang w:eastAsia="zh-CN"/>
-        </w:rPr>
-        <w:t xml:space="preserve"> The full articles can be collapsed.</w:t>
+        <w:t>Abstract of articles are loaded and displayed initially, full articles can be fetched and displayed by clicking “more” button. The full articles can be collapsed.</w:t>
       </w:r>
     </w:p>
     <w:p>
@@ -1137,29 +1096,21 @@
         <w:pStyle w:val="afd"/>
         <w:numPr>
           <w:ilvl w:val="0"/>
-          <w:numId w:val="4"/>
+          <w:numId w:val="13"/>
         </w:numPr>
         <w:rPr>
+          <w:rFonts w:cstheme="majorHAnsi"/>
+          <w:szCs w:val="22"/>
           <w:lang w:eastAsia="zh-CN"/>
         </w:rPr>
       </w:pPr>
       <w:r>
         <w:rPr>
+          <w:rFonts w:cstheme="majorHAnsi"/>
+          <w:szCs w:val="22"/>
           <w:lang w:eastAsia="zh-CN"/>
         </w:rPr>
-        <w:t xml:space="preserve">Clicking tags will </w:t>
-      </w:r>
-      <w:r>
-        <w:rPr>
-          <w:lang w:eastAsia="zh-CN"/>
-        </w:rPr>
-        <w:t xml:space="preserve">filter articles </w:t>
-      </w:r>
-      <w:r>
-        <w:rPr>
-          <w:lang w:eastAsia="zh-CN"/>
-        </w:rPr>
-        <w:t>by tags’ names.</w:t>
+        <w:t>Clicking tags will filter articles by tags’ names.</w:t>
       </w:r>
     </w:p>
     <w:p>
@@ -1167,11 +1118,17 @@
         <w:pStyle w:val="afd"/>
         <w:numPr>
           <w:ilvl w:val="0"/>
-          <w:numId w:val="4"/>
+          <w:numId w:val="13"/>
         </w:numPr>
-      </w:pPr>
-      <w:r>
-        <w:rPr>
+        <w:rPr>
+          <w:rFonts w:cstheme="majorHAnsi"/>
+          <w:szCs w:val="22"/>
+        </w:rPr>
+      </w:pPr>
+      <w:r>
+        <w:rPr>
+          <w:rFonts w:cstheme="majorHAnsi"/>
+          <w:szCs w:val="22"/>
           <w:lang w:eastAsia="zh-CN"/>
         </w:rPr>
         <w:t>Clicking sidebar’s email address will copy it to clipboard.</w:t>
@@ -1182,35 +1139,49 @@
         <w:pStyle w:val="afd"/>
         <w:numPr>
           <w:ilvl w:val="0"/>
-          <w:numId w:val="4"/>
+          <w:numId w:val="13"/>
         </w:numPr>
-      </w:pPr>
-      <w:r>
-        <w:rPr>
+        <w:rPr>
+          <w:rFonts w:cstheme="majorHAnsi"/>
+          <w:szCs w:val="22"/>
+        </w:rPr>
+      </w:pPr>
+      <w:r>
+        <w:rPr>
+          <w:rFonts w:cstheme="majorHAnsi"/>
+          <w:szCs w:val="22"/>
           <w:lang w:eastAsia="zh-CN"/>
         </w:rPr>
         <w:t>Users can choose to</w:t>
       </w:r>
       <w:r>
         <w:rPr>
+          <w:rFonts w:cstheme="majorHAnsi"/>
+          <w:szCs w:val="22"/>
           <w:lang w:eastAsia="zh-CN"/>
         </w:rPr>
         <w:t xml:space="preserve"> be</w:t>
       </w:r>
       <w:r>
         <w:rPr>
+          <w:rFonts w:cstheme="majorHAnsi"/>
+          <w:szCs w:val="22"/>
           <w:lang w:eastAsia="zh-CN"/>
         </w:rPr>
         <w:t xml:space="preserve"> “stayed logged </w:t>
       </w:r>
       <w:r>
         <w:rPr>
+          <w:rFonts w:cstheme="majorHAnsi"/>
+          <w:szCs w:val="22"/>
           <w:lang w:eastAsia="zh-CN"/>
         </w:rPr>
         <w:t>in.</w:t>
       </w:r>
       <w:r>
         <w:rPr>
+          <w:rFonts w:cstheme="majorHAnsi"/>
+          <w:szCs w:val="22"/>
           <w:lang w:eastAsia="zh-CN"/>
         </w:rPr>
         <w:t>”</w:t>
@@ -1240,6 +1211,7 @@
     </w:p>
     <w:p>
       <w:pPr>
+        <w:spacing w:after="0" w:line="240" w:lineRule="auto"/>
         <w:rPr>
           <w:rFonts w:ascii="Calibri" w:eastAsia="Times New Roman" w:hAnsi="Calibri" w:cs="Calibri"/>
           <w:szCs w:val="22"/>
@@ -1252,7 +1224,7 @@
           <w:szCs w:val="22"/>
           <w:lang w:eastAsia="zh-CN"/>
         </w:rPr>
-        <w:t xml:space="preserve">Backend - ASP.NET Core </w:t>
+        <w:t>Backend - ASP.NET Core</w:t>
       </w:r>
     </w:p>
     <w:p>
@@ -1270,7 +1242,7 @@
           <w:szCs w:val="22"/>
           <w:lang w:eastAsia="zh-CN"/>
         </w:rPr>
-        <w:t>Frontend - React Typescript with</w:t>
+        <w:t>Frontend - React</w:t>
       </w:r>
     </w:p>
     <w:p>
@@ -1278,14 +1250,46 @@
         <w:pStyle w:val="afd"/>
         <w:numPr>
           <w:ilvl w:val="0"/>
-          <w:numId w:val="10"/>
+          <w:numId w:val="12"/>
         </w:numPr>
-        <w:rPr>
+        <w:spacing w:after="0" w:line="240" w:lineRule="auto"/>
+        <w:textAlignment w:val="center"/>
+        <w:rPr>
+          <w:rFonts w:ascii="Calibri" w:eastAsia="Times New Roman" w:hAnsi="Calibri" w:cs="Calibri"/>
+          <w:szCs w:val="22"/>
+          <w:lang w:eastAsia="zh-CN"/>
+        </w:rPr>
+      </w:pPr>
+      <w:proofErr w:type="spellStart"/>
+      <w:r>
+        <w:rPr>
+          <w:rFonts w:ascii="Calibri" w:eastAsia="Times New Roman" w:hAnsi="Calibri" w:cs="Calibri"/>
+          <w:szCs w:val="22"/>
+          <w:lang w:eastAsia="zh-CN"/>
+        </w:rPr>
+        <w:t>reactstrap</w:t>
+      </w:r>
+      <w:proofErr w:type="spellEnd"/>
+    </w:p>
+    <w:p>
+      <w:pPr>
+        <w:pStyle w:val="afd"/>
+        <w:numPr>
+          <w:ilvl w:val="0"/>
+          <w:numId w:val="12"/>
+        </w:numPr>
+        <w:spacing w:after="0" w:line="240" w:lineRule="auto"/>
+        <w:textAlignment w:val="center"/>
+        <w:rPr>
+          <w:rFonts w:ascii="Calibri" w:eastAsia="Times New Roman" w:hAnsi="Calibri" w:cs="Calibri"/>
+          <w:szCs w:val="22"/>
           <w:lang w:val="en-AU" w:eastAsia="zh-CN"/>
         </w:rPr>
       </w:pPr>
       <w:r>
         <w:rPr>
+          <w:rFonts w:ascii="Calibri" w:eastAsia="Times New Roman" w:hAnsi="Calibri" w:cs="Calibri"/>
+          <w:szCs w:val="22"/>
           <w:lang w:eastAsia="zh-CN"/>
         </w:rPr>
         <w:t>r</w:t>
@@ -1293,6 +1297,8 @@
       <w:proofErr w:type="spellStart"/>
       <w:r>
         <w:rPr>
+          <w:rFonts w:ascii="Calibri" w:eastAsia="Times New Roman" w:hAnsi="Calibri" w:cs="Calibri"/>
+          <w:szCs w:val="22"/>
           <w:lang w:val="en-AU" w:eastAsia="zh-CN"/>
         </w:rPr>
         <w:t>eact-</w:t>
@@ -1300,6 +1306,8 @@
       <w:proofErr w:type="gramStart"/>
       <w:r>
         <w:rPr>
+          <w:rFonts w:ascii="Calibri" w:eastAsia="Times New Roman" w:hAnsi="Calibri" w:cs="Calibri"/>
+          <w:szCs w:val="22"/>
           <w:lang w:val="en-AU" w:eastAsia="zh-CN"/>
         </w:rPr>
         <w:t>dropzone</w:t>
@@ -1312,22 +1320,54 @@
         <w:pStyle w:val="afd"/>
         <w:numPr>
           <w:ilvl w:val="0"/>
-          <w:numId w:val="10"/>
+          <w:numId w:val="12"/>
         </w:numPr>
-        <w:rPr>
+        <w:spacing w:after="0" w:line="240" w:lineRule="auto"/>
+        <w:textAlignment w:val="center"/>
+        <w:rPr>
+          <w:rFonts w:ascii="Calibri" w:eastAsia="Times New Roman" w:hAnsi="Calibri" w:cs="Calibri"/>
+          <w:szCs w:val="22"/>
           <w:lang w:eastAsia="zh-CN"/>
         </w:rPr>
       </w:pPr>
       <w:r>
         <w:rPr>
+          <w:rFonts w:ascii="Calibri" w:eastAsia="Times New Roman" w:hAnsi="Calibri" w:cs="Calibri"/>
+          <w:szCs w:val="22"/>
           <w:lang w:eastAsia="zh-CN"/>
         </w:rPr>
+        <w:t>React Router</w:t>
+      </w:r>
+    </w:p>
+    <w:p>
+      <w:pPr>
+        <w:pStyle w:val="afd"/>
+        <w:numPr>
+          <w:ilvl w:val="0"/>
+          <w:numId w:val="12"/>
+        </w:numPr>
+        <w:spacing w:after="0" w:line="240" w:lineRule="auto"/>
+        <w:textAlignment w:val="center"/>
+        <w:rPr>
+          <w:rFonts w:ascii="Calibri" w:eastAsia="Times New Roman" w:hAnsi="Calibri" w:cs="Calibri"/>
+          <w:szCs w:val="22"/>
+          <w:lang w:val="en-AU" w:eastAsia="zh-CN"/>
+        </w:rPr>
+      </w:pPr>
+      <w:r>
+        <w:rPr>
+          <w:rFonts w:ascii="Calibri" w:eastAsia="Times New Roman" w:hAnsi="Calibri" w:cs="Calibri"/>
+          <w:szCs w:val="22"/>
+          <w:lang w:val="en-AU" w:eastAsia="zh-CN"/>
+        </w:rPr>
         <w:t>react-</w:t>
       </w:r>
       <w:proofErr w:type="gramStart"/>
       <w:r>
         <w:rPr>
-          <w:lang w:eastAsia="zh-CN"/>
+          <w:rFonts w:ascii="Calibri" w:eastAsia="Times New Roman" w:hAnsi="Calibri" w:cs="Calibri"/>
+          <w:szCs w:val="22"/>
+          <w:lang w:val="en-AU" w:eastAsia="zh-CN"/>
         </w:rPr>
         <w:t>markdown</w:t>
       </w:r>
@@ -1338,102 +1378,110 @@
         <w:pStyle w:val="afd"/>
         <w:numPr>
           <w:ilvl w:val="0"/>
-          <w:numId w:val="10"/>
+          <w:numId w:val="12"/>
         </w:numPr>
-        <w:rPr>
-          <w:lang w:eastAsia="zh-CN"/>
-        </w:rPr>
-      </w:pPr>
-      <w:r>
-        <w:rPr>
-          <w:lang w:eastAsia="zh-CN"/>
-        </w:rPr>
-        <w:t>React Router</w:t>
-      </w:r>
+        <w:spacing w:after="0" w:line="240" w:lineRule="auto"/>
+        <w:textAlignment w:val="center"/>
+        <w:rPr>
+          <w:rFonts w:ascii="Calibri" w:eastAsia="Times New Roman" w:hAnsi="Calibri" w:cs="Calibri" w:hint="eastAsia"/>
+          <w:szCs w:val="22"/>
+          <w:lang w:val="en-AU" w:eastAsia="zh-CN"/>
+        </w:rPr>
+      </w:pPr>
+      <w:r>
+        <w:rPr>
+          <w:rFonts w:ascii="Calibri" w:eastAsia="Times New Roman" w:hAnsi="Calibri" w:cs="Calibri"/>
+          <w:szCs w:val="22"/>
+          <w:lang w:val="en-AU" w:eastAsia="zh-CN"/>
+        </w:rPr>
+        <w:t xml:space="preserve">remark: transform markdown format to </w:t>
+      </w:r>
+      <w:proofErr w:type="gramStart"/>
+      <w:r>
+        <w:rPr>
+          <w:rFonts w:ascii="Calibri" w:eastAsia="Times New Roman" w:hAnsi="Calibri" w:cs="Calibri"/>
+          <w:szCs w:val="22"/>
+          <w:lang w:val="en-AU" w:eastAsia="zh-CN"/>
+        </w:rPr>
+        <w:t>HTML</w:t>
+      </w:r>
+      <w:proofErr w:type="gramEnd"/>
     </w:p>
     <w:p>
       <w:pPr>
         <w:pStyle w:val="afd"/>
         <w:numPr>
           <w:ilvl w:val="0"/>
-          <w:numId w:val="10"/>
+          <w:numId w:val="12"/>
         </w:numPr>
-        <w:rPr>
-          <w:rFonts w:cs="Times New Roman"/>
+        <w:spacing w:after="0" w:line="240" w:lineRule="auto"/>
+        <w:textAlignment w:val="center"/>
+        <w:rPr>
+          <w:rFonts w:ascii="Calibri" w:eastAsia="Times New Roman" w:hAnsi="Calibri" w:cs="Calibri" w:hint="eastAsia"/>
+          <w:szCs w:val="22"/>
           <w:lang w:val="en-AU" w:eastAsia="zh-CN"/>
         </w:rPr>
       </w:pPr>
       <w:proofErr w:type="spellStart"/>
       <w:r>
         <w:rPr>
-          <w:rFonts w:cs="Times New Roman"/>
+          <w:rFonts w:ascii="Calibri" w:eastAsia="Times New Roman" w:hAnsi="Calibri" w:cs="Calibri"/>
+          <w:szCs w:val="22"/>
+          <w:lang w:eastAsia="zh-CN"/>
+        </w:rPr>
+        <w:t>rehype</w:t>
+      </w:r>
+      <w:proofErr w:type="spellEnd"/>
+      <w:r>
+        <w:rPr>
+          <w:rFonts w:ascii="Calibri" w:eastAsia="Times New Roman" w:hAnsi="Calibri" w:cs="Calibri"/>
+          <w:szCs w:val="22"/>
+          <w:lang w:eastAsia="zh-CN"/>
+        </w:rPr>
+        <w:t xml:space="preserve">: </w:t>
+      </w:r>
+      <w:r>
+        <w:rPr>
+          <w:rFonts w:ascii="Calibri" w:eastAsia="Times New Roman" w:hAnsi="Calibri" w:cs="Calibri"/>
+          <w:szCs w:val="22"/>
           <w:lang w:val="en-AU" w:eastAsia="zh-CN"/>
         </w:rPr>
-        <w:t>reactstrap</w:t>
-      </w:r>
-      <w:proofErr w:type="spellEnd"/>
+        <w:t xml:space="preserve">transform </w:t>
+      </w:r>
+      <w:r>
+        <w:rPr>
+          <w:rFonts w:ascii="Calibri" w:eastAsia="Times New Roman" w:hAnsi="Calibri" w:cs="Calibri"/>
+          <w:szCs w:val="22"/>
+          <w:lang w:eastAsia="zh-CN"/>
+        </w:rPr>
+        <w:t xml:space="preserve">origin HTML </w:t>
+      </w:r>
+      <w:proofErr w:type="gramStart"/>
+      <w:r>
+        <w:rPr>
+          <w:rFonts w:ascii="Calibri" w:eastAsia="Times New Roman" w:hAnsi="Calibri" w:cs="Calibri"/>
+          <w:szCs w:val="22"/>
+          <w:lang w:eastAsia="zh-CN"/>
+        </w:rPr>
+        <w:t>to  modified</w:t>
+      </w:r>
+      <w:proofErr w:type="gramEnd"/>
+      <w:r>
+        <w:rPr>
+          <w:rFonts w:ascii="Calibri" w:eastAsia="Times New Roman" w:hAnsi="Calibri" w:cs="Calibri"/>
+          <w:szCs w:val="22"/>
+          <w:lang w:eastAsia="zh-CN"/>
+        </w:rPr>
+        <w:t xml:space="preserve"> HTML</w:t>
+      </w:r>
     </w:p>
     <w:p>
       <w:pPr>
-        <w:pStyle w:val="afd"/>
-        <w:numPr>
-          <w:ilvl w:val="0"/>
-          <w:numId w:val="10"/>
-        </w:numPr>
-        <w:rPr>
-          <w:rFonts w:cs="Times New Roman"/>
-          <w:lang w:val="en-AU" w:eastAsia="zh-CN"/>
-        </w:rPr>
-      </w:pPr>
-      <w:proofErr w:type="spellStart"/>
-      <w:r>
-        <w:rPr>
-          <w:rFonts w:cs="Times New Roman"/>
-          <w:lang w:val="en-AU" w:eastAsia="zh-CN"/>
-        </w:rPr>
-        <w:t>rehype</w:t>
-      </w:r>
-      <w:proofErr w:type="spellEnd"/>
+        <w:rPr>
+          <w:lang w:val="en-AU"/>
+        </w:rPr>
+      </w:pPr>
     </w:p>
-    <w:p>
-      <w:pPr>
-        <w:pStyle w:val="afd"/>
-        <w:numPr>
-          <w:ilvl w:val="0"/>
-          <w:numId w:val="10"/>
-        </w:numPr>
-        <w:rPr>
-          <w:lang w:eastAsia="zh-CN"/>
-        </w:rPr>
-      </w:pPr>
-      <w:r>
-        <w:rPr>
-          <w:lang w:eastAsia="zh-CN"/>
-        </w:rPr>
-        <w:t>remark</w:t>
-      </w:r>
-    </w:p>
-    <w:p>
-      <w:pPr>
-        <w:pStyle w:val="afd"/>
-        <w:numPr>
-          <w:ilvl w:val="0"/>
-          <w:numId w:val="10"/>
-        </w:numPr>
-        <w:rPr>
-          <w:rFonts w:cs="Times New Roman"/>
-          <w:lang w:val="en-AU" w:eastAsia="zh-CN"/>
-        </w:rPr>
-      </w:pPr>
-      <w:r>
-        <w:rPr>
-          <w:rFonts w:cs="Times New Roman"/>
-          <w:lang w:val="en-AU" w:eastAsia="zh-CN"/>
-        </w:rPr>
-        <w:t>highlight.js</w:t>
-      </w:r>
-    </w:p>
-    <w:p/>
     <w:sectPr>
       <w:pgSz w:w="12240" w:h="15840"/>
       <w:pgMar w:top="1440" w:right="1080" w:bottom="1440" w:left="1080" w:header="720" w:footer="720" w:gutter="0"/>
@@ -1604,6 +1652,155 @@
     </w:lvl>
   </w:abstractNum>
   <w:abstractNum w:abstractNumId="1" w15:restartNumberingAfterBreak="0">
+    <w:nsid w:val="09276013"/>
+    <w:multiLevelType w:val="multilevel"/>
+    <w:tmpl w:val="2738E58E"/>
+    <w:lvl w:ilvl="0">
+      <w:start w:val="1"/>
+      <w:numFmt w:val="bullet"/>
+      <w:lvlText w:val="o"/>
+      <w:lvlJc w:val="left"/>
+      <w:pPr>
+        <w:tabs>
+          <w:tab w:val="num" w:pos="720"/>
+        </w:tabs>
+        <w:ind w:left="720" w:hanging="360"/>
+      </w:pPr>
+      <w:rPr>
+        <w:rFonts w:ascii="Courier New" w:hAnsi="Courier New" w:hint="default"/>
+        <w:sz w:val="20"/>
+      </w:rPr>
+    </w:lvl>
+    <w:lvl w:ilvl="1" w:tentative="1">
+      <w:start w:val="1"/>
+      <w:numFmt w:val="bullet"/>
+      <w:lvlText w:val="o"/>
+      <w:lvlJc w:val="left"/>
+      <w:pPr>
+        <w:tabs>
+          <w:tab w:val="num" w:pos="1440"/>
+        </w:tabs>
+        <w:ind w:left="1440" w:hanging="360"/>
+      </w:pPr>
+      <w:rPr>
+        <w:rFonts w:ascii="Courier New" w:hAnsi="Courier New" w:hint="default"/>
+        <w:sz w:val="20"/>
+      </w:rPr>
+    </w:lvl>
+    <w:lvl w:ilvl="2" w:tentative="1">
+      <w:start w:val="1"/>
+      <w:numFmt w:val="bullet"/>
+      <w:lvlText w:val="o"/>
+      <w:lvlJc w:val="left"/>
+      <w:pPr>
+        <w:tabs>
+          <w:tab w:val="num" w:pos="2160"/>
+        </w:tabs>
+        <w:ind w:left="2160" w:hanging="360"/>
+      </w:pPr>
+      <w:rPr>
+        <w:rFonts w:ascii="Courier New" w:hAnsi="Courier New" w:hint="default"/>
+        <w:sz w:val="20"/>
+      </w:rPr>
+    </w:lvl>
+    <w:lvl w:ilvl="3" w:tentative="1">
+      <w:start w:val="1"/>
+      <w:numFmt w:val="bullet"/>
+      <w:lvlText w:val="o"/>
+      <w:lvlJc w:val="left"/>
+      <w:pPr>
+        <w:tabs>
+          <w:tab w:val="num" w:pos="2880"/>
+        </w:tabs>
+        <w:ind w:left="2880" w:hanging="360"/>
+      </w:pPr>
+      <w:rPr>
+        <w:rFonts w:ascii="Courier New" w:hAnsi="Courier New" w:hint="default"/>
+        <w:sz w:val="20"/>
+      </w:rPr>
+    </w:lvl>
+    <w:lvl w:ilvl="4" w:tentative="1">
+      <w:start w:val="1"/>
+      <w:numFmt w:val="bullet"/>
+      <w:lvlText w:val="o"/>
+      <w:lvlJc w:val="left"/>
+      <w:pPr>
+        <w:tabs>
+          <w:tab w:val="num" w:pos="3600"/>
+        </w:tabs>
+        <w:ind w:left="3600" w:hanging="360"/>
+      </w:pPr>
+      <w:rPr>
+        <w:rFonts w:ascii="Courier New" w:hAnsi="Courier New" w:hint="default"/>
+        <w:sz w:val="20"/>
+      </w:rPr>
+    </w:lvl>
+    <w:lvl w:ilvl="5" w:tentative="1">
+      <w:start w:val="1"/>
+      <w:numFmt w:val="bullet"/>
+      <w:lvlText w:val="o"/>
+      <w:lvlJc w:val="left"/>
+      <w:pPr>
+        <w:tabs>
+          <w:tab w:val="num" w:pos="4320"/>
+        </w:tabs>
+        <w:ind w:left="4320" w:hanging="360"/>
+      </w:pPr>
+      <w:rPr>
+        <w:rFonts w:ascii="Courier New" w:hAnsi="Courier New" w:hint="default"/>
+        <w:sz w:val="20"/>
+      </w:rPr>
+    </w:lvl>
+    <w:lvl w:ilvl="6" w:tentative="1">
+      <w:start w:val="1"/>
+      <w:numFmt w:val="bullet"/>
+      <w:lvlText w:val="o"/>
+      <w:lvlJc w:val="left"/>
+      <w:pPr>
+        <w:tabs>
+          <w:tab w:val="num" w:pos="5040"/>
+        </w:tabs>
+        <w:ind w:left="5040" w:hanging="360"/>
+      </w:pPr>
+      <w:rPr>
+        <w:rFonts w:ascii="Courier New" w:hAnsi="Courier New" w:hint="default"/>
+        <w:sz w:val="20"/>
+      </w:rPr>
+    </w:lvl>
+    <w:lvl w:ilvl="7" w:tentative="1">
+      <w:start w:val="1"/>
+      <w:numFmt w:val="bullet"/>
+      <w:lvlText w:val="o"/>
+      <w:lvlJc w:val="left"/>
+      <w:pPr>
+        <w:tabs>
+          <w:tab w:val="num" w:pos="5760"/>
+        </w:tabs>
+        <w:ind w:left="5760" w:hanging="360"/>
+      </w:pPr>
+      <w:rPr>
+        <w:rFonts w:ascii="Courier New" w:hAnsi="Courier New" w:hint="default"/>
+        <w:sz w:val="20"/>
+      </w:rPr>
+    </w:lvl>
+    <w:lvl w:ilvl="8" w:tentative="1">
+      <w:start w:val="1"/>
+      <w:numFmt w:val="bullet"/>
+      <w:lvlText w:val="o"/>
+      <w:lvlJc w:val="left"/>
+      <w:pPr>
+        <w:tabs>
+          <w:tab w:val="num" w:pos="6480"/>
+        </w:tabs>
+        <w:ind w:left="6480" w:hanging="360"/>
+      </w:pPr>
+      <w:rPr>
+        <w:rFonts w:ascii="Courier New" w:hAnsi="Courier New" w:hint="default"/>
+        <w:sz w:val="20"/>
+      </w:rPr>
+    </w:lvl>
+  </w:abstractNum>
+  <w:abstractNum w:abstractNumId="2" w15:restartNumberingAfterBreak="0">
     <w:nsid w:val="16BE2CAD"/>
     <w:multiLevelType w:val="hybridMultilevel"/>
     <w:tmpl w:val="47F4AF56"/>
@@ -1716,7 +1913,7 @@
       </w:rPr>
     </w:lvl>
   </w:abstractNum>
-  <w:abstractNum w:abstractNumId="2" w15:restartNumberingAfterBreak="0">
+  <w:abstractNum w:abstractNumId="3" w15:restartNumberingAfterBreak="0">
     <w:nsid w:val="1B3202A0"/>
     <w:multiLevelType w:val="hybridMultilevel"/>
     <w:tmpl w:val="71A42BF0"/>
@@ -1828,7 +2025,120 @@
       </w:rPr>
     </w:lvl>
   </w:abstractNum>
-  <w:abstractNum w:abstractNumId="3" w15:restartNumberingAfterBreak="0">
+  <w:abstractNum w:abstractNumId="4" w15:restartNumberingAfterBreak="0">
+    <w:nsid w:val="1F6A648F"/>
+    <w:multiLevelType w:val="hybridMultilevel"/>
+    <w:tmpl w:val="0B040970"/>
+    <w:lvl w:ilvl="0" w:tplc="0C090001">
+      <w:start w:val="1"/>
+      <w:numFmt w:val="bullet"/>
+      <w:lvlText w:val=""/>
+      <w:lvlJc w:val="left"/>
+      <w:pPr>
+        <w:ind w:left="1080" w:hanging="360"/>
+      </w:pPr>
+      <w:rPr>
+        <w:rFonts w:ascii="Symbol" w:hAnsi="Symbol" w:hint="default"/>
+      </w:rPr>
+    </w:lvl>
+    <w:lvl w:ilvl="1" w:tplc="0C090003" w:tentative="1">
+      <w:start w:val="1"/>
+      <w:numFmt w:val="bullet"/>
+      <w:lvlText w:val="o"/>
+      <w:lvlJc w:val="left"/>
+      <w:pPr>
+        <w:ind w:left="1800" w:hanging="360"/>
+      </w:pPr>
+      <w:rPr>
+        <w:rFonts w:ascii="Courier New" w:hAnsi="Courier New" w:cs="Courier New" w:hint="default"/>
+      </w:rPr>
+    </w:lvl>
+    <w:lvl w:ilvl="2" w:tplc="0C090005" w:tentative="1">
+      <w:start w:val="1"/>
+      <w:numFmt w:val="bullet"/>
+      <w:lvlText w:val=""/>
+      <w:lvlJc w:val="left"/>
+      <w:pPr>
+        <w:ind w:left="2520" w:hanging="360"/>
+      </w:pPr>
+      <w:rPr>
+        <w:rFonts w:ascii="Wingdings" w:hAnsi="Wingdings" w:hint="default"/>
+      </w:rPr>
+    </w:lvl>
+    <w:lvl w:ilvl="3" w:tplc="0C090001" w:tentative="1">
+      <w:start w:val="1"/>
+      <w:numFmt w:val="bullet"/>
+      <w:lvlText w:val=""/>
+      <w:lvlJc w:val="left"/>
+      <w:pPr>
+        <w:ind w:left="3240" w:hanging="360"/>
+      </w:pPr>
+      <w:rPr>
+        <w:rFonts w:ascii="Symbol" w:hAnsi="Symbol" w:hint="default"/>
+      </w:rPr>
+    </w:lvl>
+    <w:lvl w:ilvl="4" w:tplc="0C090003" w:tentative="1">
+      <w:start w:val="1"/>
+      <w:numFmt w:val="bullet"/>
+      <w:lvlText w:val="o"/>
+      <w:lvlJc w:val="left"/>
+      <w:pPr>
+        <w:ind w:left="3960" w:hanging="360"/>
+      </w:pPr>
+      <w:rPr>
+        <w:rFonts w:ascii="Courier New" w:hAnsi="Courier New" w:cs="Courier New" w:hint="default"/>
+      </w:rPr>
+    </w:lvl>
+    <w:lvl w:ilvl="5" w:tplc="0C090005" w:tentative="1">
+      <w:start w:val="1"/>
+      <w:numFmt w:val="bullet"/>
+      <w:lvlText w:val=""/>
+      <w:lvlJc w:val="left"/>
+      <w:pPr>
+        <w:ind w:left="4680" w:hanging="360"/>
+      </w:pPr>
+      <w:rPr>
+        <w:rFonts w:ascii="Wingdings" w:hAnsi="Wingdings" w:hint="default"/>
+      </w:rPr>
+    </w:lvl>
+    <w:lvl w:ilvl="6" w:tplc="0C090001" w:tentative="1">
+      <w:start w:val="1"/>
+      <w:numFmt w:val="bullet"/>
+      <w:lvlText w:val=""/>
+      <w:lvlJc w:val="left"/>
+      <w:pPr>
+        <w:ind w:left="5400" w:hanging="360"/>
+      </w:pPr>
+      <w:rPr>
+        <w:rFonts w:ascii="Symbol" w:hAnsi="Symbol" w:hint="default"/>
+      </w:rPr>
+    </w:lvl>
+    <w:lvl w:ilvl="7" w:tplc="0C090003" w:tentative="1">
+      <w:start w:val="1"/>
+      <w:numFmt w:val="bullet"/>
+      <w:lvlText w:val="o"/>
+      <w:lvlJc w:val="left"/>
+      <w:pPr>
+        <w:ind w:left="6120" w:hanging="360"/>
+      </w:pPr>
+      <w:rPr>
+        <w:rFonts w:ascii="Courier New" w:hAnsi="Courier New" w:cs="Courier New" w:hint="default"/>
+      </w:rPr>
+    </w:lvl>
+    <w:lvl w:ilvl="8" w:tplc="0C090005" w:tentative="1">
+      <w:start w:val="1"/>
+      <w:numFmt w:val="bullet"/>
+      <w:lvlText w:val=""/>
+      <w:lvlJc w:val="left"/>
+      <w:pPr>
+        <w:ind w:left="6840" w:hanging="360"/>
+      </w:pPr>
+      <w:rPr>
+        <w:rFonts w:ascii="Wingdings" w:hAnsi="Wingdings" w:hint="default"/>
+      </w:rPr>
+    </w:lvl>
+  </w:abstractNum>
+  <w:abstractNum w:abstractNumId="5" w15:restartNumberingAfterBreak="0">
     <w:nsid w:val="2BCE2D53"/>
     <w:multiLevelType w:val="hybridMultilevel"/>
     <w:tmpl w:val="F5B4B1DA"/>
@@ -1940,7 +2250,120 @@
       </w:rPr>
     </w:lvl>
   </w:abstractNum>
-  <w:abstractNum w:abstractNumId="4" w15:restartNumberingAfterBreak="0">
+  <w:abstractNum w:abstractNumId="6" w15:restartNumberingAfterBreak="0">
+    <w:nsid w:val="30A84E76"/>
+    <w:multiLevelType w:val="hybridMultilevel"/>
+    <w:tmpl w:val="8A8CAF66"/>
+    <w:lvl w:ilvl="0" w:tplc="0C090001">
+      <w:start w:val="1"/>
+      <w:numFmt w:val="bullet"/>
+      <w:lvlText w:val=""/>
+      <w:lvlJc w:val="left"/>
+      <w:pPr>
+        <w:ind w:left="1080" w:hanging="360"/>
+      </w:pPr>
+      <w:rPr>
+        <w:rFonts w:ascii="Symbol" w:hAnsi="Symbol" w:hint="default"/>
+      </w:rPr>
+    </w:lvl>
+    <w:lvl w:ilvl="1" w:tplc="0C090003" w:tentative="1">
+      <w:start w:val="1"/>
+      <w:numFmt w:val="bullet"/>
+      <w:lvlText w:val="o"/>
+      <w:lvlJc w:val="left"/>
+      <w:pPr>
+        <w:ind w:left="1800" w:hanging="360"/>
+      </w:pPr>
+      <w:rPr>
+        <w:rFonts w:ascii="Courier New" w:hAnsi="Courier New" w:cs="Courier New" w:hint="default"/>
+      </w:rPr>
+    </w:lvl>
+    <w:lvl w:ilvl="2" w:tplc="0C090005" w:tentative="1">
+      <w:start w:val="1"/>
+      <w:numFmt w:val="bullet"/>
+      <w:lvlText w:val=""/>
+      <w:lvlJc w:val="left"/>
+      <w:pPr>
+        <w:ind w:left="2520" w:hanging="360"/>
+      </w:pPr>
+      <w:rPr>
+        <w:rFonts w:ascii="Wingdings" w:hAnsi="Wingdings" w:hint="default"/>
+      </w:rPr>
+    </w:lvl>
+    <w:lvl w:ilvl="3" w:tplc="0C090001" w:tentative="1">
+      <w:start w:val="1"/>
+      <w:numFmt w:val="bullet"/>
+      <w:lvlText w:val=""/>
+      <w:lvlJc w:val="left"/>
+      <w:pPr>
+        <w:ind w:left="3240" w:hanging="360"/>
+      </w:pPr>
+      <w:rPr>
+        <w:rFonts w:ascii="Symbol" w:hAnsi="Symbol" w:hint="default"/>
+      </w:rPr>
+    </w:lvl>
+    <w:lvl w:ilvl="4" w:tplc="0C090003" w:tentative="1">
+      <w:start w:val="1"/>
+      <w:numFmt w:val="bullet"/>
+      <w:lvlText w:val="o"/>
+      <w:lvlJc w:val="left"/>
+      <w:pPr>
+        <w:ind w:left="3960" w:hanging="360"/>
+      </w:pPr>
+      <w:rPr>
+        <w:rFonts w:ascii="Courier New" w:hAnsi="Courier New" w:cs="Courier New" w:hint="default"/>
+      </w:rPr>
+    </w:lvl>
+    <w:lvl w:ilvl="5" w:tplc="0C090005" w:tentative="1">
+      <w:start w:val="1"/>
+      <w:numFmt w:val="bullet"/>
+      <w:lvlText w:val=""/>
+      <w:lvlJc w:val="left"/>
+      <w:pPr>
+        <w:ind w:left="4680" w:hanging="360"/>
+      </w:pPr>
+      <w:rPr>
+        <w:rFonts w:ascii="Wingdings" w:hAnsi="Wingdings" w:hint="default"/>
+      </w:rPr>
+    </w:lvl>
+    <w:lvl w:ilvl="6" w:tplc="0C090001" w:tentative="1">
+      <w:start w:val="1"/>
+      <w:numFmt w:val="bullet"/>
+      <w:lvlText w:val=""/>
+      <w:lvlJc w:val="left"/>
+      <w:pPr>
+        <w:ind w:left="5400" w:hanging="360"/>
+      </w:pPr>
+      <w:rPr>
+        <w:rFonts w:ascii="Symbol" w:hAnsi="Symbol" w:hint="default"/>
+      </w:rPr>
+    </w:lvl>
+    <w:lvl w:ilvl="7" w:tplc="0C090003" w:tentative="1">
+      <w:start w:val="1"/>
+      <w:numFmt w:val="bullet"/>
+      <w:lvlText w:val="o"/>
+      <w:lvlJc w:val="left"/>
+      <w:pPr>
+        <w:ind w:left="6120" w:hanging="360"/>
+      </w:pPr>
+      <w:rPr>
+        <w:rFonts w:ascii="Courier New" w:hAnsi="Courier New" w:cs="Courier New" w:hint="default"/>
+      </w:rPr>
+    </w:lvl>
+    <w:lvl w:ilvl="8" w:tplc="0C090005" w:tentative="1">
+      <w:start w:val="1"/>
+      <w:numFmt w:val="bullet"/>
+      <w:lvlText w:val=""/>
+      <w:lvlJc w:val="left"/>
+      <w:pPr>
+        <w:ind w:left="6840" w:hanging="360"/>
+      </w:pPr>
+      <w:rPr>
+        <w:rFonts w:ascii="Wingdings" w:hAnsi="Wingdings" w:hint="default"/>
+      </w:rPr>
+    </w:lvl>
+  </w:abstractNum>
+  <w:abstractNum w:abstractNumId="7" w15:restartNumberingAfterBreak="0">
     <w:nsid w:val="36A46058"/>
     <w:multiLevelType w:val="hybridMultilevel"/>
     <w:tmpl w:val="A72A6140"/>
@@ -2053,7 +2476,7 @@
       </w:rPr>
     </w:lvl>
   </w:abstractNum>
-  <w:abstractNum w:abstractNumId="5" w15:restartNumberingAfterBreak="0">
+  <w:abstractNum w:abstractNumId="8" w15:restartNumberingAfterBreak="0">
     <w:nsid w:val="37296B8E"/>
     <w:multiLevelType w:val="hybridMultilevel"/>
     <w:tmpl w:val="DD405D8C"/>
@@ -2165,7 +2588,7 @@
       </w:rPr>
     </w:lvl>
   </w:abstractNum>
-  <w:abstractNum w:abstractNumId="6" w15:restartNumberingAfterBreak="0">
+  <w:abstractNum w:abstractNumId="9" w15:restartNumberingAfterBreak="0">
     <w:nsid w:val="3EAA32F8"/>
     <w:multiLevelType w:val="hybridMultilevel"/>
     <w:tmpl w:val="CBD8B3FA"/>
@@ -2278,7 +2701,7 @@
       </w:rPr>
     </w:lvl>
   </w:abstractNum>
-  <w:abstractNum w:abstractNumId="7" w15:restartNumberingAfterBreak="0">
+  <w:abstractNum w:abstractNumId="10" w15:restartNumberingAfterBreak="0">
     <w:nsid w:val="4E2B1746"/>
     <w:multiLevelType w:val="hybridMultilevel"/>
     <w:tmpl w:val="294A5D00"/>
@@ -2367,7 +2790,7 @@
       </w:pPr>
     </w:lvl>
   </w:abstractNum>
-  <w:abstractNum w:abstractNumId="8" w15:restartNumberingAfterBreak="0">
+  <w:abstractNum w:abstractNumId="11" w15:restartNumberingAfterBreak="0">
     <w:nsid w:val="5F311CE4"/>
     <w:multiLevelType w:val="multilevel"/>
     <w:tmpl w:val="1D3C111C"/>
@@ -2516,7 +2939,7 @@
       </w:rPr>
     </w:lvl>
   </w:abstractNum>
-  <w:abstractNum w:abstractNumId="9" w15:restartNumberingAfterBreak="0">
+  <w:abstractNum w:abstractNumId="12" w15:restartNumberingAfterBreak="0">
     <w:nsid w:val="67B427AE"/>
     <w:multiLevelType w:val="hybridMultilevel"/>
     <w:tmpl w:val="D61EE742"/>
@@ -2629,34 +3052,43 @@
     </w:lvl>
   </w:abstractNum>
   <w:num w:numId="1" w16cid:durableId="1938515201">
+    <w:abstractNumId w:val="10"/>
+  </w:num>
+  <w:num w:numId="2" w16cid:durableId="1040859581">
     <w:abstractNumId w:val="7"/>
   </w:num>
-  <w:num w:numId="2" w16cid:durableId="1040859581">
-    <w:abstractNumId w:val="4"/>
-  </w:num>
   <w:num w:numId="3" w16cid:durableId="399600028">
-    <w:abstractNumId w:val="6"/>
+    <w:abstractNumId w:val="9"/>
   </w:num>
   <w:num w:numId="4" w16cid:durableId="1189947137">
     <w:abstractNumId w:val="0"/>
   </w:num>
   <w:num w:numId="5" w16cid:durableId="43718130">
+    <w:abstractNumId w:val="3"/>
+  </w:num>
+  <w:num w:numId="6" w16cid:durableId="2076049463">
+    <w:abstractNumId w:val="12"/>
+  </w:num>
+  <w:num w:numId="7" w16cid:durableId="1297834434">
+    <w:abstractNumId w:val="11"/>
+  </w:num>
+  <w:num w:numId="8" w16cid:durableId="816842102">
+    <w:abstractNumId w:val="5"/>
+  </w:num>
+  <w:num w:numId="9" w16cid:durableId="2019114569">
+    <w:abstractNumId w:val="8"/>
+  </w:num>
+  <w:num w:numId="10" w16cid:durableId="621569428">
     <w:abstractNumId w:val="2"/>
   </w:num>
-  <w:num w:numId="6" w16cid:durableId="2076049463">
-    <w:abstractNumId w:val="9"/>
+  <w:num w:numId="11" w16cid:durableId="409232952">
+    <w:abstractNumId w:val="1"/>
   </w:num>
-  <w:num w:numId="7" w16cid:durableId="1297834434">
-    <w:abstractNumId w:val="8"/>
+  <w:num w:numId="12" w16cid:durableId="1320378982">
+    <w:abstractNumId w:val="4"/>
   </w:num>
-  <w:num w:numId="8" w16cid:durableId="816842102">
-    <w:abstractNumId w:val="3"/>
-  </w:num>
-  <w:num w:numId="9" w16cid:durableId="2019114569">
-    <w:abstractNumId w:val="5"/>
-  </w:num>
-  <w:num w:numId="10" w16cid:durableId="621569428">
-    <w:abstractNumId w:val="1"/>
+  <w:num w:numId="13" w16cid:durableId="1580943018">
+    <w:abstractNumId w:val="6"/>
   </w:num>
   <w:numIdMacAtCleanup w:val="3"/>
 </w:numbering>
@@ -2766,7 +3198,7 @@
     <w:lsdException w:name="E-mail Signature" w:semiHidden="1" w:unhideWhenUsed="1"/>
     <w:lsdException w:name="HTML Top of Form" w:semiHidden="1" w:unhideWhenUsed="1"/>
     <w:lsdException w:name="HTML Bottom of Form" w:semiHidden="1" w:unhideWhenUsed="1"/>
-    <w:lsdException w:name="Normal (Web)" w:semiHidden="1" w:unhideWhenUsed="1"/>
+    <w:lsdException w:name="Normal (Web)" w:semiHidden="1" w:uiPriority="99" w:unhideWhenUsed="1"/>
     <w:lsdException w:name="HTML Acronym" w:semiHidden="1" w:unhideWhenUsed="1"/>
     <w:lsdException w:name="HTML Address" w:semiHidden="1" w:unhideWhenUsed="1"/>
     <w:lsdException w:name="HTML Cite" w:semiHidden="1" w:unhideWhenUsed="1"/>
@@ -3042,7 +3474,11 @@
   <w:style w:type="paragraph" w:default="1" w:styleId="a">
     <w:name w:val="Normal"/>
     <w:qFormat/>
-    <w:rsid w:val="004C3E6F"/>
+    <w:rsid w:val="00612A34"/>
+    <w:rPr>
+      <w:rFonts w:asciiTheme="majorHAnsi" w:hAnsiTheme="majorHAnsi"/>
+      <w:sz w:val="22"/>
+    </w:rPr>
   </w:style>
   <w:style w:type="paragraph" w:styleId="1">
     <w:name w:val="heading 1"/>
@@ -3062,7 +3498,7 @@
       <w:outlineLvl w:val="0"/>
     </w:pPr>
     <w:rPr>
-      <w:rFonts w:asciiTheme="majorHAnsi" w:eastAsiaTheme="majorEastAsia" w:hAnsiTheme="majorHAnsi" w:cstheme="majorBidi"/>
+      <w:rFonts w:eastAsiaTheme="majorEastAsia" w:cstheme="majorBidi"/>
       <w:color w:val="262626" w:themeColor="text1" w:themeTint="D9"/>
       <w:sz w:val="40"/>
       <w:szCs w:val="40"/>
@@ -3084,7 +3520,7 @@
       <w:outlineLvl w:val="1"/>
     </w:pPr>
     <w:rPr>
-      <w:rFonts w:asciiTheme="majorHAnsi" w:eastAsiaTheme="majorEastAsia" w:hAnsiTheme="majorHAnsi" w:cstheme="majorBidi"/>
+      <w:rFonts w:eastAsiaTheme="majorEastAsia" w:cstheme="majorBidi"/>
       <w:color w:val="C0504D" w:themeColor="accent2"/>
       <w:sz w:val="36"/>
       <w:szCs w:val="36"/>
@@ -3106,7 +3542,7 @@
       <w:outlineLvl w:val="2"/>
     </w:pPr>
     <w:rPr>
-      <w:rFonts w:asciiTheme="majorHAnsi" w:eastAsiaTheme="majorEastAsia" w:hAnsiTheme="majorHAnsi" w:cstheme="majorBidi"/>
+      <w:rFonts w:eastAsiaTheme="majorEastAsia" w:cstheme="majorBidi"/>
       <w:color w:val="943634" w:themeColor="accent2" w:themeShade="BF"/>
       <w:sz w:val="32"/>
       <w:szCs w:val="32"/>
@@ -3128,7 +3564,7 @@
       <w:outlineLvl w:val="3"/>
     </w:pPr>
     <w:rPr>
-      <w:rFonts w:asciiTheme="majorHAnsi" w:eastAsiaTheme="majorEastAsia" w:hAnsiTheme="majorHAnsi" w:cstheme="majorBidi"/>
+      <w:rFonts w:eastAsiaTheme="majorEastAsia" w:cstheme="majorBidi"/>
       <w:i/>
       <w:iCs/>
       <w:color w:val="632423" w:themeColor="accent2" w:themeShade="80"/>
@@ -3152,7 +3588,7 @@
       <w:outlineLvl w:val="4"/>
     </w:pPr>
     <w:rPr>
-      <w:rFonts w:asciiTheme="majorHAnsi" w:eastAsiaTheme="majorEastAsia" w:hAnsiTheme="majorHAnsi" w:cstheme="majorBidi"/>
+      <w:rFonts w:eastAsiaTheme="majorEastAsia" w:cstheme="majorBidi"/>
       <w:color w:val="943634" w:themeColor="accent2" w:themeShade="BF"/>
       <w:sz w:val="24"/>
       <w:szCs w:val="24"/>
@@ -3174,7 +3610,7 @@
       <w:outlineLvl w:val="5"/>
     </w:pPr>
     <w:rPr>
-      <w:rFonts w:asciiTheme="majorHAnsi" w:eastAsiaTheme="majorEastAsia" w:hAnsiTheme="majorHAnsi" w:cstheme="majorBidi"/>
+      <w:rFonts w:eastAsiaTheme="majorEastAsia" w:cstheme="majorBidi"/>
       <w:i/>
       <w:iCs/>
       <w:color w:val="632423" w:themeColor="accent2" w:themeShade="80"/>
@@ -3198,11 +3634,10 @@
       <w:outlineLvl w:val="6"/>
     </w:pPr>
     <w:rPr>
-      <w:rFonts w:asciiTheme="majorHAnsi" w:eastAsiaTheme="majorEastAsia" w:hAnsiTheme="majorHAnsi" w:cstheme="majorBidi"/>
+      <w:rFonts w:eastAsiaTheme="majorEastAsia" w:cstheme="majorBidi"/>
       <w:b/>
       <w:bCs/>
       <w:color w:val="632423" w:themeColor="accent2" w:themeShade="80"/>
-      <w:sz w:val="22"/>
       <w:szCs w:val="22"/>
     </w:rPr>
   </w:style>
@@ -3222,9 +3657,8 @@
       <w:outlineLvl w:val="7"/>
     </w:pPr>
     <w:rPr>
-      <w:rFonts w:asciiTheme="majorHAnsi" w:eastAsiaTheme="majorEastAsia" w:hAnsiTheme="majorHAnsi" w:cstheme="majorBidi"/>
+      <w:rFonts w:eastAsiaTheme="majorEastAsia" w:cstheme="majorBidi"/>
       <w:color w:val="632423" w:themeColor="accent2" w:themeShade="80"/>
-      <w:sz w:val="22"/>
       <w:szCs w:val="22"/>
     </w:rPr>
   </w:style>
@@ -3244,11 +3678,10 @@
       <w:outlineLvl w:val="8"/>
     </w:pPr>
     <w:rPr>
-      <w:rFonts w:asciiTheme="majorHAnsi" w:eastAsiaTheme="majorEastAsia" w:hAnsiTheme="majorHAnsi" w:cstheme="majorBidi"/>
+      <w:rFonts w:eastAsiaTheme="majorEastAsia" w:cstheme="majorBidi"/>
       <w:i/>
       <w:iCs/>
       <w:color w:val="632423" w:themeColor="accent2" w:themeShade="80"/>
-      <w:sz w:val="22"/>
       <w:szCs w:val="22"/>
     </w:rPr>
   </w:style>
@@ -3312,7 +3745,7 @@
       <w:contextualSpacing/>
     </w:pPr>
     <w:rPr>
-      <w:rFonts w:asciiTheme="majorHAnsi" w:eastAsiaTheme="majorEastAsia" w:hAnsiTheme="majorHAnsi" w:cstheme="majorBidi"/>
+      <w:rFonts w:eastAsiaTheme="majorEastAsia" w:cstheme="majorBidi"/>
       <w:color w:val="262626" w:themeColor="text1" w:themeTint="D9"/>
       <w:sz w:val="96"/>
       <w:szCs w:val="96"/>
@@ -4212,7 +4645,7 @@
       <w:jc w:val="center"/>
     </w:pPr>
     <w:rPr>
-      <w:rFonts w:asciiTheme="majorHAnsi" w:eastAsiaTheme="majorEastAsia" w:hAnsiTheme="majorHAnsi" w:cstheme="majorBidi"/>
+      <w:rFonts w:eastAsiaTheme="majorEastAsia" w:cstheme="majorBidi"/>
       <w:color w:val="000000" w:themeColor="text1"/>
       <w:sz w:val="24"/>
       <w:szCs w:val="24"/>
@@ -4248,7 +4681,7 @@
       <w:jc w:val="center"/>
     </w:pPr>
     <w:rPr>
-      <w:rFonts w:asciiTheme="majorHAnsi" w:eastAsiaTheme="majorEastAsia" w:hAnsiTheme="majorHAnsi" w:cstheme="majorBidi"/>
+      <w:rFonts w:eastAsiaTheme="majorEastAsia" w:cstheme="majorBidi"/>
       <w:sz w:val="24"/>
       <w:szCs w:val="24"/>
     </w:rPr>
@@ -4483,6 +4916,23 @@
     <w:basedOn w:val="a0"/>
     <w:link w:val="aff3"/>
     <w:rsid w:val="00A67B31"/>
+  </w:style>
+  <w:style w:type="paragraph" w:styleId="aff5">
+    <w:name w:val="Normal (Web)"/>
+    <w:basedOn w:val="a"/>
+    <w:uiPriority w:val="99"/>
+    <w:semiHidden/>
+    <w:unhideWhenUsed/>
+    <w:rsid w:val="00D16824"/>
+    <w:pPr>
+      <w:spacing w:before="100" w:beforeAutospacing="1" w:after="100" w:afterAutospacing="1" w:line="240" w:lineRule="auto"/>
+    </w:pPr>
+    <w:rPr>
+      <w:rFonts w:ascii="Times New Roman" w:eastAsia="Times New Roman" w:hAnsi="Times New Roman" w:cs="Times New Roman"/>
+      <w:sz w:val="24"/>
+      <w:szCs w:val="24"/>
+      <w:lang w:val="en-AU" w:eastAsia="zh-CN"/>
+    </w:rPr>
   </w:style>
 </w:styles>
 </file>

--- a/_resources/readme/README.docx
+++ b/_resources/readme/README.docx
@@ -25,12 +25,6 @@
       </w:r>
     </w:p>
     <w:p>
-      <w:pPr>
-        <w:rPr>
-          <w:rFonts w:cstheme="majorHAnsi"/>
-          <w:szCs w:val="22"/>
-        </w:rPr>
-      </w:pPr>
       <w:r>
         <w:t xml:space="preserve">This repository contains the source code for my </w:t>
       </w:r>
@@ -116,41 +110,16 @@
         <w:t xml:space="preserve"> </w:t>
       </w:r>
       <w:r>
-        <w:t xml:space="preserve">The blog allows users to create an article </w:t>
-      </w:r>
-      <w:r>
-        <w:t>writing it directly</w:t>
-      </w:r>
-      <w:r>
-        <w:t xml:space="preserve"> </w:t>
-      </w:r>
-      <w:r>
-        <w:t xml:space="preserve">on the web page </w:t>
-      </w:r>
-      <w:r>
-        <w:t xml:space="preserve">in Markdown </w:t>
-      </w:r>
-      <w:r>
-        <w:t xml:space="preserve">format, </w:t>
-      </w:r>
-      <w:r>
-        <w:t>or</w:t>
-      </w:r>
-      <w:r>
-        <w:t xml:space="preserve"> </w:t>
-      </w:r>
-      <w:r>
-        <w:t>by uploading an existing Markdown file</w:t>
-      </w:r>
-      <w:r>
-        <w:t>.</w:t>
-      </w:r>
-      <w:r>
-        <w:t xml:space="preserve"> </w:t>
-      </w:r>
-      <w:r>
-        <w:t xml:space="preserve"> </w:t>
-      </w:r>
+        <w:t xml:space="preserve">The blog allows users to create new articles in Markdown format with embedded images, either by writing it on the web page or uploading existing Markdown file through drag and drop. </w:t>
+      </w:r>
+    </w:p>
+    <w:p>
+      <w:pPr>
+        <w:rPr>
+          <w:rFonts w:cstheme="majorHAnsi"/>
+          <w:szCs w:val="22"/>
+        </w:rPr>
+      </w:pPr>
       <w:r>
         <w:rPr>
           <w:rFonts w:cstheme="majorHAnsi"/>
@@ -751,7 +720,6 @@
         <w:pStyle w:val="2"/>
       </w:pPr>
       <w:r>
-        <w:lastRenderedPageBreak/>
         <w:t>Description</w:t>
       </w:r>
     </w:p>
@@ -843,8 +811,8 @@
           <w:noProof/>
         </w:rPr>
         <w:drawing>
-          <wp:inline distT="0" distB="0" distL="0" distR="0" wp14:anchorId="6B738433" wp14:editId="0527068B">
-            <wp:extent cx="5197033" cy="2799591"/>
+          <wp:inline distT="0" distB="0" distL="0" distR="0" wp14:anchorId="6B738433" wp14:editId="6B57222E">
+            <wp:extent cx="5753100" cy="3099139"/>
             <wp:effectExtent l="0" t="0" r="0" b="0"/>
             <wp:docPr id="8" name="Picture 8" descr="Graphical user interface, application&#10;&#10;Description automatically generated"/>
             <wp:cNvGraphicFramePr>
@@ -866,7 +834,7 @@
                   <pic:spPr>
                     <a:xfrm>
                       <a:off x="0" y="0"/>
-                      <a:ext cx="5204103" cy="2803400"/>
+                      <a:ext cx="5766907" cy="3106577"/>
                     </a:xfrm>
                     <a:prstGeom prst="rect">
                       <a:avLst/>
@@ -912,14 +880,12 @@
         <w:ind w:left="360"/>
       </w:pPr>
       <w:r>
-        <w:rPr>
-          <w:noProof/>
-        </w:rPr>
+        <w:lastRenderedPageBreak/>
         <w:drawing>
-          <wp:inline distT="0" distB="0" distL="0" distR="0" wp14:anchorId="06BE3BF0" wp14:editId="289CA1E4">
-            <wp:extent cx="4930815" cy="2938922"/>
+          <wp:inline distT="0" distB="0" distL="0" distR="0" wp14:anchorId="2E412FEB" wp14:editId="3B1AC510">
+            <wp:extent cx="6400800" cy="4177030"/>
             <wp:effectExtent l="0" t="0" r="0" b="0"/>
-            <wp:docPr id="3" name="Picture 3" descr="Graphical user interface, text, application&#10;&#10;Description automatically generated"/>
+            <wp:docPr id="959178129" name="图片 1"/>
             <wp:cNvGraphicFramePr>
               <a:graphicFrameLocks xmlns:a="http://schemas.openxmlformats.org/drawingml/2006/main" noChangeAspect="1"/>
             </wp:cNvGraphicFramePr>
@@ -927,7 +893,7 @@
               <a:graphicData uri="http://schemas.openxmlformats.org/drawingml/2006/picture">
                 <pic:pic xmlns:pic="http://schemas.openxmlformats.org/drawingml/2006/picture">
                   <pic:nvPicPr>
-                    <pic:cNvPr id="3" name="Picture 3" descr="Graphical user interface, text, application&#10;&#10;Description automatically generated"/>
+                    <pic:cNvPr id="959178129" name=""/>
                     <pic:cNvPicPr/>
                   </pic:nvPicPr>
                   <pic:blipFill>
@@ -939,7 +905,7 @@
                   <pic:spPr>
                     <a:xfrm>
                       <a:off x="0" y="0"/>
-                      <a:ext cx="4954006" cy="2952745"/>
+                      <a:ext cx="6400800" cy="4177030"/>
                     </a:xfrm>
                     <a:prstGeom prst="rect">
                       <a:avLst/>
@@ -958,21 +924,12 @@
         <w:pStyle w:val="3"/>
       </w:pPr>
       <w:r>
-        <w:lastRenderedPageBreak/>
         <w:t>Markdown Format</w:t>
       </w:r>
     </w:p>
     <w:p>
       <w:r>
-        <w:t>GitHub Flavored Markdown (</w:t>
-      </w:r>
-      <w:proofErr w:type="spellStart"/>
-      <w:r>
-        <w:t>gfm</w:t>
-      </w:r>
-      <w:proofErr w:type="spellEnd"/>
-      <w:r>
-        <w:t xml:space="preserve">) is chosen as the dialect for Markdown format. </w:t>
+        <w:t xml:space="preserve">GitHub Flavored Markdown (gfm) is chosen as the dialect for Markdown format. </w:t>
       </w:r>
       <w:r>
         <w:t>Code snippets, m</w:t>
@@ -1031,16 +988,7 @@
           <w:szCs w:val="22"/>
           <w:lang w:eastAsia="zh-CN"/>
         </w:rPr>
-        <w:t xml:space="preserve">Clicking image names copy image name in markdown format, such </w:t>
-      </w:r>
-      <w:proofErr w:type="gramStart"/>
-      <w:r>
-        <w:rPr>
-          <w:rFonts w:cstheme="majorHAnsi"/>
-          <w:szCs w:val="22"/>
-          <w:lang w:eastAsia="zh-CN"/>
-        </w:rPr>
-        <w:t xml:space="preserve">as </w:t>
+        <w:t xml:space="preserve">Clicking image names copy image name in markdown format, such as </w:t>
       </w:r>
       <w:r>
         <w:rPr>
@@ -1049,17 +997,7 @@
           <w:sz w:val="22"/>
           <w:szCs w:val="22"/>
         </w:rPr>
-        <w:t>!</w:t>
-      </w:r>
-      <w:proofErr w:type="gramEnd"/>
-      <w:r>
-        <w:rPr>
-          <w:rStyle w:val="VerbatimChar"/>
-          <w:rFonts w:asciiTheme="majorHAnsi" w:hAnsiTheme="majorHAnsi" w:cstheme="majorHAnsi"/>
-          <w:sz w:val="22"/>
-          <w:szCs w:val="22"/>
-        </w:rPr>
-        <w:t xml:space="preserve">[example_1]( example_1.png), </w:t>
+        <w:t xml:space="preserve">![example_1]( example_1.png), </w:t>
       </w:r>
       <w:r>
         <w:rPr>
@@ -1206,6 +1144,7 @@
         <w:rPr>
           <w:lang w:val="en-AU"/>
         </w:rPr>
+        <w:lastRenderedPageBreak/>
         <w:t>Technologies Used</w:t>
       </w:r>
     </w:p>
@@ -1260,7 +1199,6 @@
           <w:lang w:eastAsia="zh-CN"/>
         </w:rPr>
       </w:pPr>
-      <w:proofErr w:type="spellStart"/>
       <w:r>
         <w:rPr>
           <w:rFonts w:ascii="Calibri" w:eastAsia="Times New Roman" w:hAnsi="Calibri" w:cs="Calibri"/>
@@ -1269,7 +1207,6 @@
         </w:rPr>
         <w:t>reactstrap</w:t>
       </w:r>
-      <w:proofErr w:type="spellEnd"/>
     </w:p>
     <w:p>
       <w:pPr>
@@ -1294,26 +1231,14 @@
         </w:rPr>
         <w:t>r</w:t>
       </w:r>
-      <w:proofErr w:type="spellStart"/>
       <w:r>
         <w:rPr>
           <w:rFonts w:ascii="Calibri" w:eastAsia="Times New Roman" w:hAnsi="Calibri" w:cs="Calibri"/>
           <w:szCs w:val="22"/>
           <w:lang w:val="en-AU" w:eastAsia="zh-CN"/>
         </w:rPr>
-        <w:t>eact-</w:t>
-      </w:r>
-      <w:proofErr w:type="gramStart"/>
-      <w:r>
-        <w:rPr>
-          <w:rFonts w:ascii="Calibri" w:eastAsia="Times New Roman" w:hAnsi="Calibri" w:cs="Calibri"/>
-          <w:szCs w:val="22"/>
-          <w:lang w:val="en-AU" w:eastAsia="zh-CN"/>
-        </w:rPr>
-        <w:t>dropzone</w:t>
-      </w:r>
-      <w:proofErr w:type="spellEnd"/>
-      <w:proofErr w:type="gramEnd"/>
+        <w:t>eact-dropzone</w:t>
+      </w:r>
     </w:p>
     <w:p>
       <w:pPr>
@@ -1360,18 +1285,8 @@
           <w:szCs w:val="22"/>
           <w:lang w:val="en-AU" w:eastAsia="zh-CN"/>
         </w:rPr>
-        <w:t>react-</w:t>
-      </w:r>
-      <w:proofErr w:type="gramStart"/>
-      <w:r>
-        <w:rPr>
-          <w:rFonts w:ascii="Calibri" w:eastAsia="Times New Roman" w:hAnsi="Calibri" w:cs="Calibri"/>
-          <w:szCs w:val="22"/>
-          <w:lang w:val="en-AU" w:eastAsia="zh-CN"/>
-        </w:rPr>
-        <w:t>markdown</w:t>
-      </w:r>
-      <w:proofErr w:type="gramEnd"/>
+        <w:t>react-markdown</w:t>
+      </w:r>
     </w:p>
     <w:p>
       <w:pPr>
@@ -1383,29 +1298,19 @@
         <w:spacing w:after="0" w:line="240" w:lineRule="auto"/>
         <w:textAlignment w:val="center"/>
         <w:rPr>
-          <w:rFonts w:ascii="Calibri" w:eastAsia="Times New Roman" w:hAnsi="Calibri" w:cs="Calibri" w:hint="eastAsia"/>
-          <w:szCs w:val="22"/>
-          <w:lang w:val="en-AU" w:eastAsia="zh-CN"/>
-        </w:rPr>
-      </w:pPr>
-      <w:r>
-        <w:rPr>
           <w:rFonts w:ascii="Calibri" w:eastAsia="Times New Roman" w:hAnsi="Calibri" w:cs="Calibri"/>
           <w:szCs w:val="22"/>
           <w:lang w:val="en-AU" w:eastAsia="zh-CN"/>
         </w:rPr>
-        <w:t xml:space="preserve">remark: transform markdown format to </w:t>
-      </w:r>
-      <w:proofErr w:type="gramStart"/>
+      </w:pPr>
       <w:r>
         <w:rPr>
           <w:rFonts w:ascii="Calibri" w:eastAsia="Times New Roman" w:hAnsi="Calibri" w:cs="Calibri"/>
           <w:szCs w:val="22"/>
           <w:lang w:val="en-AU" w:eastAsia="zh-CN"/>
         </w:rPr>
-        <w:t>HTML</w:t>
-      </w:r>
-      <w:proofErr w:type="gramEnd"/>
+        <w:t>remark: transform markdown format to HTML</w:t>
+      </w:r>
     </w:p>
     <w:p>
       <w:pPr>
@@ -1417,62 +1322,34 @@
         <w:spacing w:after="0" w:line="240" w:lineRule="auto"/>
         <w:textAlignment w:val="center"/>
         <w:rPr>
-          <w:rFonts w:ascii="Calibri" w:eastAsia="Times New Roman" w:hAnsi="Calibri" w:cs="Calibri" w:hint="eastAsia"/>
+          <w:rFonts w:ascii="Calibri" w:eastAsia="Times New Roman" w:hAnsi="Calibri" w:cs="Calibri"/>
           <w:szCs w:val="22"/>
           <w:lang w:val="en-AU" w:eastAsia="zh-CN"/>
         </w:rPr>
       </w:pPr>
-      <w:proofErr w:type="spellStart"/>
       <w:r>
         <w:rPr>
           <w:rFonts w:ascii="Calibri" w:eastAsia="Times New Roman" w:hAnsi="Calibri" w:cs="Calibri"/>
           <w:szCs w:val="22"/>
           <w:lang w:eastAsia="zh-CN"/>
         </w:rPr>
-        <w:t>rehype</w:t>
-      </w:r>
-      <w:proofErr w:type="spellEnd"/>
+        <w:t xml:space="preserve">rehype: </w:t>
+      </w:r>
+      <w:r>
+        <w:rPr>
+          <w:rFonts w:ascii="Calibri" w:eastAsia="Times New Roman" w:hAnsi="Calibri" w:cs="Calibri"/>
+          <w:szCs w:val="22"/>
+          <w:lang w:val="en-AU" w:eastAsia="zh-CN"/>
+        </w:rPr>
+        <w:t xml:space="preserve">transform </w:t>
+      </w:r>
       <w:r>
         <w:rPr>
           <w:rFonts w:ascii="Calibri" w:eastAsia="Times New Roman" w:hAnsi="Calibri" w:cs="Calibri"/>
           <w:szCs w:val="22"/>
           <w:lang w:eastAsia="zh-CN"/>
         </w:rPr>
-        <w:t xml:space="preserve">: </w:t>
-      </w:r>
-      <w:r>
-        <w:rPr>
-          <w:rFonts w:ascii="Calibri" w:eastAsia="Times New Roman" w:hAnsi="Calibri" w:cs="Calibri"/>
-          <w:szCs w:val="22"/>
-          <w:lang w:val="en-AU" w:eastAsia="zh-CN"/>
-        </w:rPr>
-        <w:t xml:space="preserve">transform </w:t>
-      </w:r>
-      <w:r>
-        <w:rPr>
-          <w:rFonts w:ascii="Calibri" w:eastAsia="Times New Roman" w:hAnsi="Calibri" w:cs="Calibri"/>
-          <w:szCs w:val="22"/>
-          <w:lang w:eastAsia="zh-CN"/>
-        </w:rPr>
-        <w:t xml:space="preserve">origin HTML </w:t>
-      </w:r>
-      <w:proofErr w:type="gramStart"/>
-      <w:r>
-        <w:rPr>
-          <w:rFonts w:ascii="Calibri" w:eastAsia="Times New Roman" w:hAnsi="Calibri" w:cs="Calibri"/>
-          <w:szCs w:val="22"/>
-          <w:lang w:eastAsia="zh-CN"/>
-        </w:rPr>
-        <w:t>to  modified</w:t>
-      </w:r>
-      <w:proofErr w:type="gramEnd"/>
-      <w:r>
-        <w:rPr>
-          <w:rFonts w:ascii="Calibri" w:eastAsia="Times New Roman" w:hAnsi="Calibri" w:cs="Calibri"/>
-          <w:szCs w:val="22"/>
-          <w:lang w:eastAsia="zh-CN"/>
-        </w:rPr>
-        <w:t xml:space="preserve"> HTML</w:t>
+        <w:t>origin HTML to  modified HTML</w:t>
       </w:r>
     </w:p>
     <w:p>

--- a/_resources/readme/README.docx
+++ b/_resources/readme/README.docx
@@ -880,6 +880,9 @@
         <w:ind w:left="360"/>
       </w:pPr>
       <w:r>
+        <w:rPr>
+          <w:noProof/>
+        </w:rPr>
         <w:lastRenderedPageBreak/>
         <w:drawing>
           <wp:inline distT="0" distB="0" distL="0" distR="0" wp14:anchorId="2E412FEB" wp14:editId="3B1AC510">
@@ -929,7 +932,15 @@
     </w:p>
     <w:p>
       <w:r>
-        <w:t xml:space="preserve">GitHub Flavored Markdown (gfm) is chosen as the dialect for Markdown format. </w:t>
+        <w:t>GitHub Flavored Markdown (</w:t>
+      </w:r>
+      <w:proofErr w:type="spellStart"/>
+      <w:r>
+        <w:t>gfm</w:t>
+      </w:r>
+      <w:proofErr w:type="spellEnd"/>
+      <w:r>
+        <w:t xml:space="preserve">) is chosen as the dialect for Markdown format. </w:t>
       </w:r>
       <w:r>
         <w:t>Code snippets, m</w:t>
@@ -988,7 +999,16 @@
           <w:szCs w:val="22"/>
           <w:lang w:eastAsia="zh-CN"/>
         </w:rPr>
-        <w:t xml:space="preserve">Clicking image names copy image name in markdown format, such as </w:t>
+        <w:t xml:space="preserve">Clicking image names copy image name in markdown format, such </w:t>
+      </w:r>
+      <w:proofErr w:type="gramStart"/>
+      <w:r>
+        <w:rPr>
+          <w:rFonts w:cstheme="majorHAnsi"/>
+          <w:szCs w:val="22"/>
+          <w:lang w:eastAsia="zh-CN"/>
+        </w:rPr>
+        <w:t xml:space="preserve">as </w:t>
       </w:r>
       <w:r>
         <w:rPr>
@@ -997,7 +1017,17 @@
           <w:sz w:val="22"/>
           <w:szCs w:val="22"/>
         </w:rPr>
-        <w:t xml:space="preserve">![example_1]( example_1.png), </w:t>
+        <w:t>!</w:t>
+      </w:r>
+      <w:proofErr w:type="gramEnd"/>
+      <w:r>
+        <w:rPr>
+          <w:rStyle w:val="VerbatimChar"/>
+          <w:rFonts w:asciiTheme="majorHAnsi" w:hAnsiTheme="majorHAnsi" w:cstheme="majorHAnsi"/>
+          <w:sz w:val="22"/>
+          <w:szCs w:val="22"/>
+        </w:rPr>
+        <w:t xml:space="preserve">[example_1]( example_1.png), </w:t>
       </w:r>
       <w:r>
         <w:rPr>
@@ -1199,6 +1229,7 @@
           <w:lang w:eastAsia="zh-CN"/>
         </w:rPr>
       </w:pPr>
+      <w:proofErr w:type="spellStart"/>
       <w:r>
         <w:rPr>
           <w:rFonts w:ascii="Calibri" w:eastAsia="Times New Roman" w:hAnsi="Calibri" w:cs="Calibri"/>
@@ -1207,6 +1238,7 @@
         </w:rPr>
         <w:t>reactstrap</w:t>
       </w:r>
+      <w:proofErr w:type="spellEnd"/>
     </w:p>
     <w:p>
       <w:pPr>
@@ -1231,14 +1263,26 @@
         </w:rPr>
         <w:t>r</w:t>
       </w:r>
+      <w:proofErr w:type="spellStart"/>
       <w:r>
         <w:rPr>
           <w:rFonts w:ascii="Calibri" w:eastAsia="Times New Roman" w:hAnsi="Calibri" w:cs="Calibri"/>
           <w:szCs w:val="22"/>
           <w:lang w:val="en-AU" w:eastAsia="zh-CN"/>
         </w:rPr>
-        <w:t>eact-dropzone</w:t>
-      </w:r>
+        <w:t>eact-</w:t>
+      </w:r>
+      <w:proofErr w:type="gramStart"/>
+      <w:r>
+        <w:rPr>
+          <w:rFonts w:ascii="Calibri" w:eastAsia="Times New Roman" w:hAnsi="Calibri" w:cs="Calibri"/>
+          <w:szCs w:val="22"/>
+          <w:lang w:val="en-AU" w:eastAsia="zh-CN"/>
+        </w:rPr>
+        <w:t>dropzone</w:t>
+      </w:r>
+      <w:proofErr w:type="spellEnd"/>
+      <w:proofErr w:type="gramEnd"/>
     </w:p>
     <w:p>
       <w:pPr>
@@ -1285,8 +1329,18 @@
           <w:szCs w:val="22"/>
           <w:lang w:val="en-AU" w:eastAsia="zh-CN"/>
         </w:rPr>
-        <w:t>react-markdown</w:t>
-      </w:r>
+        <w:t>react-</w:t>
+      </w:r>
+      <w:proofErr w:type="gramStart"/>
+      <w:r>
+        <w:rPr>
+          <w:rFonts w:ascii="Calibri" w:eastAsia="Times New Roman" w:hAnsi="Calibri" w:cs="Calibri"/>
+          <w:szCs w:val="22"/>
+          <w:lang w:val="en-AU" w:eastAsia="zh-CN"/>
+        </w:rPr>
+        <w:t>markdown</w:t>
+      </w:r>
+      <w:proofErr w:type="gramEnd"/>
     </w:p>
     <w:p>
       <w:pPr>
@@ -1309,8 +1363,18 @@
           <w:szCs w:val="22"/>
           <w:lang w:val="en-AU" w:eastAsia="zh-CN"/>
         </w:rPr>
-        <w:t>remark: transform markdown format to HTML</w:t>
-      </w:r>
+        <w:t xml:space="preserve">remark: transform markdown format to </w:t>
+      </w:r>
+      <w:proofErr w:type="gramStart"/>
+      <w:r>
+        <w:rPr>
+          <w:rFonts w:ascii="Calibri" w:eastAsia="Times New Roman" w:hAnsi="Calibri" w:cs="Calibri"/>
+          <w:szCs w:val="22"/>
+          <w:lang w:val="en-AU" w:eastAsia="zh-CN"/>
+        </w:rPr>
+        <w:t>HTML</w:t>
+      </w:r>
+      <w:proofErr w:type="gramEnd"/>
     </w:p>
     <w:p>
       <w:pPr>
@@ -1327,18 +1391,28 @@
           <w:lang w:val="en-AU" w:eastAsia="zh-CN"/>
         </w:rPr>
       </w:pPr>
+      <w:proofErr w:type="spellStart"/>
       <w:r>
         <w:rPr>
           <w:rFonts w:ascii="Calibri" w:eastAsia="Times New Roman" w:hAnsi="Calibri" w:cs="Calibri"/>
           <w:szCs w:val="22"/>
           <w:lang w:eastAsia="zh-CN"/>
         </w:rPr>
-        <w:t xml:space="preserve">rehype: </w:t>
-      </w:r>
+        <w:t>rehype</w:t>
+      </w:r>
+      <w:proofErr w:type="spellEnd"/>
       <w:r>
         <w:rPr>
           <w:rFonts w:ascii="Calibri" w:eastAsia="Times New Roman" w:hAnsi="Calibri" w:cs="Calibri"/>
           <w:szCs w:val="22"/>
+          <w:lang w:eastAsia="zh-CN"/>
+        </w:rPr>
+        <w:t xml:space="preserve">: </w:t>
+      </w:r>
+      <w:r>
+        <w:rPr>
+          <w:rFonts w:ascii="Calibri" w:eastAsia="Times New Roman" w:hAnsi="Calibri" w:cs="Calibri"/>
+          <w:szCs w:val="22"/>
           <w:lang w:val="en-AU" w:eastAsia="zh-CN"/>
         </w:rPr>
         <w:t xml:space="preserve">transform </w:t>
@@ -1349,8 +1423,112 @@
           <w:szCs w:val="22"/>
           <w:lang w:eastAsia="zh-CN"/>
         </w:rPr>
-        <w:t>origin HTML to  modified HTML</w:t>
-      </w:r>
+        <w:t xml:space="preserve">origin HTML </w:t>
+      </w:r>
+      <w:proofErr w:type="gramStart"/>
+      <w:r>
+        <w:rPr>
+          <w:rFonts w:ascii="Calibri" w:eastAsia="Times New Roman" w:hAnsi="Calibri" w:cs="Calibri"/>
+          <w:szCs w:val="22"/>
+          <w:lang w:eastAsia="zh-CN"/>
+        </w:rPr>
+        <w:t>to  modified</w:t>
+      </w:r>
+      <w:proofErr w:type="gramEnd"/>
+      <w:r>
+        <w:rPr>
+          <w:rFonts w:ascii="Calibri" w:eastAsia="Times New Roman" w:hAnsi="Calibri" w:cs="Calibri"/>
+          <w:szCs w:val="22"/>
+          <w:lang w:eastAsia="zh-CN"/>
+        </w:rPr>
+        <w:t xml:space="preserve"> HTML</w:t>
+      </w:r>
+    </w:p>
+    <w:p>
+      <w:pPr>
+        <w:pStyle w:val="afd"/>
+        <w:numPr>
+          <w:ilvl w:val="0"/>
+          <w:numId w:val="12"/>
+        </w:numPr>
+        <w:spacing w:after="0" w:line="240" w:lineRule="auto"/>
+        <w:textAlignment w:val="center"/>
+        <w:rPr>
+          <w:rFonts w:ascii="Calibri" w:eastAsia="Times New Roman" w:hAnsi="Calibri" w:cs="Calibri"/>
+          <w:szCs w:val="22"/>
+          <w:lang w:val="en-AU" w:eastAsia="zh-CN"/>
+        </w:rPr>
+      </w:pPr>
+      <w:r>
+        <w:rPr>
+          <w:rFonts w:ascii="Calibri" w:eastAsia="Times New Roman" w:hAnsi="Calibri" w:cs="Calibri"/>
+          <w:szCs w:val="22"/>
+          <w:lang w:val="en-AU" w:eastAsia="zh-CN"/>
+        </w:rPr>
+        <w:t>react-</w:t>
+      </w:r>
+      <w:proofErr w:type="gramStart"/>
+      <w:r>
+        <w:rPr>
+          <w:rFonts w:ascii="Calibri" w:eastAsia="Times New Roman" w:hAnsi="Calibri" w:cs="Calibri"/>
+          <w:szCs w:val="22"/>
+          <w:lang w:val="en-AU" w:eastAsia="zh-CN"/>
+        </w:rPr>
+        <w:t>icons</w:t>
+      </w:r>
+      <w:proofErr w:type="gramEnd"/>
+    </w:p>
+    <w:p>
+      <w:pPr>
+        <w:pStyle w:val="afd"/>
+        <w:numPr>
+          <w:ilvl w:val="0"/>
+          <w:numId w:val="12"/>
+        </w:numPr>
+        <w:spacing w:after="0" w:line="240" w:lineRule="auto"/>
+        <w:textAlignment w:val="center"/>
+        <w:rPr>
+          <w:rFonts w:ascii="Calibri" w:eastAsia="Times New Roman" w:hAnsi="Calibri" w:cs="Calibri"/>
+          <w:szCs w:val="22"/>
+          <w:lang w:val="en-AU" w:eastAsia="zh-CN"/>
+        </w:rPr>
+      </w:pPr>
+      <w:r>
+        <w:rPr>
+          <w:rFonts w:ascii="Calibri" w:eastAsia="Times New Roman" w:hAnsi="Calibri" w:cs="Calibri"/>
+          <w:szCs w:val="22"/>
+          <w:lang w:val="en-AU" w:eastAsia="zh-CN"/>
+        </w:rPr>
+        <w:t>react-</w:t>
+      </w:r>
+      <w:proofErr w:type="spellStart"/>
+      <w:r>
+        <w:rPr>
+          <w:rFonts w:ascii="Calibri" w:eastAsia="Times New Roman" w:hAnsi="Calibri" w:cs="Calibri"/>
+          <w:szCs w:val="22"/>
+          <w:lang w:val="en-AU" w:eastAsia="zh-CN"/>
+        </w:rPr>
+        <w:t>useanimations</w:t>
+      </w:r>
+      <w:proofErr w:type="spellEnd"/>
+      <w:r>
+        <w:rPr>
+          <w:rFonts w:ascii="Calibri" w:eastAsia="Times New Roman" w:hAnsi="Calibri" w:cs="Calibri"/>
+          <w:szCs w:val="22"/>
+          <w:lang w:val="en-AU" w:eastAsia="zh-CN"/>
+        </w:rPr>
+        <w:t xml:space="preserve">: animated </w:t>
+      </w:r>
+      <w:proofErr w:type="gramStart"/>
+      <w:r>
+        <w:rPr>
+          <w:rFonts w:ascii="Calibri" w:eastAsia="Times New Roman" w:hAnsi="Calibri" w:cs="Calibri"/>
+          <w:szCs w:val="22"/>
+          <w:lang w:val="en-AU" w:eastAsia="zh-CN"/>
+        </w:rPr>
+        <w:t>icons</w:t>
+      </w:r>
+      <w:proofErr w:type="gramEnd"/>
     </w:p>
     <w:p>
       <w:pPr>

--- a/_resources/readme/README.docx
+++ b/_resources/readme/README.docx
@@ -999,16 +999,7 @@
           <w:szCs w:val="22"/>
           <w:lang w:eastAsia="zh-CN"/>
         </w:rPr>
-        <w:t xml:space="preserve">Clicking image names copy image name in markdown format, such </w:t>
-      </w:r>
-      <w:proofErr w:type="gramStart"/>
-      <w:r>
-        <w:rPr>
-          <w:rFonts w:cstheme="majorHAnsi"/>
-          <w:szCs w:val="22"/>
-          <w:lang w:eastAsia="zh-CN"/>
-        </w:rPr>
-        <w:t xml:space="preserve">as </w:t>
+        <w:t xml:space="preserve">Clicking image names copy image name in markdown format, such as </w:t>
       </w:r>
       <w:r>
         <w:rPr>
@@ -1017,17 +1008,7 @@
           <w:sz w:val="22"/>
           <w:szCs w:val="22"/>
         </w:rPr>
-        <w:t>!</w:t>
-      </w:r>
-      <w:proofErr w:type="gramEnd"/>
-      <w:r>
-        <w:rPr>
-          <w:rStyle w:val="VerbatimChar"/>
-          <w:rFonts w:asciiTheme="majorHAnsi" w:hAnsiTheme="majorHAnsi" w:cstheme="majorHAnsi"/>
-          <w:sz w:val="22"/>
-          <w:szCs w:val="22"/>
-        </w:rPr>
-        <w:t xml:space="preserve">[example_1]( example_1.png), </w:t>
+        <w:t xml:space="preserve">![example_1]( example_1.png), </w:t>
       </w:r>
       <w:r>
         <w:rPr>
@@ -1270,19 +1251,9 @@
           <w:szCs w:val="22"/>
           <w:lang w:val="en-AU" w:eastAsia="zh-CN"/>
         </w:rPr>
-        <w:t>eact-</w:t>
-      </w:r>
-      <w:proofErr w:type="gramStart"/>
-      <w:r>
-        <w:rPr>
-          <w:rFonts w:ascii="Calibri" w:eastAsia="Times New Roman" w:hAnsi="Calibri" w:cs="Calibri"/>
-          <w:szCs w:val="22"/>
-          <w:lang w:val="en-AU" w:eastAsia="zh-CN"/>
-        </w:rPr>
-        <w:t>dropzone</w:t>
+        <w:t>eact-dropzone</w:t>
       </w:r>
       <w:proofErr w:type="spellEnd"/>
-      <w:proofErr w:type="gramEnd"/>
     </w:p>
     <w:p>
       <w:pPr>
@@ -1329,18 +1300,8 @@
           <w:szCs w:val="22"/>
           <w:lang w:val="en-AU" w:eastAsia="zh-CN"/>
         </w:rPr>
-        <w:t>react-</w:t>
-      </w:r>
-      <w:proofErr w:type="gramStart"/>
-      <w:r>
-        <w:rPr>
-          <w:rFonts w:ascii="Calibri" w:eastAsia="Times New Roman" w:hAnsi="Calibri" w:cs="Calibri"/>
-          <w:szCs w:val="22"/>
-          <w:lang w:val="en-AU" w:eastAsia="zh-CN"/>
-        </w:rPr>
-        <w:t>markdown</w:t>
-      </w:r>
-      <w:proofErr w:type="gramEnd"/>
+        <w:t>react-markdown</w:t>
+      </w:r>
     </w:p>
     <w:p>
       <w:pPr>
@@ -1363,18 +1324,8 @@
           <w:szCs w:val="22"/>
           <w:lang w:val="en-AU" w:eastAsia="zh-CN"/>
         </w:rPr>
-        <w:t xml:space="preserve">remark: transform markdown format to </w:t>
-      </w:r>
-      <w:proofErr w:type="gramStart"/>
-      <w:r>
-        <w:rPr>
-          <w:rFonts w:ascii="Calibri" w:eastAsia="Times New Roman" w:hAnsi="Calibri" w:cs="Calibri"/>
-          <w:szCs w:val="22"/>
-          <w:lang w:val="en-AU" w:eastAsia="zh-CN"/>
-        </w:rPr>
-        <w:t>HTML</w:t>
-      </w:r>
-      <w:proofErr w:type="gramEnd"/>
+        <w:t>remark: transform markdown format to HTML</w:t>
+      </w:r>
     </w:p>
     <w:p>
       <w:pPr>
@@ -1425,16 +1376,14 @@
         </w:rPr>
         <w:t xml:space="preserve">origin HTML </w:t>
       </w:r>
-      <w:proofErr w:type="gramStart"/>
       <w:r>
         <w:rPr>
           <w:rFonts w:ascii="Calibri" w:eastAsia="Times New Roman" w:hAnsi="Calibri" w:cs="Calibri"/>
           <w:szCs w:val="22"/>
           <w:lang w:eastAsia="zh-CN"/>
         </w:rPr>
-        <w:t>to  modified</w:t>
-      </w:r>
-      <w:proofErr w:type="gramEnd"/>
+        <w:t>to modified</w:t>
+      </w:r>
       <w:r>
         <w:rPr>
           <w:rFonts w:ascii="Calibri" w:eastAsia="Times New Roman" w:hAnsi="Calibri" w:cs="Calibri"/>
@@ -1465,18 +1414,8 @@
           <w:szCs w:val="22"/>
           <w:lang w:val="en-AU" w:eastAsia="zh-CN"/>
         </w:rPr>
-        <w:t>react-</w:t>
-      </w:r>
-      <w:proofErr w:type="gramStart"/>
-      <w:r>
-        <w:rPr>
-          <w:rFonts w:ascii="Calibri" w:eastAsia="Times New Roman" w:hAnsi="Calibri" w:cs="Calibri"/>
-          <w:szCs w:val="22"/>
-          <w:lang w:val="en-AU" w:eastAsia="zh-CN"/>
-        </w:rPr>
-        <w:t>icons</w:t>
-      </w:r>
-      <w:proofErr w:type="gramEnd"/>
+        <w:t>react-icons</w:t>
+      </w:r>
     </w:p>
     <w:p>
       <w:pPr>
@@ -1517,18 +1456,8 @@
           <w:szCs w:val="22"/>
           <w:lang w:val="en-AU" w:eastAsia="zh-CN"/>
         </w:rPr>
-        <w:t xml:space="preserve">: animated </w:t>
-      </w:r>
-      <w:proofErr w:type="gramStart"/>
-      <w:r>
-        <w:rPr>
-          <w:rFonts w:ascii="Calibri" w:eastAsia="Times New Roman" w:hAnsi="Calibri" w:cs="Calibri"/>
-          <w:szCs w:val="22"/>
-          <w:lang w:val="en-AU" w:eastAsia="zh-CN"/>
-        </w:rPr>
-        <w:t>icons</w:t>
-      </w:r>
-      <w:proofErr w:type="gramEnd"/>
+        <w:t>: animated icons</w:t>
+      </w:r>
     </w:p>
     <w:p>
       <w:pPr>
